--- a/network day 03.docx
+++ b/network day 03.docx
@@ -1093,44 +1093,275 @@
     <w:p>
       <w:pPr>
         <w:rPr>
-          <w:rFonts w:hint="eastAsia"/>
-          <w:bCs/>
-          <w:sz w:val="23"/>
-          <w:szCs w:val="24"/>
-        </w:rPr>
-      </w:pPr>
-      <w:r>
-        <w:rPr>
-          <w:bCs/>
-          <w:sz w:val="23"/>
-          <w:szCs w:val="24"/>
-        </w:rPr>
-        <w:tab/>
-      </w:r>
-      <w:r>
-        <w:rPr>
-          <w:bCs/>
-          <w:sz w:val="23"/>
-          <w:szCs w:val="24"/>
-        </w:rPr>
-        <w:tab/>
-      </w:r>
-      <w:r>
-        <w:rPr>
-          <w:bCs/>
-          <w:sz w:val="23"/>
-          <w:szCs w:val="24"/>
-        </w:rPr>
-        <w:tab/>
-      </w:r>
-      <w:r>
-        <w:rPr>
-          <w:bCs/>
-          <w:sz w:val="23"/>
-          <w:szCs w:val="24"/>
-        </w:rPr>
-        <w:tab/>
-      </w:r>
+          <w:bCs/>
+          <w:sz w:val="23"/>
+          <w:szCs w:val="24"/>
+        </w:rPr>
+      </w:pPr>
+    </w:p>
+    <w:p>
+      <w:r>
+        <w:rPr>
+          <w:rFonts w:hint="eastAsia"/>
+        </w:rPr>
+        <w:t>在</w:t>
+      </w:r>
+      <w:r>
+        <w:rPr>
+          <w:rFonts w:hint="eastAsia"/>
+        </w:rPr>
+        <w:t>s3700</w:t>
+      </w:r>
+      <w:r>
+        <w:rPr>
+          <w:rFonts w:hint="eastAsia"/>
+        </w:rPr>
+        <w:t>交换机配置：</w:t>
+      </w:r>
+    </w:p>
+    <w:p>
+      <w:r>
+        <w:rPr>
+          <w:rFonts w:hint="eastAsia"/>
+        </w:rPr>
+        <w:t>[Huawei]vlan batch 2 3    //</w:t>
+      </w:r>
+      <w:r>
+        <w:rPr>
+          <w:rFonts w:hint="eastAsia"/>
+        </w:rPr>
+        <w:t>首先创建</w:t>
+      </w:r>
+      <w:r>
+        <w:rPr>
+          <w:rFonts w:hint="eastAsia"/>
+        </w:rPr>
+        <w:t>vlan2</w:t>
+      </w:r>
+      <w:r>
+        <w:rPr>
+          <w:rFonts w:hint="eastAsia"/>
+        </w:rPr>
+        <w:t>与</w:t>
+      </w:r>
+      <w:r>
+        <w:rPr>
+          <w:rFonts w:hint="eastAsia"/>
+        </w:rPr>
+        <w:t>3</w:t>
+      </w:r>
+    </w:p>
+    <w:p>
+      <w:r>
+        <w:t>[Huawei]in e0/0/2</w:t>
+      </w:r>
+    </w:p>
+    <w:p>
+      <w:r>
+        <w:t>[Huawei-Ethernet0/0/2] port link-type access</w:t>
+      </w:r>
+    </w:p>
+    <w:p>
+      <w:r>
+        <w:rPr>
+          <w:rFonts w:hint="eastAsia"/>
+        </w:rPr>
+        <w:t>[Huawei-Ethernet0/0/2] port default vlan 2    //</w:t>
+      </w:r>
+      <w:r>
+        <w:rPr>
+          <w:rFonts w:hint="eastAsia"/>
+        </w:rPr>
+        <w:t>将</w:t>
+      </w:r>
+      <w:r>
+        <w:rPr>
+          <w:rFonts w:hint="eastAsia"/>
+        </w:rPr>
+        <w:t>e0/0/2</w:t>
+      </w:r>
+      <w:r>
+        <w:rPr>
+          <w:rFonts w:hint="eastAsia"/>
+        </w:rPr>
+        <w:t>口加入</w:t>
+      </w:r>
+      <w:r>
+        <w:rPr>
+          <w:rFonts w:hint="eastAsia"/>
+        </w:rPr>
+        <w:t>vlan2</w:t>
+      </w:r>
+    </w:p>
+    <w:p>
+      <w:r>
+        <w:t>[Huawei-Ethernet0/0/2] in e0/0/3</w:t>
+      </w:r>
+    </w:p>
+    <w:p>
+      <w:r>
+        <w:t>[Huawei-Ethernet0/0/3] port link-type access</w:t>
+      </w:r>
+    </w:p>
+    <w:p>
+      <w:r>
+        <w:rPr>
+          <w:rFonts w:hint="eastAsia"/>
+        </w:rPr>
+        <w:t>[Huawei-Ethernet0/0/3] port default vlan 3    //</w:t>
+      </w:r>
+      <w:r>
+        <w:rPr>
+          <w:rFonts w:hint="eastAsia"/>
+        </w:rPr>
+        <w:t>将</w:t>
+      </w:r>
+      <w:r>
+        <w:rPr>
+          <w:rFonts w:hint="eastAsia"/>
+        </w:rPr>
+        <w:t>e0/0/3</w:t>
+      </w:r>
+      <w:r>
+        <w:rPr>
+          <w:rFonts w:hint="eastAsia"/>
+        </w:rPr>
+        <w:t>口加入</w:t>
+      </w:r>
+      <w:r>
+        <w:rPr>
+          <w:rFonts w:hint="eastAsia"/>
+        </w:rPr>
+        <w:t>vlan3</w:t>
+      </w:r>
+    </w:p>
+    <w:p>
+      <w:r>
+        <w:t>[Huawei-Ethernet0/0/3]in e0/0/4</w:t>
+      </w:r>
+    </w:p>
+    <w:p>
+      <w:r>
+        <w:rPr>
+          <w:rFonts w:hint="eastAsia"/>
+        </w:rPr>
+        <w:lastRenderedPageBreak/>
+        <w:t>[Huawei-Ethernet0/0/4]port link-type trunk  //</w:t>
+      </w:r>
+      <w:r>
+        <w:rPr>
+          <w:rFonts w:hint="eastAsia"/>
+        </w:rPr>
+        <w:t>将</w:t>
+      </w:r>
+      <w:r>
+        <w:rPr>
+          <w:rFonts w:hint="eastAsia"/>
+        </w:rPr>
+        <w:t>4</w:t>
+      </w:r>
+      <w:r>
+        <w:rPr>
+          <w:rFonts w:hint="eastAsia"/>
+        </w:rPr>
+        <w:t>口配置为中继链路</w:t>
+      </w:r>
+    </w:p>
+    <w:p>
+      <w:r>
+        <w:rPr>
+          <w:rFonts w:hint="eastAsia"/>
+        </w:rPr>
+        <w:t>[Huawei-Ethernet0/0/4]port trunk allow-pass vlan all  //</w:t>
+      </w:r>
+      <w:r>
+        <w:rPr>
+          <w:rFonts w:hint="eastAsia"/>
+        </w:rPr>
+        <w:t>放行所有数据</w:t>
+      </w:r>
+    </w:p>
+    <w:p/>
+    <w:p>
+      <w:r>
+        <w:rPr>
+          <w:rFonts w:hint="eastAsia"/>
+        </w:rPr>
+        <w:t>再回到</w:t>
+      </w:r>
+      <w:r>
+        <w:rPr>
+          <w:rFonts w:hint="eastAsia"/>
+        </w:rPr>
+        <w:t>s5700</w:t>
+      </w:r>
+      <w:r>
+        <w:rPr>
+          <w:rFonts w:hint="eastAsia"/>
+        </w:rPr>
+        <w:t>配置：</w:t>
+      </w:r>
+    </w:p>
+    <w:p>
+      <w:r>
+        <w:rPr>
+          <w:rFonts w:hint="eastAsia"/>
+        </w:rPr>
+        <w:t>[Huawei-GigabitEthernet0/0/1]port link-type trunk       //</w:t>
+      </w:r>
+      <w:r>
+        <w:rPr>
+          <w:rFonts w:hint="eastAsia"/>
+        </w:rPr>
+        <w:t>把</w:t>
+      </w:r>
+      <w:r>
+        <w:rPr>
+          <w:rFonts w:hint="eastAsia"/>
+        </w:rPr>
+        <w:t>g0/0/1</w:t>
+      </w:r>
+      <w:r>
+        <w:rPr>
+          <w:rFonts w:hint="eastAsia"/>
+        </w:rPr>
+        <w:t>口也配置为中继链路</w:t>
+      </w:r>
+    </w:p>
+    <w:p>
+      <w:r>
+        <w:rPr>
+          <w:rFonts w:hint="eastAsia"/>
+        </w:rPr>
+        <w:t>[Huawei-GigabitEthernet0/0/1]port trunk allow-pass vlan all  //</w:t>
+      </w:r>
+      <w:r>
+        <w:rPr>
+          <w:rFonts w:hint="eastAsia"/>
+        </w:rPr>
+        <w:t>放行所有</w:t>
+      </w:r>
+      <w:r>
+        <w:rPr>
+          <w:rFonts w:hint="eastAsia"/>
+        </w:rPr>
+        <w:t>vlan</w:t>
+      </w:r>
+      <w:r>
+        <w:rPr>
+          <w:rFonts w:hint="eastAsia"/>
+        </w:rPr>
+        <w:t>的数据</w:t>
+      </w:r>
+    </w:p>
+    <w:p>
+      <w:pPr>
+        <w:rPr>
+          <w:bCs/>
+          <w:sz w:val="23"/>
+          <w:szCs w:val="24"/>
+        </w:rPr>
+      </w:pPr>
       <w:r>
         <w:rPr>
           <w:rFonts w:hint="eastAsia"/>
@@ -1151,6 +1382,152 @@
       </w:r>
       <w:bookmarkStart w:id="0" w:name="_GoBack"/>
       <w:bookmarkEnd w:id="0"/>
+    </w:p>
+    <w:p>
+      <w:pPr>
+        <w:rPr>
+          <w:bCs/>
+          <w:sz w:val="23"/>
+          <w:szCs w:val="24"/>
+        </w:rPr>
+      </w:pPr>
+    </w:p>
+    <w:p>
+      <w:pPr>
+        <w:rPr>
+          <w:bCs/>
+          <w:sz w:val="23"/>
+          <w:szCs w:val="24"/>
+        </w:rPr>
+      </w:pPr>
+    </w:p>
+    <w:p>
+      <w:pPr>
+        <w:rPr>
+          <w:bCs/>
+          <w:sz w:val="23"/>
+          <w:szCs w:val="24"/>
+        </w:rPr>
+      </w:pPr>
+    </w:p>
+    <w:p>
+      <w:pPr>
+        <w:rPr>
+          <w:bCs/>
+          <w:sz w:val="23"/>
+          <w:szCs w:val="24"/>
+        </w:rPr>
+      </w:pPr>
+    </w:p>
+    <w:p>
+      <w:pPr>
+        <w:rPr>
+          <w:bCs/>
+          <w:sz w:val="23"/>
+          <w:szCs w:val="24"/>
+        </w:rPr>
+      </w:pPr>
+    </w:p>
+    <w:p>
+      <w:pPr>
+        <w:rPr>
+          <w:bCs/>
+          <w:sz w:val="23"/>
+          <w:szCs w:val="24"/>
+        </w:rPr>
+      </w:pPr>
+    </w:p>
+    <w:p>
+      <w:pPr>
+        <w:rPr>
+          <w:bCs/>
+          <w:sz w:val="23"/>
+          <w:szCs w:val="24"/>
+        </w:rPr>
+      </w:pPr>
+    </w:p>
+    <w:p>
+      <w:pPr>
+        <w:rPr>
+          <w:bCs/>
+          <w:sz w:val="23"/>
+          <w:szCs w:val="24"/>
+        </w:rPr>
+      </w:pPr>
+    </w:p>
+    <w:p>
+      <w:pPr>
+        <w:rPr>
+          <w:bCs/>
+          <w:sz w:val="23"/>
+          <w:szCs w:val="24"/>
+        </w:rPr>
+      </w:pPr>
+    </w:p>
+    <w:p>
+      <w:pPr>
+        <w:rPr>
+          <w:bCs/>
+          <w:sz w:val="23"/>
+          <w:szCs w:val="24"/>
+        </w:rPr>
+      </w:pPr>
+    </w:p>
+    <w:p>
+      <w:pPr>
+        <w:rPr>
+          <w:bCs/>
+          <w:sz w:val="23"/>
+          <w:szCs w:val="24"/>
+        </w:rPr>
+      </w:pPr>
+    </w:p>
+    <w:p>
+      <w:pPr>
+        <w:rPr>
+          <w:rFonts w:hint="eastAsia"/>
+          <w:bCs/>
+          <w:sz w:val="23"/>
+          <w:szCs w:val="24"/>
+        </w:rPr>
+      </w:pPr>
+    </w:p>
+    <w:p>
+      <w:pPr>
+        <w:rPr>
+          <w:bCs/>
+          <w:sz w:val="23"/>
+          <w:szCs w:val="24"/>
+        </w:rPr>
+      </w:pPr>
+    </w:p>
+    <w:p>
+      <w:pPr>
+        <w:rPr>
+          <w:bCs/>
+          <w:sz w:val="23"/>
+          <w:szCs w:val="24"/>
+        </w:rPr>
+      </w:pPr>
+    </w:p>
+    <w:p>
+      <w:pPr>
+        <w:rPr>
+          <w:rFonts w:hint="eastAsia"/>
+          <w:bCs/>
+          <w:sz w:val="23"/>
+          <w:szCs w:val="24"/>
+        </w:rPr>
+      </w:pPr>
+    </w:p>
+    <w:p>
+      <w:pPr>
+        <w:rPr>
+          <w:bCs/>
+          <w:sz w:val="23"/>
+          <w:szCs w:val="24"/>
+        </w:rPr>
+      </w:pPr>
     </w:p>
     <w:p>
       <w:pPr>

--- a/network day 03.docx
+++ b/network day 03.docx
@@ -115,447 +115,15 @@
     <w:p>
       <w:pPr>
         <w:rPr>
-          <w:bCs/>
-          <w:sz w:val="23"/>
-          <w:szCs w:val="24"/>
-        </w:rPr>
-      </w:pPr>
-      <w:r>
-        <w:rPr>
-          <w:bCs/>
-          <w:sz w:val="23"/>
-          <w:szCs w:val="24"/>
-        </w:rPr>
-        <w:t>V</w:t>
-      </w:r>
-      <w:r>
-        <w:rPr>
-          <w:rFonts w:hint="eastAsia"/>
-          <w:bCs/>
-          <w:sz w:val="23"/>
-          <w:szCs w:val="24"/>
-        </w:rPr>
-        <w:t>lan</w:t>
-      </w:r>
-      <w:r>
-        <w:rPr>
-          <w:rFonts w:hint="eastAsia"/>
-          <w:bCs/>
-          <w:sz w:val="23"/>
-          <w:szCs w:val="24"/>
-        </w:rPr>
-        <w:t>优点</w:t>
-      </w:r>
-      <w:r>
-        <w:rPr>
-          <w:rFonts w:hint="eastAsia"/>
-          <w:bCs/>
-          <w:sz w:val="23"/>
-          <w:szCs w:val="24"/>
-        </w:rPr>
-        <w:t xml:space="preserve"> </w:t>
-      </w:r>
-      <w:r>
-        <w:rPr>
-          <w:bCs/>
-          <w:sz w:val="23"/>
-          <w:szCs w:val="24"/>
-        </w:rPr>
-        <w:t xml:space="preserve"> </w:t>
-      </w:r>
-      <w:r>
-        <w:rPr>
-          <w:rFonts w:hint="eastAsia"/>
-          <w:bCs/>
-          <w:sz w:val="23"/>
-          <w:szCs w:val="24"/>
-        </w:rPr>
-        <w:t>控制广播</w:t>
-      </w:r>
-      <w:r>
-        <w:rPr>
-          <w:rFonts w:hint="eastAsia"/>
-          <w:bCs/>
-          <w:sz w:val="23"/>
-          <w:szCs w:val="24"/>
-        </w:rPr>
-        <w:t xml:space="preserve"> </w:t>
-      </w:r>
-      <w:r>
-        <w:rPr>
-          <w:bCs/>
-          <w:sz w:val="23"/>
-          <w:szCs w:val="24"/>
-        </w:rPr>
-        <w:t xml:space="preserve"> </w:t>
-      </w:r>
-      <w:r>
-        <w:rPr>
-          <w:rFonts w:hint="eastAsia"/>
-          <w:bCs/>
-          <w:sz w:val="23"/>
-          <w:szCs w:val="24"/>
-        </w:rPr>
-        <w:t>增加安全</w:t>
-      </w:r>
-      <w:r>
-        <w:rPr>
-          <w:rFonts w:hint="eastAsia"/>
-          <w:bCs/>
-          <w:sz w:val="23"/>
-          <w:szCs w:val="24"/>
-        </w:rPr>
-        <w:t xml:space="preserve"> </w:t>
-      </w:r>
-      <w:r>
-        <w:rPr>
-          <w:rFonts w:hint="eastAsia"/>
-          <w:bCs/>
-          <w:sz w:val="23"/>
-          <w:szCs w:val="24"/>
-        </w:rPr>
-        <w:t>提高带宽利用率</w:t>
-      </w:r>
-      <w:r>
-        <w:rPr>
-          <w:rFonts w:hint="eastAsia"/>
-          <w:bCs/>
-          <w:sz w:val="23"/>
-          <w:szCs w:val="24"/>
-        </w:rPr>
-        <w:t xml:space="preserve"> </w:t>
-      </w:r>
-      <w:r>
-        <w:rPr>
-          <w:rFonts w:hint="eastAsia"/>
-          <w:bCs/>
-          <w:sz w:val="23"/>
-          <w:szCs w:val="24"/>
-        </w:rPr>
-        <w:t>数据传递的延迟降低</w:t>
-      </w:r>
-    </w:p>
-    <w:p>
-      <w:pPr>
-        <w:rPr>
-          <w:bCs/>
-          <w:sz w:val="23"/>
-          <w:szCs w:val="24"/>
-        </w:rPr>
-      </w:pPr>
-      <w:r>
-        <w:rPr>
-          <w:bCs/>
-          <w:sz w:val="23"/>
-          <w:szCs w:val="24"/>
-        </w:rPr>
-        <w:t>T</w:t>
-      </w:r>
-      <w:r>
-        <w:rPr>
-          <w:rFonts w:hint="eastAsia"/>
-          <w:bCs/>
-          <w:sz w:val="23"/>
-          <w:szCs w:val="24"/>
-        </w:rPr>
-        <w:t>runk</w:t>
-      </w:r>
-      <w:r>
-        <w:rPr>
-          <w:bCs/>
-          <w:sz w:val="23"/>
-          <w:szCs w:val="24"/>
-        </w:rPr>
-        <w:t xml:space="preserve"> </w:t>
-      </w:r>
-      <w:r>
-        <w:rPr>
-          <w:rFonts w:hint="eastAsia"/>
-          <w:bCs/>
-          <w:sz w:val="23"/>
-          <w:szCs w:val="24"/>
-        </w:rPr>
-        <w:t>中继链路</w:t>
-      </w:r>
-      <w:r>
-        <w:rPr>
-          <w:rFonts w:hint="eastAsia"/>
-          <w:bCs/>
-          <w:sz w:val="23"/>
-          <w:szCs w:val="24"/>
-        </w:rPr>
-        <w:t xml:space="preserve"> </w:t>
-      </w:r>
-      <w:r>
-        <w:rPr>
-          <w:bCs/>
-          <w:sz w:val="23"/>
-          <w:szCs w:val="24"/>
-        </w:rPr>
-        <w:t xml:space="preserve">  </w:t>
-      </w:r>
-    </w:p>
-    <w:p>
-      <w:pPr>
-        <w:rPr>
-          <w:bCs/>
-          <w:sz w:val="23"/>
-          <w:szCs w:val="24"/>
-        </w:rPr>
-      </w:pPr>
-      <w:r>
-        <w:rPr>
-          <w:rFonts w:hint="eastAsia"/>
-          <w:bCs/>
-          <w:sz w:val="23"/>
-          <w:szCs w:val="24"/>
-        </w:rPr>
-        <w:t>链路聚合</w:t>
-      </w:r>
-      <w:r>
-        <w:rPr>
-          <w:rFonts w:hint="eastAsia"/>
-          <w:bCs/>
-          <w:sz w:val="23"/>
-          <w:szCs w:val="24"/>
-        </w:rPr>
-        <w:t xml:space="preserve"> </w:t>
-      </w:r>
-      <w:r>
-        <w:rPr>
-          <w:bCs/>
-          <w:sz w:val="23"/>
-          <w:szCs w:val="24"/>
-        </w:rPr>
-        <w:t xml:space="preserve"> </w:t>
-      </w:r>
-      <w:r>
-        <w:rPr>
-          <w:rFonts w:hint="eastAsia"/>
-          <w:bCs/>
-          <w:sz w:val="23"/>
-          <w:szCs w:val="24"/>
-        </w:rPr>
-        <w:t>提高速度</w:t>
-      </w:r>
-      <w:r>
-        <w:rPr>
-          <w:rFonts w:hint="eastAsia"/>
-          <w:bCs/>
-          <w:sz w:val="23"/>
-          <w:szCs w:val="24"/>
-        </w:rPr>
-        <w:t xml:space="preserve"> </w:t>
-      </w:r>
-      <w:r>
-        <w:rPr>
-          <w:bCs/>
-          <w:sz w:val="23"/>
-          <w:szCs w:val="24"/>
-        </w:rPr>
-        <w:t xml:space="preserve"> </w:t>
-      </w:r>
-      <w:r>
-        <w:rPr>
-          <w:rFonts w:hint="eastAsia"/>
-          <w:bCs/>
-          <w:sz w:val="23"/>
-          <w:szCs w:val="24"/>
-        </w:rPr>
-        <w:t>容错</w:t>
-      </w:r>
-      <w:r>
-        <w:rPr>
-          <w:bCs/>
-          <w:sz w:val="23"/>
-          <w:szCs w:val="24"/>
-        </w:rPr>
-        <w:t xml:space="preserve"> </w:t>
-      </w:r>
-      <w:r>
-        <w:rPr>
-          <w:rFonts w:hint="eastAsia"/>
-          <w:bCs/>
-          <w:sz w:val="23"/>
-          <w:szCs w:val="24"/>
-        </w:rPr>
-        <w:t>备用</w:t>
-      </w:r>
-    </w:p>
-    <w:p>
-      <w:pPr>
-        <w:rPr>
-          <w:bCs/>
-          <w:sz w:val="23"/>
-          <w:szCs w:val="24"/>
-        </w:rPr>
-      </w:pPr>
-      <w:r>
-        <w:rPr>
-          <w:rFonts w:hint="eastAsia"/>
-          <w:bCs/>
-          <w:sz w:val="23"/>
-          <w:szCs w:val="24"/>
-        </w:rPr>
-        <w:t>路由器</w:t>
-      </w:r>
-    </w:p>
-    <w:p>
-      <w:pPr>
-        <w:rPr>
-          <w:rFonts w:hint="eastAsia"/>
-          <w:bCs/>
-          <w:sz w:val="23"/>
-          <w:szCs w:val="24"/>
-        </w:rPr>
-      </w:pPr>
-      <w:r>
-        <w:rPr>
-          <w:rFonts w:hint="eastAsia"/>
-          <w:bCs/>
-          <w:sz w:val="23"/>
-          <w:szCs w:val="24"/>
-        </w:rPr>
-        <w:t>路由表</w:t>
-      </w:r>
-      <w:r>
-        <w:rPr>
-          <w:rFonts w:hint="eastAsia"/>
-          <w:bCs/>
-          <w:sz w:val="23"/>
-          <w:szCs w:val="24"/>
-        </w:rPr>
-        <w:t xml:space="preserve"> </w:t>
-      </w:r>
-      <w:r>
-        <w:rPr>
-          <w:bCs/>
-          <w:sz w:val="23"/>
-          <w:szCs w:val="24"/>
-        </w:rPr>
-        <w:t xml:space="preserve"> 1</w:t>
-      </w:r>
-      <w:r>
-        <w:rPr>
-          <w:rFonts w:hint="eastAsia"/>
-          <w:bCs/>
-          <w:sz w:val="23"/>
-          <w:szCs w:val="24"/>
-        </w:rPr>
-        <w:t>，直连路由</w:t>
-      </w:r>
-      <w:r>
-        <w:rPr>
-          <w:rFonts w:hint="eastAsia"/>
-          <w:bCs/>
-          <w:sz w:val="23"/>
-          <w:szCs w:val="24"/>
-        </w:rPr>
-        <w:t xml:space="preserve"> </w:t>
-      </w:r>
-      <w:r>
-        <w:rPr>
-          <w:bCs/>
-          <w:sz w:val="23"/>
-          <w:szCs w:val="24"/>
-        </w:rPr>
-        <w:t xml:space="preserve"> </w:t>
-      </w:r>
-      <w:r>
-        <w:rPr>
-          <w:rFonts w:hint="eastAsia"/>
-          <w:bCs/>
-          <w:sz w:val="23"/>
-          <w:szCs w:val="24"/>
-        </w:rPr>
-        <w:t xml:space="preserve"> ip</w:t>
-      </w:r>
-      <w:r>
-        <w:rPr>
-          <w:bCs/>
-          <w:sz w:val="23"/>
-          <w:szCs w:val="24"/>
-        </w:rPr>
-        <w:t xml:space="preserve">  </w:t>
-      </w:r>
-      <w:r>
-        <w:rPr>
-          <w:rFonts w:hint="eastAsia"/>
-          <w:bCs/>
-          <w:sz w:val="23"/>
-          <w:szCs w:val="24"/>
-        </w:rPr>
-        <w:t>开启</w:t>
-      </w:r>
-      <w:r>
-        <w:rPr>
-          <w:rFonts w:hint="eastAsia"/>
-          <w:bCs/>
-          <w:sz w:val="23"/>
-          <w:szCs w:val="24"/>
-        </w:rPr>
-        <w:t xml:space="preserve"> </w:t>
-      </w:r>
-      <w:r>
-        <w:rPr>
-          <w:bCs/>
-          <w:sz w:val="23"/>
-          <w:szCs w:val="24"/>
-        </w:rPr>
-        <w:t xml:space="preserve">  2</w:t>
-      </w:r>
-      <w:r>
-        <w:rPr>
-          <w:rFonts w:hint="eastAsia"/>
-          <w:bCs/>
-          <w:sz w:val="23"/>
-          <w:szCs w:val="24"/>
-        </w:rPr>
-        <w:t>，静态路由</w:t>
-      </w:r>
-    </w:p>
-    <w:p>
-      <w:pPr>
-        <w:rPr>
-          <w:bCs/>
-          <w:sz w:val="23"/>
-          <w:szCs w:val="24"/>
-        </w:rPr>
-      </w:pPr>
-    </w:p>
-    <w:p>
-      <w:pPr>
-        <w:rPr>
-          <w:bCs/>
-          <w:sz w:val="23"/>
-          <w:szCs w:val="24"/>
-        </w:rPr>
-      </w:pPr>
-    </w:p>
-    <w:p>
-      <w:pPr>
-        <w:rPr>
-          <w:rFonts w:hint="eastAsia"/>
-          <w:bCs/>
-          <w:sz w:val="23"/>
-          <w:szCs w:val="24"/>
-        </w:rPr>
-      </w:pPr>
-    </w:p>
-    <w:p>
-      <w:pPr>
-        <w:rPr>
-          <w:bCs/>
-          <w:sz w:val="23"/>
-          <w:szCs w:val="24"/>
-        </w:rPr>
-      </w:pPr>
-      <w:r>
-        <w:rPr>
-          <w:rFonts w:hint="eastAsia"/>
-          <w:bCs/>
-          <w:sz w:val="23"/>
-          <w:szCs w:val="24"/>
+          <w:b/>
+          <w:bCs/>
+        </w:rPr>
+      </w:pPr>
+      <w:r>
+        <w:rPr>
+          <w:rFonts w:hint="eastAsia"/>
+          <w:b/>
+          <w:bCs/>
         </w:rPr>
         <w:t>三层交换机</w:t>
       </w:r>
@@ -563,54 +131,144 @@
     <w:p>
       <w:pPr>
         <w:rPr>
-          <w:bCs/>
-          <w:sz w:val="23"/>
-          <w:szCs w:val="24"/>
-        </w:rPr>
-      </w:pPr>
-      <w:r>
-        <w:rPr>
-          <w:rFonts w:hint="eastAsia"/>
-          <w:bCs/>
-          <w:sz w:val="23"/>
-          <w:szCs w:val="24"/>
-        </w:rPr>
-        <w:t>虚拟接口</w:t>
-      </w:r>
-      <w:r>
-        <w:rPr>
-          <w:rFonts w:hint="eastAsia"/>
-          <w:bCs/>
-          <w:sz w:val="23"/>
-          <w:szCs w:val="24"/>
-        </w:rPr>
-        <w:t xml:space="preserve"> </w:t>
-      </w:r>
-      <w:r>
-        <w:rPr>
-          <w:bCs/>
-          <w:sz w:val="23"/>
-          <w:szCs w:val="24"/>
-        </w:rPr>
-        <w:t xml:space="preserve"> </w:t>
-      </w:r>
-      <w:r>
-        <w:rPr>
-          <w:rFonts w:hint="eastAsia"/>
-          <w:bCs/>
-          <w:sz w:val="23"/>
-          <w:szCs w:val="24"/>
-        </w:rPr>
-        <w:t>vlan</w:t>
-      </w:r>
-      <w:r>
-        <w:rPr>
-          <w:rFonts w:hint="eastAsia"/>
-          <w:bCs/>
-          <w:sz w:val="23"/>
-          <w:szCs w:val="24"/>
-        </w:rPr>
-        <w:t>接口</w:t>
+          <w:b/>
+          <w:bCs/>
+        </w:rPr>
+      </w:pPr>
+      <w:r>
+        <w:rPr>
+          <w:rFonts w:hint="eastAsia"/>
+          <w:b/>
+          <w:bCs/>
+        </w:rPr>
+        <w:t>同时具备交换机与路由器功能的强大网络设备</w:t>
+      </w:r>
+    </w:p>
+    <w:p>
+      <w:pPr>
+        <w:rPr>
+          <w:b/>
+          <w:bCs/>
+        </w:rPr>
+      </w:pPr>
+      <w:r>
+        <w:rPr>
+          <w:rFonts w:hint="eastAsia"/>
+          <w:b/>
+          <w:bCs/>
+        </w:rPr>
+        <w:t>三层交换</w:t>
+      </w:r>
+      <w:r>
+        <w:rPr>
+          <w:rFonts w:hint="eastAsia"/>
+          <w:b/>
+          <w:bCs/>
+        </w:rPr>
+        <w:t>=</w:t>
+      </w:r>
+      <w:r>
+        <w:rPr>
+          <w:rFonts w:hint="eastAsia"/>
+          <w:b/>
+          <w:bCs/>
+        </w:rPr>
+        <w:t>二层交换</w:t>
+      </w:r>
+      <w:r>
+        <w:rPr>
+          <w:rFonts w:hint="eastAsia"/>
+          <w:b/>
+          <w:bCs/>
+        </w:rPr>
+        <w:t>+</w:t>
+      </w:r>
+      <w:r>
+        <w:rPr>
+          <w:rFonts w:hint="eastAsia"/>
+          <w:b/>
+          <w:bCs/>
+        </w:rPr>
+        <w:t>三层转发</w:t>
+      </w:r>
+    </w:p>
+    <w:p>
+      <w:r>
+        <w:rPr>
+          <w:rFonts w:hint="eastAsia"/>
+        </w:rPr>
+        <w:t>按图搭建拓扑，最上面的设备是</w:t>
+      </w:r>
+      <w:r>
+        <w:rPr>
+          <w:rFonts w:hint="eastAsia"/>
+        </w:rPr>
+        <w:t>s5700</w:t>
+      </w:r>
+      <w:r>
+        <w:rPr>
+          <w:rFonts w:hint="eastAsia"/>
+        </w:rPr>
+        <w:t>三层交换机</w:t>
+      </w:r>
+    </w:p>
+    <w:p>
+      <w:pPr>
+        <w:rPr>
+          <w:rFonts w:hint="eastAsia"/>
+          <w:b/>
+          <w:bCs/>
+        </w:rPr>
+      </w:pPr>
+      <w:r>
+        <w:rPr>
+          <w:noProof/>
+        </w:rPr>
+        <w:drawing>
+          <wp:inline distT="0" distB="0" distL="0" distR="0" wp14:anchorId="6714ADB0" wp14:editId="1F58358C">
+            <wp:extent cx="2236096" cy="1832458"/>
+            <wp:effectExtent l="0" t="0" r="0" b="0"/>
+            <wp:docPr id="1" name="图片 1"/>
+            <wp:cNvGraphicFramePr>
+              <a:graphicFrameLocks xmlns:a="http://schemas.openxmlformats.org/drawingml/2006/main" noChangeAspect="1"/>
+            </wp:cNvGraphicFramePr>
+            <a:graphic xmlns:a="http://schemas.openxmlformats.org/drawingml/2006/main">
+              <a:graphicData uri="http://schemas.openxmlformats.org/drawingml/2006/picture">
+                <pic:pic xmlns:pic="http://schemas.openxmlformats.org/drawingml/2006/picture">
+                  <pic:nvPicPr>
+                    <pic:cNvPr id="0" name="Picture 2"/>
+                    <pic:cNvPicPr>
+                      <a:picLocks noChangeAspect="1" noChangeArrowheads="1"/>
+                    </pic:cNvPicPr>
+                  </pic:nvPicPr>
+                  <pic:blipFill>
+                    <a:blip r:embed="rId7">
+                      <a:extLst>
+                        <a:ext uri="{28A0092B-C50C-407E-A947-70E740481C1C}">
+                          <a14:useLocalDpi xmlns:a14="http://schemas.microsoft.com/office/drawing/2010/main" val="0"/>
+                        </a:ext>
+                      </a:extLst>
+                    </a:blip>
+                    <a:srcRect/>
+                    <a:stretch>
+                      <a:fillRect/>
+                    </a:stretch>
+                  </pic:blipFill>
+                  <pic:spPr bwMode="auto">
+                    <a:xfrm>
+                      <a:off x="0" y="0"/>
+                      <a:ext cx="2252026" cy="1845512"/>
+                    </a:xfrm>
+                    <a:prstGeom prst="rect">
+                      <a:avLst/>
+                    </a:prstGeom>
+                    <a:noFill/>
+                  </pic:spPr>
+                </pic:pic>
+              </a:graphicData>
+            </a:graphic>
+          </wp:inline>
+        </w:drawing>
       </w:r>
     </w:p>
     <w:p>
@@ -1091,13 +749,145 @@
       </w:r>
     </w:p>
     <w:p>
-      <w:pPr>
-        <w:rPr>
-          <w:bCs/>
-          <w:sz w:val="23"/>
-          <w:szCs w:val="24"/>
-        </w:rPr>
-      </w:pPr>
+      <w:r>
+        <w:rPr>
+          <w:rFonts w:hint="eastAsia"/>
+        </w:rPr>
+        <w:t>至此可以实现所有</w:t>
+      </w:r>
+      <w:r>
+        <w:rPr>
+          <w:rFonts w:hint="eastAsia"/>
+        </w:rPr>
+        <w:t>pc</w:t>
+      </w:r>
+      <w:r>
+        <w:rPr>
+          <w:rFonts w:hint="eastAsia"/>
+        </w:rPr>
+        <w:t>全网互通</w:t>
+      </w:r>
+    </w:p>
+    <w:p>
+      <w:pPr>
+        <w:rPr>
+          <w:bCs/>
+          <w:sz w:val="23"/>
+          <w:szCs w:val="24"/>
+        </w:rPr>
+      </w:pPr>
+    </w:p>
+    <w:p>
+      <w:pPr>
+        <w:rPr>
+          <w:bCs/>
+          <w:sz w:val="23"/>
+          <w:szCs w:val="24"/>
+        </w:rPr>
+      </w:pPr>
+    </w:p>
+    <w:p>
+      <w:pPr>
+        <w:rPr>
+          <w:b/>
+        </w:rPr>
+      </w:pPr>
+      <w:r>
+        <w:rPr>
+          <w:rFonts w:hint="eastAsia"/>
+          <w:b/>
+        </w:rPr>
+        <w:t>然后按下图添加</w:t>
+      </w:r>
+      <w:r>
+        <w:rPr>
+          <w:rFonts w:hint="eastAsia"/>
+          <w:b/>
+        </w:rPr>
+        <w:t>s3700</w:t>
+      </w:r>
+      <w:r>
+        <w:rPr>
+          <w:rFonts w:hint="eastAsia"/>
+          <w:b/>
+        </w:rPr>
+        <w:t>交换机，用来连接</w:t>
+      </w:r>
+      <w:r>
+        <w:rPr>
+          <w:rFonts w:hint="eastAsia"/>
+          <w:b/>
+        </w:rPr>
+        <w:t>pc</w:t>
+      </w:r>
+      <w:r>
+        <w:rPr>
+          <w:rFonts w:hint="eastAsia"/>
+          <w:b/>
+        </w:rPr>
+        <w:t>与三层交换机：</w:t>
+      </w:r>
+    </w:p>
+    <w:p>
+      <w:pPr>
+        <w:rPr>
+          <w:rFonts w:hint="eastAsia"/>
+          <w:bCs/>
+          <w:sz w:val="23"/>
+          <w:szCs w:val="24"/>
+        </w:rPr>
+      </w:pPr>
+      <w:r>
+        <w:rPr>
+          <w:noProof/>
+        </w:rPr>
+        <w:lastRenderedPageBreak/>
+        <w:drawing>
+          <wp:inline distT="0" distB="0" distL="0" distR="0" wp14:anchorId="235D2C72" wp14:editId="487ED5F9">
+            <wp:extent cx="2233408" cy="1916582"/>
+            <wp:effectExtent l="0" t="0" r="0" b="7620"/>
+            <wp:docPr id="2" name="图片 2"/>
+            <wp:cNvGraphicFramePr>
+              <a:graphicFrameLocks xmlns:a="http://schemas.openxmlformats.org/drawingml/2006/main" noChangeAspect="1"/>
+            </wp:cNvGraphicFramePr>
+            <a:graphic xmlns:a="http://schemas.openxmlformats.org/drawingml/2006/main">
+              <a:graphicData uri="http://schemas.openxmlformats.org/drawingml/2006/picture">
+                <pic:pic xmlns:pic="http://schemas.openxmlformats.org/drawingml/2006/picture">
+                  <pic:nvPicPr>
+                    <pic:cNvPr id="0" name="Picture 3"/>
+                    <pic:cNvPicPr>
+                      <a:picLocks noChangeAspect="1" noChangeArrowheads="1"/>
+                    </pic:cNvPicPr>
+                  </pic:nvPicPr>
+                  <pic:blipFill>
+                    <a:blip r:embed="rId8">
+                      <a:extLst>
+                        <a:ext uri="{28A0092B-C50C-407E-A947-70E740481C1C}">
+                          <a14:useLocalDpi xmlns:a14="http://schemas.microsoft.com/office/drawing/2010/main" val="0"/>
+                        </a:ext>
+                      </a:extLst>
+                    </a:blip>
+                    <a:srcRect/>
+                    <a:stretch>
+                      <a:fillRect/>
+                    </a:stretch>
+                  </pic:blipFill>
+                  <pic:spPr bwMode="auto">
+                    <a:xfrm>
+                      <a:off x="0" y="0"/>
+                      <a:ext cx="2253905" cy="1934171"/>
+                    </a:xfrm>
+                    <a:prstGeom prst="rect">
+                      <a:avLst/>
+                    </a:prstGeom>
+                    <a:noFill/>
+                  </pic:spPr>
+                </pic:pic>
+              </a:graphicData>
+            </a:graphic>
+          </wp:inline>
+        </w:drawing>
+      </w:r>
     </w:p>
     <w:p>
       <w:r>
@@ -1245,69 +1035,576 @@
         <w:rPr>
           <w:rFonts w:hint="eastAsia"/>
         </w:rPr>
+        <w:t>[Huawei-Ethernet0/0/4]port link-type trunk  //</w:t>
+      </w:r>
+      <w:r>
+        <w:rPr>
+          <w:rFonts w:hint="eastAsia"/>
+        </w:rPr>
+        <w:t>将</w:t>
+      </w:r>
+      <w:r>
+        <w:rPr>
+          <w:rFonts w:hint="eastAsia"/>
+        </w:rPr>
+        <w:t>4</w:t>
+      </w:r>
+      <w:r>
+        <w:rPr>
+          <w:rFonts w:hint="eastAsia"/>
+        </w:rPr>
+        <w:t>口配置为中继链路</w:t>
+      </w:r>
+    </w:p>
+    <w:p>
+      <w:r>
+        <w:rPr>
+          <w:rFonts w:hint="eastAsia"/>
+        </w:rPr>
+        <w:t>[Huawei-Ethernet0/0/4]port trunk allow-pass vlan all  //</w:t>
+      </w:r>
+      <w:r>
+        <w:rPr>
+          <w:rFonts w:hint="eastAsia"/>
+        </w:rPr>
+        <w:t>放行所有数据</w:t>
+      </w:r>
+    </w:p>
+    <w:p/>
+    <w:p>
+      <w:r>
+        <w:rPr>
+          <w:rFonts w:hint="eastAsia"/>
+        </w:rPr>
+        <w:t>再回到</w:t>
+      </w:r>
+      <w:r>
+        <w:rPr>
+          <w:rFonts w:hint="eastAsia"/>
+        </w:rPr>
+        <w:t>s5700</w:t>
+      </w:r>
+      <w:r>
+        <w:rPr>
+          <w:rFonts w:hint="eastAsia"/>
+        </w:rPr>
+        <w:t>配置：</w:t>
+      </w:r>
+    </w:p>
+    <w:p>
+      <w:r>
+        <w:rPr>
+          <w:rFonts w:hint="eastAsia"/>
+        </w:rPr>
+        <w:t>[Huawei-GigabitEthernet0/0/1]port link-type trunk       //</w:t>
+      </w:r>
+      <w:r>
+        <w:rPr>
+          <w:rFonts w:hint="eastAsia"/>
+        </w:rPr>
+        <w:t>把</w:t>
+      </w:r>
+      <w:r>
+        <w:rPr>
+          <w:rFonts w:hint="eastAsia"/>
+        </w:rPr>
+        <w:t>g0/0/1</w:t>
+      </w:r>
+      <w:r>
+        <w:rPr>
+          <w:rFonts w:hint="eastAsia"/>
+        </w:rPr>
+        <w:t>口也配置为中继链路</w:t>
+      </w:r>
+    </w:p>
+    <w:p>
+      <w:r>
+        <w:rPr>
+          <w:rFonts w:hint="eastAsia"/>
+        </w:rPr>
+        <w:t>[Huawei-GigabitEthernet0/0/1]port trunk allow-pass vlan all  //</w:t>
+      </w:r>
+      <w:r>
+        <w:rPr>
+          <w:rFonts w:hint="eastAsia"/>
+        </w:rPr>
+        <w:t>放行所有</w:t>
+      </w:r>
+      <w:r>
+        <w:rPr>
+          <w:rFonts w:hint="eastAsia"/>
+        </w:rPr>
+        <w:t>vlan</w:t>
+      </w:r>
+      <w:r>
+        <w:rPr>
+          <w:rFonts w:hint="eastAsia"/>
+        </w:rPr>
+        <w:t>的数据</w:t>
+      </w:r>
+    </w:p>
+    <w:p>
+      <w:pPr>
+        <w:rPr>
+          <w:bCs/>
+          <w:sz w:val="23"/>
+          <w:szCs w:val="24"/>
+        </w:rPr>
+      </w:pPr>
+    </w:p>
+    <w:p>
+      <w:pPr>
+        <w:rPr>
+          <w:b/>
+          <w:sz w:val="23"/>
+          <w:szCs w:val="24"/>
+        </w:rPr>
+      </w:pPr>
+      <w:r>
+        <w:rPr>
+          <w:rFonts w:hint="eastAsia"/>
+          <w:b/>
+          <w:sz w:val="23"/>
+          <w:szCs w:val="24"/>
+        </w:rPr>
+        <w:t>三层交换机配置</w:t>
+      </w:r>
+      <w:r>
+        <w:rPr>
+          <w:rFonts w:hint="eastAsia"/>
+          <w:b/>
+          <w:sz w:val="23"/>
+          <w:szCs w:val="24"/>
+        </w:rPr>
+        <w:t>ip</w:t>
+      </w:r>
+      <w:r>
+        <w:rPr>
+          <w:rFonts w:hint="eastAsia"/>
+          <w:b/>
+          <w:sz w:val="23"/>
+          <w:szCs w:val="24"/>
+        </w:rPr>
+        <w:t>思路</w:t>
+      </w:r>
+    </w:p>
+    <w:p>
+      <w:pPr>
+        <w:pStyle w:val="a3"/>
+        <w:numPr>
+          <w:ilvl w:val="0"/>
+          <w:numId w:val="9"/>
+        </w:numPr>
+        <w:ind w:firstLineChars="0"/>
+        <w:rPr>
+          <w:b/>
+          <w:sz w:val="23"/>
+          <w:szCs w:val="24"/>
+        </w:rPr>
+      </w:pPr>
+      <w:r>
+        <w:rPr>
+          <w:rFonts w:hint="eastAsia"/>
+          <w:b/>
+          <w:sz w:val="23"/>
+          <w:szCs w:val="24"/>
+        </w:rPr>
+        <w:t>创建一个</w:t>
+      </w:r>
+      <w:r>
+        <w:rPr>
+          <w:rFonts w:hint="eastAsia"/>
+          <w:b/>
+          <w:sz w:val="23"/>
+          <w:szCs w:val="24"/>
+        </w:rPr>
+        <w:t>vlan</w:t>
+      </w:r>
+    </w:p>
+    <w:p>
+      <w:pPr>
+        <w:pStyle w:val="a3"/>
+        <w:numPr>
+          <w:ilvl w:val="0"/>
+          <w:numId w:val="9"/>
+        </w:numPr>
+        <w:ind w:firstLineChars="0"/>
+        <w:rPr>
+          <w:b/>
+          <w:sz w:val="23"/>
+          <w:szCs w:val="24"/>
+        </w:rPr>
+      </w:pPr>
+      <w:r>
+        <w:rPr>
+          <w:rFonts w:hint="eastAsia"/>
+          <w:b/>
+          <w:sz w:val="23"/>
+          <w:szCs w:val="24"/>
+        </w:rPr>
+        <w:t>进入该</w:t>
+      </w:r>
+      <w:r>
+        <w:rPr>
+          <w:rFonts w:hint="eastAsia"/>
+          <w:b/>
+          <w:sz w:val="23"/>
+          <w:szCs w:val="24"/>
+        </w:rPr>
+        <w:t>vlan</w:t>
+      </w:r>
+      <w:r>
+        <w:rPr>
+          <w:rFonts w:hint="eastAsia"/>
+          <w:b/>
+          <w:sz w:val="23"/>
+          <w:szCs w:val="24"/>
+        </w:rPr>
+        <w:t>的虚拟接口配置所需</w:t>
+      </w:r>
+      <w:r>
+        <w:rPr>
+          <w:rFonts w:hint="eastAsia"/>
+          <w:b/>
+          <w:sz w:val="23"/>
+          <w:szCs w:val="24"/>
+        </w:rPr>
+        <w:t>ip</w:t>
+      </w:r>
+    </w:p>
+    <w:p>
+      <w:pPr>
+        <w:pStyle w:val="a3"/>
+        <w:numPr>
+          <w:ilvl w:val="0"/>
+          <w:numId w:val="9"/>
+        </w:numPr>
+        <w:ind w:firstLineChars="0"/>
+        <w:rPr>
+          <w:rFonts w:hint="eastAsia"/>
+          <w:b/>
+          <w:sz w:val="23"/>
+          <w:szCs w:val="24"/>
+        </w:rPr>
+      </w:pPr>
+      <w:r>
+        <w:rPr>
+          <w:rFonts w:hint="eastAsia"/>
+          <w:b/>
+          <w:sz w:val="23"/>
+          <w:szCs w:val="24"/>
+        </w:rPr>
+        <w:t>将物理接口加入该</w:t>
+      </w:r>
+      <w:r>
+        <w:rPr>
+          <w:rFonts w:hint="eastAsia"/>
+          <w:b/>
+          <w:sz w:val="23"/>
+          <w:szCs w:val="24"/>
+        </w:rPr>
+        <w:t>vlan</w:t>
+      </w:r>
+    </w:p>
+    <w:p>
+      <w:pPr>
+        <w:rPr>
+          <w:bCs/>
+          <w:sz w:val="23"/>
+          <w:szCs w:val="24"/>
+        </w:rPr>
+      </w:pPr>
+    </w:p>
+    <w:p>
+      <w:r>
+        <w:rPr>
+          <w:rFonts w:hint="eastAsia"/>
+        </w:rPr>
+        <w:t>之后将拓扑延申，增加一台</w:t>
+      </w:r>
+      <w:r>
+        <w:rPr>
+          <w:rFonts w:hint="eastAsia"/>
+        </w:rPr>
+        <w:t>ar2220</w:t>
+      </w:r>
+      <w:r>
+        <w:rPr>
+          <w:rFonts w:hint="eastAsia"/>
+        </w:rPr>
+        <w:t>路由器，与</w:t>
+      </w:r>
+      <w:r>
+        <w:rPr>
+          <w:rFonts w:hint="eastAsia"/>
+        </w:rPr>
+        <w:t>pc</w:t>
+      </w:r>
+      <w:r>
+        <w:rPr>
+          <w:rFonts w:hint="eastAsia"/>
+        </w:rPr>
+        <w:t>一台，并按图配置好</w:t>
+      </w:r>
+      <w:r>
+        <w:rPr>
+          <w:rFonts w:hint="eastAsia"/>
+        </w:rPr>
+        <w:t>ip</w:t>
+      </w:r>
+      <w:r>
+        <w:rPr>
+          <w:rFonts w:hint="eastAsia"/>
+        </w:rPr>
+        <w:t>，</w:t>
+      </w:r>
+      <w:r>
+        <w:rPr>
+          <w:rFonts w:hint="eastAsia"/>
+        </w:rPr>
+        <w:t>pc</w:t>
+      </w:r>
+      <w:r>
+        <w:rPr>
+          <w:rFonts w:hint="eastAsia"/>
+        </w:rPr>
+        <w:t>的网关是</w:t>
+      </w:r>
+      <w:r>
+        <w:rPr>
+          <w:rFonts w:hint="eastAsia"/>
+        </w:rPr>
+        <w:t>192.168.5.254</w:t>
+      </w:r>
+    </w:p>
+    <w:p>
+      <w:pPr>
+        <w:rPr>
+          <w:bCs/>
+          <w:sz w:val="23"/>
+          <w:szCs w:val="24"/>
+        </w:rPr>
+      </w:pPr>
+      <w:r>
+        <w:rPr>
+          <w:noProof/>
+        </w:rPr>
+        <w:drawing>
+          <wp:inline distT="0" distB="0" distL="0" distR="0" wp14:anchorId="5FD6FD16" wp14:editId="55B82BE8">
+            <wp:extent cx="3604161" cy="2076956"/>
+            <wp:effectExtent l="0" t="0" r="0" b="0"/>
+            <wp:docPr id="3" name="图片 3"/>
+            <wp:cNvGraphicFramePr>
+              <a:graphicFrameLocks xmlns:a="http://schemas.openxmlformats.org/drawingml/2006/main" noChangeAspect="1"/>
+            </wp:cNvGraphicFramePr>
+            <a:graphic xmlns:a="http://schemas.openxmlformats.org/drawingml/2006/main">
+              <a:graphicData uri="http://schemas.openxmlformats.org/drawingml/2006/picture">
+                <pic:pic xmlns:pic="http://schemas.openxmlformats.org/drawingml/2006/picture">
+                  <pic:nvPicPr>
+                    <pic:cNvPr id="0" name="Picture 4"/>
+                    <pic:cNvPicPr>
+                      <a:picLocks noChangeAspect="1" noChangeArrowheads="1"/>
+                    </pic:cNvPicPr>
+                  </pic:nvPicPr>
+                  <pic:blipFill>
+                    <a:blip r:embed="rId9">
+                      <a:extLst>
+                        <a:ext uri="{28A0092B-C50C-407E-A947-70E740481C1C}">
+                          <a14:useLocalDpi xmlns:a14="http://schemas.microsoft.com/office/drawing/2010/main" val="0"/>
+                        </a:ext>
+                      </a:extLst>
+                    </a:blip>
+                    <a:srcRect/>
+                    <a:stretch>
+                      <a:fillRect/>
+                    </a:stretch>
+                  </pic:blipFill>
+                  <pic:spPr bwMode="auto">
+                    <a:xfrm>
+                      <a:off x="0" y="0"/>
+                      <a:ext cx="3683512" cy="2122683"/>
+                    </a:xfrm>
+                    <a:prstGeom prst="rect">
+                      <a:avLst/>
+                    </a:prstGeom>
+                    <a:noFill/>
+                  </pic:spPr>
+                </pic:pic>
+              </a:graphicData>
+            </a:graphic>
+          </wp:inline>
+        </w:drawing>
+      </w:r>
+    </w:p>
+    <w:p>
+      <w:r>
+        <w:rPr>
+          <w:rFonts w:hint="eastAsia"/>
+        </w:rPr>
         <w:lastRenderedPageBreak/>
-        <w:t>[Huawei-Ethernet0/0/4]port link-type trunk  //</w:t>
-      </w:r>
-      <w:r>
-        <w:rPr>
-          <w:rFonts w:hint="eastAsia"/>
-        </w:rPr>
-        <w:t>将</w:t>
-      </w:r>
-      <w:r>
-        <w:rPr>
-          <w:rFonts w:hint="eastAsia"/>
-        </w:rPr>
-        <w:t>4</w:t>
-      </w:r>
-      <w:r>
-        <w:rPr>
-          <w:rFonts w:hint="eastAsia"/>
-        </w:rPr>
-        <w:t>口配置为中继链路</w:t>
-      </w:r>
-    </w:p>
-    <w:p>
-      <w:r>
-        <w:rPr>
-          <w:rFonts w:hint="eastAsia"/>
-        </w:rPr>
-        <w:t>[Huawei-Ethernet0/0/4]port trunk allow-pass vlan all  //</w:t>
-      </w:r>
-      <w:r>
-        <w:rPr>
-          <w:rFonts w:hint="eastAsia"/>
-        </w:rPr>
-        <w:t>放行所有数据</w:t>
-      </w:r>
-    </w:p>
-    <w:p/>
-    <w:p>
-      <w:r>
-        <w:rPr>
-          <w:rFonts w:hint="eastAsia"/>
-        </w:rPr>
-        <w:t>再回到</w:t>
-      </w:r>
-      <w:r>
-        <w:rPr>
-          <w:rFonts w:hint="eastAsia"/>
-        </w:rPr>
         <w:t>s5700</w:t>
       </w:r>
       <w:r>
         <w:rPr>
           <w:rFonts w:hint="eastAsia"/>
         </w:rPr>
-        <w:t>配置：</w:t>
-      </w:r>
-    </w:p>
-    <w:p>
-      <w:r>
-        <w:rPr>
-          <w:rFonts w:hint="eastAsia"/>
-        </w:rPr>
-        <w:t>[Huawei-GigabitEthernet0/0/1]port link-type trunk       //</w:t>
+        <w:t>的</w:t>
+      </w:r>
+      <w:r>
+        <w:rPr>
+          <w:rFonts w:hint="eastAsia"/>
+        </w:rPr>
+        <w:t xml:space="preserve"> 2</w:t>
+      </w:r>
+      <w:r>
+        <w:rPr>
+          <w:rFonts w:hint="eastAsia"/>
+        </w:rPr>
+        <w:t>接口要按照三层交换机接口配置</w:t>
+      </w:r>
+      <w:r>
+        <w:rPr>
+          <w:rFonts w:hint="eastAsia"/>
+        </w:rPr>
+        <w:t>ip</w:t>
+      </w:r>
+      <w:r>
+        <w:rPr>
+          <w:rFonts w:hint="eastAsia"/>
+        </w:rPr>
+        <w:t>的思路进行：</w:t>
+      </w:r>
+    </w:p>
+    <w:p>
+      <w:r>
+        <w:rPr>
+          <w:rFonts w:hint="eastAsia"/>
+        </w:rPr>
+        <w:t>[Huawei]vlan 4    //</w:t>
+      </w:r>
+      <w:r>
+        <w:rPr>
+          <w:rFonts w:hint="eastAsia"/>
+        </w:rPr>
+        <w:t>创建</w:t>
+      </w:r>
+      <w:r>
+        <w:rPr>
+          <w:rFonts w:hint="eastAsia"/>
+        </w:rPr>
+        <w:t>vlan4</w:t>
+      </w:r>
+    </w:p>
+    <w:p>
+      <w:r>
+        <w:rPr>
+          <w:rFonts w:hint="eastAsia"/>
+        </w:rPr>
+        <w:t>[Huawei-vlan4]in vlan 4   //</w:t>
+      </w:r>
+      <w:r>
+        <w:rPr>
+          <w:rFonts w:hint="eastAsia"/>
+        </w:rPr>
+        <w:t>进入</w:t>
+      </w:r>
+      <w:r>
+        <w:rPr>
+          <w:rFonts w:hint="eastAsia"/>
+        </w:rPr>
+        <w:t>vlan4</w:t>
+      </w:r>
+      <w:r>
+        <w:rPr>
+          <w:rFonts w:hint="eastAsia"/>
+        </w:rPr>
+        <w:t>接口</w:t>
+      </w:r>
+    </w:p>
+    <w:p>
+      <w:r>
+        <w:rPr>
+          <w:rFonts w:hint="eastAsia"/>
+        </w:rPr>
+        <w:t>[Huawei-Vlanif4]ip add 192.168.4.1 24       //</w:t>
+      </w:r>
+      <w:r>
+        <w:rPr>
+          <w:rFonts w:hint="eastAsia"/>
+        </w:rPr>
+        <w:t>为</w:t>
+      </w:r>
+      <w:r>
+        <w:rPr>
+          <w:rFonts w:hint="eastAsia"/>
+        </w:rPr>
+        <w:t>vlan4</w:t>
+      </w:r>
+      <w:r>
+        <w:rPr>
+          <w:rFonts w:hint="eastAsia"/>
+        </w:rPr>
+        <w:t>配置</w:t>
+      </w:r>
+      <w:r>
+        <w:rPr>
+          <w:rFonts w:hint="eastAsia"/>
+        </w:rPr>
+        <w:t>ip</w:t>
+      </w:r>
+    </w:p>
+    <w:p>
+      <w:r>
+        <w:rPr>
+          <w:rFonts w:hint="eastAsia"/>
+        </w:rPr>
+        <w:t>[Huawei-Vlanif4]in g0/0/2    //</w:t>
+      </w:r>
+      <w:r>
+        <w:rPr>
+          <w:rFonts w:hint="eastAsia"/>
+        </w:rPr>
+        <w:t>进入</w:t>
+      </w:r>
+      <w:r>
+        <w:rPr>
+          <w:rFonts w:hint="eastAsia"/>
+        </w:rPr>
+        <w:t>2</w:t>
+      </w:r>
+      <w:r>
+        <w:rPr>
+          <w:rFonts w:hint="eastAsia"/>
+        </w:rPr>
+        <w:t>接口</w:t>
+      </w:r>
+    </w:p>
+    <w:p>
+      <w:r>
+        <w:rPr>
+          <w:rFonts w:hint="eastAsia"/>
+        </w:rPr>
+        <w:t>[Huawei-GigabitEthernet0/0/2]port link-type access  //</w:t>
+      </w:r>
+      <w:r>
+        <w:rPr>
+          <w:rFonts w:hint="eastAsia"/>
+        </w:rPr>
+        <w:t>配置接口类型为</w:t>
+      </w:r>
+      <w:r>
+        <w:rPr>
+          <w:rFonts w:hint="eastAsia"/>
+        </w:rPr>
+        <w:t>access</w:t>
+      </w:r>
+    </w:p>
+    <w:p>
+      <w:r>
+        <w:rPr>
+          <w:rFonts w:hint="eastAsia"/>
+        </w:rPr>
+        <w:t>[Huawei-GigabitEthernet0/0/2]port default vlan 4   //</w:t>
       </w:r>
       <w:r>
         <w:rPr>
@@ -1319,66 +1616,149 @@
         <w:rPr>
           <w:rFonts w:hint="eastAsia"/>
         </w:rPr>
-        <w:t>g0/0/1</w:t>
-      </w:r>
-      <w:r>
-        <w:rPr>
-          <w:rFonts w:hint="eastAsia"/>
-        </w:rPr>
-        <w:t>口也配置为中继链路</w:t>
-      </w:r>
-    </w:p>
-    <w:p>
-      <w:r>
-        <w:rPr>
-          <w:rFonts w:hint="eastAsia"/>
-        </w:rPr>
-        <w:t>[Huawei-GigabitEthernet0/0/1]port trunk allow-pass vlan all  //</w:t>
-      </w:r>
-      <w:r>
-        <w:rPr>
-          <w:rFonts w:hint="eastAsia"/>
-        </w:rPr>
-        <w:t>放行所有</w:t>
-      </w:r>
-      <w:r>
-        <w:rPr>
-          <w:rFonts w:hint="eastAsia"/>
-        </w:rPr>
-        <w:t>vlan</w:t>
-      </w:r>
-      <w:r>
-        <w:rPr>
-          <w:rFonts w:hint="eastAsia"/>
-        </w:rPr>
-        <w:t>的数据</w:t>
-      </w:r>
-    </w:p>
-    <w:p>
-      <w:pPr>
-        <w:rPr>
-          <w:bCs/>
-          <w:sz w:val="23"/>
-          <w:szCs w:val="24"/>
-        </w:rPr>
-      </w:pPr>
-      <w:r>
-        <w:rPr>
-          <w:rFonts w:hint="eastAsia"/>
-          <w:bCs/>
-          <w:sz w:val="23"/>
-          <w:szCs w:val="24"/>
-        </w:rPr>
-        <w:t>下课休息</w:t>
-      </w:r>
-      <w:r>
-        <w:rPr>
-          <w:rFonts w:hint="eastAsia"/>
-          <w:bCs/>
-          <w:sz w:val="23"/>
-          <w:szCs w:val="24"/>
-        </w:rPr>
-        <w:t xml:space="preserve"> </w:t>
+        <w:t>2</w:t>
+      </w:r>
+      <w:r>
+        <w:rPr>
+          <w:rFonts w:hint="eastAsia"/>
+        </w:rPr>
+        <w:t>口加入</w:t>
+      </w:r>
+      <w:r>
+        <w:rPr>
+          <w:rFonts w:hint="eastAsia"/>
+        </w:rPr>
+        <w:t>vlan4</w:t>
+      </w:r>
+    </w:p>
+    <w:p>
+      <w:pPr>
+        <w:rPr>
+          <w:sz w:val="23"/>
+          <w:szCs w:val="24"/>
+        </w:rPr>
+      </w:pPr>
+    </w:p>
+    <w:p>
+      <w:pPr>
+        <w:rPr>
+          <w:sz w:val="23"/>
+          <w:szCs w:val="24"/>
+        </w:rPr>
+      </w:pPr>
+      <w:r>
+        <w:rPr>
+          <w:sz w:val="23"/>
+          <w:szCs w:val="24"/>
+        </w:rPr>
+        <w:t>ar</w:t>
+      </w:r>
+      <w:r>
+        <w:rPr>
+          <w:rFonts w:hint="eastAsia"/>
+          <w:sz w:val="23"/>
+          <w:szCs w:val="24"/>
+        </w:rPr>
+        <w:t>2220</w:t>
+      </w:r>
+      <w:r>
+        <w:rPr>
+          <w:rFonts w:hint="eastAsia"/>
+          <w:sz w:val="23"/>
+          <w:szCs w:val="24"/>
+        </w:rPr>
+        <w:t>路由器的</w:t>
+      </w:r>
+      <w:r>
+        <w:rPr>
+          <w:rFonts w:hint="eastAsia"/>
+          <w:sz w:val="23"/>
+          <w:szCs w:val="24"/>
+        </w:rPr>
+        <w:t>ip</w:t>
+      </w:r>
+      <w:r>
+        <w:rPr>
+          <w:rFonts w:hint="eastAsia"/>
+          <w:sz w:val="23"/>
+          <w:szCs w:val="24"/>
+        </w:rPr>
+        <w:t>配置此处省略</w:t>
+      </w:r>
+    </w:p>
+    <w:p>
+      <w:pPr>
+        <w:rPr>
+          <w:sz w:val="23"/>
+          <w:szCs w:val="24"/>
+        </w:rPr>
+      </w:pPr>
+      <w:r>
+        <w:rPr>
+          <w:rFonts w:hint="eastAsia"/>
+          <w:sz w:val="23"/>
+          <w:szCs w:val="24"/>
+        </w:rPr>
+        <w:t>如果需要路由器可以到达</w:t>
+      </w:r>
+      <w:r>
+        <w:rPr>
+          <w:rFonts w:hint="eastAsia"/>
+          <w:sz w:val="23"/>
+          <w:szCs w:val="24"/>
+        </w:rPr>
+        <w:t>1.0</w:t>
+      </w:r>
+      <w:r>
+        <w:rPr>
+          <w:rFonts w:hint="eastAsia"/>
+          <w:sz w:val="23"/>
+          <w:szCs w:val="24"/>
+        </w:rPr>
+        <w:t>网段，则需要添加</w:t>
+      </w:r>
+    </w:p>
+    <w:p>
+      <w:pPr>
+        <w:rPr>
+          <w:rFonts w:hint="eastAsia"/>
+          <w:sz w:val="23"/>
+          <w:szCs w:val="24"/>
+        </w:rPr>
+      </w:pPr>
+      <w:r>
+        <w:rPr>
+          <w:sz w:val="23"/>
+          <w:szCs w:val="24"/>
+        </w:rPr>
+        <w:t>[Huawei]ip route-static 192.168.1.0 24 192.168.4.1</w:t>
+      </w:r>
+    </w:p>
+    <w:p>
+      <w:pPr>
+        <w:rPr>
+          <w:bCs/>
+          <w:sz w:val="23"/>
+          <w:szCs w:val="24"/>
+        </w:rPr>
+      </w:pPr>
+    </w:p>
+    <w:p>
+      <w:pPr>
+        <w:rPr>
+          <w:bCs/>
+          <w:sz w:val="23"/>
+          <w:szCs w:val="24"/>
+        </w:rPr>
+      </w:pPr>
+      <w:r>
+        <w:rPr>
+          <w:rFonts w:hint="eastAsia"/>
+          <w:bCs/>
+          <w:sz w:val="23"/>
+          <w:szCs w:val="24"/>
+        </w:rPr>
+        <w:t>-------------------------------------------------------------------</w:t>
       </w:r>
       <w:bookmarkStart w:id="0" w:name="_GoBack"/>
       <w:bookmarkEnd w:id="0"/>
@@ -1386,47 +1766,129 @@
     <w:p>
       <w:pPr>
         <w:rPr>
-          <w:bCs/>
-          <w:sz w:val="23"/>
-          <w:szCs w:val="24"/>
-        </w:rPr>
-      </w:pPr>
-    </w:p>
-    <w:p>
-      <w:pPr>
-        <w:rPr>
-          <w:bCs/>
-          <w:sz w:val="23"/>
-          <w:szCs w:val="24"/>
-        </w:rPr>
-      </w:pPr>
-    </w:p>
-    <w:p>
-      <w:pPr>
-        <w:rPr>
-          <w:bCs/>
-          <w:sz w:val="23"/>
-          <w:szCs w:val="24"/>
-        </w:rPr>
-      </w:pPr>
-    </w:p>
-    <w:p>
-      <w:pPr>
-        <w:rPr>
-          <w:bCs/>
-          <w:sz w:val="23"/>
-          <w:szCs w:val="24"/>
-        </w:rPr>
-      </w:pPr>
-    </w:p>
-    <w:p>
-      <w:pPr>
-        <w:rPr>
-          <w:bCs/>
-          <w:sz w:val="23"/>
-          <w:szCs w:val="24"/>
-        </w:rPr>
-      </w:pPr>
+          <w:rFonts w:hint="eastAsia"/>
+          <w:bCs/>
+          <w:sz w:val="23"/>
+          <w:szCs w:val="24"/>
+        </w:rPr>
+      </w:pPr>
+    </w:p>
+    <w:p>
+      <w:pPr>
+        <w:rPr>
+          <w:bCs/>
+          <w:sz w:val="23"/>
+          <w:szCs w:val="24"/>
+        </w:rPr>
+      </w:pPr>
+    </w:p>
+    <w:p>
+      <w:pPr>
+        <w:rPr>
+          <w:bCs/>
+          <w:sz w:val="23"/>
+          <w:szCs w:val="24"/>
+        </w:rPr>
+      </w:pPr>
+      <w:r>
+        <w:rPr>
+          <w:rFonts w:hint="eastAsia"/>
+          <w:bCs/>
+          <w:sz w:val="23"/>
+          <w:szCs w:val="24"/>
+        </w:rPr>
+        <w:t>1</w:t>
+      </w:r>
+      <w:r>
+        <w:rPr>
+          <w:rFonts w:hint="eastAsia"/>
+          <w:bCs/>
+          <w:sz w:val="23"/>
+          <w:szCs w:val="24"/>
+        </w:rPr>
+        <w:t>直连路由</w:t>
+      </w:r>
+    </w:p>
+    <w:p>
+      <w:pPr>
+        <w:rPr>
+          <w:bCs/>
+          <w:sz w:val="23"/>
+          <w:szCs w:val="24"/>
+        </w:rPr>
+      </w:pPr>
+      <w:r>
+        <w:rPr>
+          <w:rFonts w:hint="eastAsia"/>
+          <w:bCs/>
+          <w:sz w:val="23"/>
+          <w:szCs w:val="24"/>
+        </w:rPr>
+        <w:t>2</w:t>
+      </w:r>
+      <w:r>
+        <w:rPr>
+          <w:rFonts w:hint="eastAsia"/>
+          <w:bCs/>
+          <w:sz w:val="23"/>
+          <w:szCs w:val="24"/>
+        </w:rPr>
+        <w:t>静态路由</w:t>
+      </w:r>
+    </w:p>
+    <w:p>
+      <w:pPr>
+        <w:rPr>
+          <w:rFonts w:hint="eastAsia"/>
+          <w:bCs/>
+          <w:sz w:val="23"/>
+          <w:szCs w:val="24"/>
+        </w:rPr>
+      </w:pPr>
+      <w:r>
+        <w:rPr>
+          <w:rFonts w:hint="eastAsia"/>
+          <w:bCs/>
+          <w:sz w:val="23"/>
+          <w:szCs w:val="24"/>
+        </w:rPr>
+        <w:t>3</w:t>
+      </w:r>
+      <w:r>
+        <w:rPr>
+          <w:rFonts w:hint="eastAsia"/>
+          <w:bCs/>
+          <w:sz w:val="23"/>
+          <w:szCs w:val="24"/>
+        </w:rPr>
+        <w:t>动态路由</w:t>
+      </w:r>
+      <w:r>
+        <w:rPr>
+          <w:rFonts w:hint="eastAsia"/>
+          <w:bCs/>
+          <w:sz w:val="23"/>
+          <w:szCs w:val="24"/>
+        </w:rPr>
+        <w:t xml:space="preserve"> </w:t>
+      </w:r>
+      <w:r>
+        <w:rPr>
+          <w:bCs/>
+          <w:sz w:val="23"/>
+          <w:szCs w:val="24"/>
+        </w:rPr>
+        <w:t xml:space="preserve"> </w:t>
+      </w:r>
+      <w:r>
+        <w:rPr>
+          <w:rFonts w:hint="eastAsia"/>
+          <w:bCs/>
+          <w:sz w:val="23"/>
+          <w:szCs w:val="24"/>
+        </w:rPr>
+        <w:t>宣告</w:t>
+      </w:r>
     </w:p>
     <w:p>
       <w:pPr>
@@ -1752,6 +2214,95 @@
     </w:lvl>
   </w:abstractNum>
   <w:abstractNum w:abstractNumId="1" w15:restartNumberingAfterBreak="0">
+    <w:nsid w:val="024D6E62"/>
+    <w:multiLevelType w:val="hybridMultilevel"/>
+    <w:tmpl w:val="458699C6"/>
+    <w:lvl w:ilvl="0" w:tplc="BD18C842">
+      <w:start w:val="1"/>
+      <w:numFmt w:val="decimal"/>
+      <w:lvlText w:val="%1，"/>
+      <w:lvlJc w:val="left"/>
+      <w:pPr>
+        <w:ind w:left="360" w:hanging="360"/>
+      </w:pPr>
+      <w:rPr>
+        <w:rFonts w:hint="default"/>
+      </w:rPr>
+    </w:lvl>
+    <w:lvl w:ilvl="1" w:tplc="04090019" w:tentative="1">
+      <w:start w:val="1"/>
+      <w:numFmt w:val="lowerLetter"/>
+      <w:lvlText w:val="%2)"/>
+      <w:lvlJc w:val="left"/>
+      <w:pPr>
+        <w:ind w:left="840" w:hanging="420"/>
+      </w:pPr>
+    </w:lvl>
+    <w:lvl w:ilvl="2" w:tplc="0409001B" w:tentative="1">
+      <w:start w:val="1"/>
+      <w:numFmt w:val="lowerRoman"/>
+      <w:lvlText w:val="%3."/>
+      <w:lvlJc w:val="right"/>
+      <w:pPr>
+        <w:ind w:left="1260" w:hanging="420"/>
+      </w:pPr>
+    </w:lvl>
+    <w:lvl w:ilvl="3" w:tplc="0409000F" w:tentative="1">
+      <w:start w:val="1"/>
+      <w:numFmt w:val="decimal"/>
+      <w:lvlText w:val="%4."/>
+      <w:lvlJc w:val="left"/>
+      <w:pPr>
+        <w:ind w:left="1680" w:hanging="420"/>
+      </w:pPr>
+    </w:lvl>
+    <w:lvl w:ilvl="4" w:tplc="04090019" w:tentative="1">
+      <w:start w:val="1"/>
+      <w:numFmt w:val="lowerLetter"/>
+      <w:lvlText w:val="%5)"/>
+      <w:lvlJc w:val="left"/>
+      <w:pPr>
+        <w:ind w:left="2100" w:hanging="420"/>
+      </w:pPr>
+    </w:lvl>
+    <w:lvl w:ilvl="5" w:tplc="0409001B" w:tentative="1">
+      <w:start w:val="1"/>
+      <w:numFmt w:val="lowerRoman"/>
+      <w:lvlText w:val="%6."/>
+      <w:lvlJc w:val="right"/>
+      <w:pPr>
+        <w:ind w:left="2520" w:hanging="420"/>
+      </w:pPr>
+    </w:lvl>
+    <w:lvl w:ilvl="6" w:tplc="0409000F" w:tentative="1">
+      <w:start w:val="1"/>
+      <w:numFmt w:val="decimal"/>
+      <w:lvlText w:val="%7."/>
+      <w:lvlJc w:val="left"/>
+      <w:pPr>
+        <w:ind w:left="2940" w:hanging="420"/>
+      </w:pPr>
+    </w:lvl>
+    <w:lvl w:ilvl="7" w:tplc="04090019" w:tentative="1">
+      <w:start w:val="1"/>
+      <w:numFmt w:val="lowerLetter"/>
+      <w:lvlText w:val="%8)"/>
+      <w:lvlJc w:val="left"/>
+      <w:pPr>
+        <w:ind w:left="3360" w:hanging="420"/>
+      </w:pPr>
+    </w:lvl>
+    <w:lvl w:ilvl="8" w:tplc="0409001B" w:tentative="1">
+      <w:start w:val="1"/>
+      <w:numFmt w:val="lowerRoman"/>
+      <w:lvlText w:val="%9."/>
+      <w:lvlJc w:val="right"/>
+      <w:pPr>
+        <w:ind w:left="3780" w:hanging="420"/>
+      </w:pPr>
+    </w:lvl>
+  </w:abstractNum>
+  <w:abstractNum w:abstractNumId="2" w15:restartNumberingAfterBreak="0">
     <w:nsid w:val="03EE6908"/>
     <w:multiLevelType w:val="hybridMultilevel"/>
     <w:tmpl w:val="60BC9B60"/>
@@ -1891,7 +2442,7 @@
       </w:rPr>
     </w:lvl>
   </w:abstractNum>
-  <w:abstractNum w:abstractNumId="2" w15:restartNumberingAfterBreak="0">
+  <w:abstractNum w:abstractNumId="3" w15:restartNumberingAfterBreak="0">
     <w:nsid w:val="04914E2E"/>
     <w:multiLevelType w:val="hybridMultilevel"/>
     <w:tmpl w:val="43C20048"/>
@@ -2026,7 +2577,7 @@
       </w:rPr>
     </w:lvl>
   </w:abstractNum>
-  <w:abstractNum w:abstractNumId="3" w15:restartNumberingAfterBreak="0">
+  <w:abstractNum w:abstractNumId="4" w15:restartNumberingAfterBreak="0">
     <w:nsid w:val="264011FC"/>
     <w:multiLevelType w:val="hybridMultilevel"/>
     <w:tmpl w:val="92C634F0"/>
@@ -2161,7 +2712,7 @@
       </w:rPr>
     </w:lvl>
   </w:abstractNum>
-  <w:abstractNum w:abstractNumId="4" w15:restartNumberingAfterBreak="0">
+  <w:abstractNum w:abstractNumId="5" w15:restartNumberingAfterBreak="0">
     <w:nsid w:val="45AE677C"/>
     <w:multiLevelType w:val="hybridMultilevel"/>
     <w:tmpl w:val="C846BACE"/>
@@ -2250,7 +2801,7 @@
       </w:pPr>
     </w:lvl>
   </w:abstractNum>
-  <w:abstractNum w:abstractNumId="5" w15:restartNumberingAfterBreak="0">
+  <w:abstractNum w:abstractNumId="6" w15:restartNumberingAfterBreak="0">
     <w:nsid w:val="4A212988"/>
     <w:multiLevelType w:val="hybridMultilevel"/>
     <w:tmpl w:val="1E4CAFC6"/>
@@ -2385,7 +2936,7 @@
       </w:rPr>
     </w:lvl>
   </w:abstractNum>
-  <w:abstractNum w:abstractNumId="6" w15:restartNumberingAfterBreak="0">
+  <w:abstractNum w:abstractNumId="7" w15:restartNumberingAfterBreak="0">
     <w:nsid w:val="59C64A24"/>
     <w:multiLevelType w:val="hybridMultilevel"/>
     <w:tmpl w:val="B024D800"/>
@@ -2520,7 +3071,7 @@
       </w:rPr>
     </w:lvl>
   </w:abstractNum>
-  <w:abstractNum w:abstractNumId="7" w15:restartNumberingAfterBreak="0">
+  <w:abstractNum w:abstractNumId="8" w15:restartNumberingAfterBreak="0">
     <w:nsid w:val="7F0B1F4E"/>
     <w:multiLevelType w:val="hybridMultilevel"/>
     <w:tmpl w:val="49049926"/>
@@ -2663,25 +3214,28 @@
     <w:abstractNumId w:val="0"/>
   </w:num>
   <w:num w:numId="2">
+    <w:abstractNumId w:val="7"/>
+  </w:num>
+  <w:num w:numId="3">
+    <w:abstractNumId w:val="4"/>
+  </w:num>
+  <w:num w:numId="4">
     <w:abstractNumId w:val="6"/>
   </w:num>
-  <w:num w:numId="3">
+  <w:num w:numId="5">
+    <w:abstractNumId w:val="2"/>
+  </w:num>
+  <w:num w:numId="6">
     <w:abstractNumId w:val="3"/>
   </w:num>
-  <w:num w:numId="4">
+  <w:num w:numId="7">
+    <w:abstractNumId w:val="8"/>
+  </w:num>
+  <w:num w:numId="8">
     <w:abstractNumId w:val="5"/>
   </w:num>
-  <w:num w:numId="5">
+  <w:num w:numId="9">
     <w:abstractNumId w:val="1"/>
-  </w:num>
-  <w:num w:numId="6">
-    <w:abstractNumId w:val="2"/>
-  </w:num>
-  <w:num w:numId="7">
-    <w:abstractNumId w:val="7"/>
-  </w:num>
-  <w:num w:numId="8">
-    <w:abstractNumId w:val="4"/>
   </w:num>
 </w:numbering>
 </file>

--- a/network day 03.docx
+++ b/network day 03.docx
@@ -215,7 +215,6 @@
     <w:p>
       <w:pPr>
         <w:rPr>
-          <w:rFonts w:hint="eastAsia"/>
           <w:b/>
           <w:bCs/>
         </w:rPr>
@@ -831,7 +830,6 @@
     <w:p>
       <w:pPr>
         <w:rPr>
-          <w:rFonts w:hint="eastAsia"/>
           <w:bCs/>
           <w:sz w:val="23"/>
           <w:szCs w:val="24"/>
@@ -1281,7 +1279,6 @@
         </w:numPr>
         <w:ind w:firstLineChars="0"/>
         <w:rPr>
-          <w:rFonts w:hint="eastAsia"/>
           <w:b/>
           <w:sz w:val="23"/>
           <w:szCs w:val="24"/>
@@ -1721,7 +1718,6 @@
     <w:p>
       <w:pPr>
         <w:rPr>
-          <w:rFonts w:hint="eastAsia"/>
           <w:sz w:val="23"/>
           <w:szCs w:val="24"/>
         </w:rPr>
@@ -1759,6 +1755,749 @@
           <w:szCs w:val="24"/>
         </w:rPr>
         <w:t>-------------------------------------------------------------------</w:t>
+      </w:r>
+    </w:p>
+    <w:p>
+      <w:pPr>
+        <w:rPr>
+          <w:bCs/>
+          <w:sz w:val="23"/>
+          <w:szCs w:val="24"/>
+        </w:rPr>
+      </w:pPr>
+    </w:p>
+    <w:p>
+      <w:pPr>
+        <w:rPr>
+          <w:bCs/>
+          <w:sz w:val="23"/>
+          <w:szCs w:val="24"/>
+        </w:rPr>
+      </w:pPr>
+    </w:p>
+    <w:p>
+      <w:pPr>
+        <w:rPr>
+          <w:bCs/>
+          <w:sz w:val="23"/>
+          <w:szCs w:val="24"/>
+        </w:rPr>
+      </w:pPr>
+      <w:r>
+        <w:rPr>
+          <w:rFonts w:hint="eastAsia"/>
+          <w:bCs/>
+          <w:sz w:val="23"/>
+          <w:szCs w:val="24"/>
+        </w:rPr>
+        <w:t>1</w:t>
+      </w:r>
+      <w:r>
+        <w:rPr>
+          <w:rFonts w:hint="eastAsia"/>
+          <w:bCs/>
+          <w:sz w:val="23"/>
+          <w:szCs w:val="24"/>
+        </w:rPr>
+        <w:t>直连路由</w:t>
+      </w:r>
+    </w:p>
+    <w:p>
+      <w:pPr>
+        <w:rPr>
+          <w:bCs/>
+          <w:sz w:val="23"/>
+          <w:szCs w:val="24"/>
+        </w:rPr>
+      </w:pPr>
+      <w:r>
+        <w:rPr>
+          <w:rFonts w:hint="eastAsia"/>
+          <w:bCs/>
+          <w:sz w:val="23"/>
+          <w:szCs w:val="24"/>
+        </w:rPr>
+        <w:t>2</w:t>
+      </w:r>
+      <w:r>
+        <w:rPr>
+          <w:rFonts w:hint="eastAsia"/>
+          <w:bCs/>
+          <w:sz w:val="23"/>
+          <w:szCs w:val="24"/>
+        </w:rPr>
+        <w:t>静态路由</w:t>
+      </w:r>
+    </w:p>
+    <w:p>
+      <w:pPr>
+        <w:rPr>
+          <w:bCs/>
+          <w:sz w:val="23"/>
+          <w:szCs w:val="24"/>
+        </w:rPr>
+      </w:pPr>
+      <w:r>
+        <w:rPr>
+          <w:rFonts w:hint="eastAsia"/>
+          <w:bCs/>
+          <w:sz w:val="23"/>
+          <w:szCs w:val="24"/>
+        </w:rPr>
+        <w:t>3</w:t>
+      </w:r>
+      <w:r>
+        <w:rPr>
+          <w:rFonts w:hint="eastAsia"/>
+          <w:bCs/>
+          <w:sz w:val="23"/>
+          <w:szCs w:val="24"/>
+        </w:rPr>
+        <w:t>动态路由</w:t>
+      </w:r>
+      <w:r>
+        <w:rPr>
+          <w:rFonts w:hint="eastAsia"/>
+          <w:bCs/>
+          <w:sz w:val="23"/>
+          <w:szCs w:val="24"/>
+        </w:rPr>
+        <w:t xml:space="preserve"> </w:t>
+      </w:r>
+      <w:r>
+        <w:rPr>
+          <w:bCs/>
+          <w:sz w:val="23"/>
+          <w:szCs w:val="24"/>
+        </w:rPr>
+        <w:t xml:space="preserve"> </w:t>
+      </w:r>
+      <w:r>
+        <w:rPr>
+          <w:rFonts w:hint="eastAsia"/>
+          <w:bCs/>
+          <w:sz w:val="23"/>
+          <w:szCs w:val="24"/>
+        </w:rPr>
+        <w:t>宣告</w:t>
+      </w:r>
+    </w:p>
+    <w:p>
+      <w:pPr>
+        <w:rPr>
+          <w:bCs/>
+          <w:sz w:val="23"/>
+          <w:szCs w:val="24"/>
+        </w:rPr>
+      </w:pPr>
+    </w:p>
+    <w:p>
+      <w:pPr>
+        <w:rPr>
+          <w:bCs/>
+          <w:sz w:val="23"/>
+          <w:szCs w:val="24"/>
+        </w:rPr>
+      </w:pPr>
+      <w:r>
+        <w:rPr>
+          <w:rFonts w:hint="eastAsia"/>
+          <w:bCs/>
+          <w:sz w:val="23"/>
+          <w:szCs w:val="24"/>
+        </w:rPr>
+        <w:t>ospf</w:t>
+      </w:r>
+    </w:p>
+    <w:p>
+      <w:pPr>
+        <w:rPr>
+          <w:bCs/>
+          <w:sz w:val="23"/>
+          <w:szCs w:val="24"/>
+        </w:rPr>
+      </w:pPr>
+    </w:p>
+    <w:p>
+      <w:pPr>
+        <w:rPr>
+          <w:bCs/>
+          <w:sz w:val="23"/>
+          <w:szCs w:val="24"/>
+        </w:rPr>
+      </w:pPr>
+      <w:r>
+        <w:rPr>
+          <w:rFonts w:hint="eastAsia"/>
+          <w:bCs/>
+          <w:sz w:val="23"/>
+          <w:szCs w:val="24"/>
+        </w:rPr>
+        <w:t>2</w:t>
+      </w:r>
+      <w:r>
+        <w:rPr>
+          <w:bCs/>
+          <w:sz w:val="23"/>
+          <w:szCs w:val="24"/>
+        </w:rPr>
+        <w:t>55.255.255.0   24</w:t>
+      </w:r>
+    </w:p>
+    <w:p>
+      <w:pPr>
+        <w:rPr>
+          <w:bCs/>
+          <w:sz w:val="23"/>
+          <w:szCs w:val="24"/>
+        </w:rPr>
+      </w:pPr>
+      <w:r>
+        <w:rPr>
+          <w:rFonts w:hint="eastAsia"/>
+          <w:bCs/>
+          <w:sz w:val="23"/>
+          <w:szCs w:val="24"/>
+        </w:rPr>
+        <w:t>1</w:t>
+      </w:r>
+      <w:r>
+        <w:rPr>
+          <w:bCs/>
+          <w:sz w:val="23"/>
+          <w:szCs w:val="24"/>
+        </w:rPr>
+        <w:t>1111111.</w:t>
+      </w:r>
+      <w:r>
+        <w:rPr>
+          <w:rFonts w:hint="eastAsia"/>
+          <w:bCs/>
+          <w:sz w:val="23"/>
+          <w:szCs w:val="24"/>
+        </w:rPr>
+        <w:t xml:space="preserve"> </w:t>
+      </w:r>
+      <w:r>
+        <w:rPr>
+          <w:rFonts w:hint="eastAsia"/>
+          <w:bCs/>
+          <w:sz w:val="23"/>
+          <w:szCs w:val="24"/>
+        </w:rPr>
+        <w:t>1</w:t>
+      </w:r>
+      <w:r>
+        <w:rPr>
+          <w:bCs/>
+          <w:sz w:val="23"/>
+          <w:szCs w:val="24"/>
+        </w:rPr>
+        <w:t>1111111.</w:t>
+      </w:r>
+      <w:r>
+        <w:rPr>
+          <w:rFonts w:hint="eastAsia"/>
+          <w:bCs/>
+          <w:sz w:val="23"/>
+          <w:szCs w:val="24"/>
+        </w:rPr>
+        <w:t xml:space="preserve"> </w:t>
+      </w:r>
+      <w:r>
+        <w:rPr>
+          <w:rFonts w:hint="eastAsia"/>
+          <w:bCs/>
+          <w:sz w:val="23"/>
+          <w:szCs w:val="24"/>
+        </w:rPr>
+        <w:t>1</w:t>
+      </w:r>
+      <w:r>
+        <w:rPr>
+          <w:bCs/>
+          <w:sz w:val="23"/>
+          <w:szCs w:val="24"/>
+        </w:rPr>
+        <w:t>1111111.</w:t>
+      </w:r>
+      <w:r>
+        <w:rPr>
+          <w:bCs/>
+          <w:sz w:val="23"/>
+          <w:szCs w:val="24"/>
+        </w:rPr>
+        <w:t>00000000</w:t>
+      </w:r>
+    </w:p>
+    <w:p>
+      <w:pPr>
+        <w:rPr>
+          <w:bCs/>
+          <w:sz w:val="23"/>
+          <w:szCs w:val="24"/>
+        </w:rPr>
+      </w:pPr>
+    </w:p>
+    <w:p>
+      <w:pPr>
+        <w:rPr>
+          <w:bCs/>
+          <w:sz w:val="23"/>
+          <w:szCs w:val="24"/>
+        </w:rPr>
+      </w:pPr>
+      <w:r>
+        <w:rPr>
+          <w:bCs/>
+          <w:sz w:val="23"/>
+          <w:szCs w:val="24"/>
+        </w:rPr>
+        <w:t>00000000</w:t>
+      </w:r>
+      <w:r>
+        <w:rPr>
+          <w:rFonts w:hint="eastAsia"/>
+          <w:bCs/>
+          <w:sz w:val="23"/>
+          <w:szCs w:val="24"/>
+        </w:rPr>
+        <w:t>.</w:t>
+      </w:r>
+      <w:r>
+        <w:rPr>
+          <w:bCs/>
+          <w:sz w:val="23"/>
+          <w:szCs w:val="24"/>
+        </w:rPr>
+        <w:t>00000000</w:t>
+      </w:r>
+      <w:r>
+        <w:rPr>
+          <w:rFonts w:hint="eastAsia"/>
+          <w:bCs/>
+          <w:sz w:val="23"/>
+          <w:szCs w:val="24"/>
+        </w:rPr>
+        <w:t>.</w:t>
+      </w:r>
+      <w:r>
+        <w:rPr>
+          <w:bCs/>
+          <w:sz w:val="23"/>
+          <w:szCs w:val="24"/>
+        </w:rPr>
+        <w:t>00000000</w:t>
+      </w:r>
+      <w:r>
+        <w:rPr>
+          <w:bCs/>
+          <w:sz w:val="23"/>
+          <w:szCs w:val="24"/>
+        </w:rPr>
+        <w:t>.</w:t>
+      </w:r>
+      <w:r>
+        <w:rPr>
+          <w:rFonts w:hint="eastAsia"/>
+          <w:bCs/>
+          <w:sz w:val="23"/>
+          <w:szCs w:val="24"/>
+        </w:rPr>
+        <w:t>1</w:t>
+      </w:r>
+      <w:r>
+        <w:rPr>
+          <w:bCs/>
+          <w:sz w:val="23"/>
+          <w:szCs w:val="24"/>
+        </w:rPr>
+        <w:t>1111111</w:t>
+      </w:r>
+    </w:p>
+    <w:p>
+      <w:pPr>
+        <w:rPr>
+          <w:bCs/>
+          <w:sz w:val="23"/>
+          <w:szCs w:val="24"/>
+        </w:rPr>
+      </w:pPr>
+      <w:r>
+        <w:rPr>
+          <w:rFonts w:hint="eastAsia"/>
+          <w:bCs/>
+          <w:sz w:val="23"/>
+          <w:szCs w:val="24"/>
+        </w:rPr>
+        <w:t>0</w:t>
+      </w:r>
+      <w:r>
+        <w:rPr>
+          <w:bCs/>
+          <w:sz w:val="23"/>
+          <w:szCs w:val="24"/>
+        </w:rPr>
+        <w:t xml:space="preserve">.0.0.255   </w:t>
+      </w:r>
+      <w:r>
+        <w:rPr>
+          <w:rFonts w:hint="eastAsia"/>
+          <w:bCs/>
+          <w:sz w:val="23"/>
+          <w:szCs w:val="24"/>
+        </w:rPr>
+        <w:t>反掩码</w:t>
+      </w:r>
+    </w:p>
+    <w:p>
+      <w:pPr>
+        <w:rPr>
+          <w:bCs/>
+          <w:sz w:val="23"/>
+          <w:szCs w:val="24"/>
+        </w:rPr>
+      </w:pPr>
+    </w:p>
+    <w:p>
+      <w:pPr>
+        <w:rPr>
+          <w:bCs/>
+          <w:sz w:val="23"/>
+          <w:szCs w:val="24"/>
+        </w:rPr>
+      </w:pPr>
+    </w:p>
+    <w:p>
+      <w:pPr>
+        <w:rPr>
+          <w:b/>
+        </w:rPr>
+      </w:pPr>
+      <w:r>
+        <w:rPr>
+          <w:b/>
+        </w:rPr>
+        <w:t>S</w:t>
+      </w:r>
+      <w:r>
+        <w:rPr>
+          <w:rFonts w:hint="eastAsia"/>
+          <w:b/>
+        </w:rPr>
+        <w:t>5700</w:t>
+      </w:r>
+      <w:r>
+        <w:rPr>
+          <w:rFonts w:hint="eastAsia"/>
+          <w:b/>
+        </w:rPr>
+        <w:t>配置动态路由</w:t>
+      </w:r>
+      <w:r>
+        <w:rPr>
+          <w:rFonts w:hint="eastAsia"/>
+          <w:b/>
+        </w:rPr>
+        <w:t>，配置之前可以先把静态路由删除</w:t>
+      </w:r>
+    </w:p>
+    <w:p>
+      <w:pPr>
+        <w:rPr>
+          <w:rFonts w:hint="eastAsia"/>
+          <w:bCs/>
+        </w:rPr>
+      </w:pPr>
+      <w:r>
+        <w:rPr>
+          <w:bCs/>
+        </w:rPr>
+        <w:t>[Huawei]undo ip route-static 192.168.5.0 255.255.255.0 192.168.4.2</w:t>
+      </w:r>
+    </w:p>
+    <w:p>
+      <w:r>
+        <w:rPr>
+          <w:rFonts w:hint="eastAsia"/>
+        </w:rPr>
+        <w:t>[Huawei]ospf</w:t>
+      </w:r>
+      <w:r>
+        <w:rPr>
+          <w:rFonts w:hint="eastAsia"/>
+        </w:rPr>
+        <w:tab/>
+      </w:r>
+      <w:r>
+        <w:rPr>
+          <w:rFonts w:hint="eastAsia"/>
+        </w:rPr>
+        <w:tab/>
+      </w:r>
+      <w:r>
+        <w:rPr>
+          <w:rFonts w:hint="eastAsia"/>
+        </w:rPr>
+        <w:tab/>
+        <w:t>//</w:t>
+      </w:r>
+      <w:r>
+        <w:rPr>
+          <w:rFonts w:hint="eastAsia"/>
+        </w:rPr>
+        <w:t>进入</w:t>
+      </w:r>
+      <w:r>
+        <w:rPr>
+          <w:rFonts w:hint="eastAsia"/>
+        </w:rPr>
+        <w:t>ospf</w:t>
+      </w:r>
+      <w:r>
+        <w:rPr>
+          <w:rFonts w:hint="eastAsia"/>
+        </w:rPr>
+        <w:t>动态路由协议视图</w:t>
+      </w:r>
+    </w:p>
+    <w:p>
+      <w:r>
+        <w:rPr>
+          <w:rFonts w:hint="eastAsia"/>
+        </w:rPr>
+        <w:t>[Huawei-ospf-1]area 0   //</w:t>
+      </w:r>
+      <w:r>
+        <w:rPr>
+          <w:rFonts w:hint="eastAsia"/>
+        </w:rPr>
+        <w:t>定义区域</w:t>
+      </w:r>
+      <w:r>
+        <w:rPr>
+          <w:rFonts w:hint="eastAsia"/>
+        </w:rPr>
+        <w:t>0</w:t>
+      </w:r>
+      <w:r>
+        <w:rPr>
+          <w:rFonts w:hint="eastAsia"/>
+        </w:rPr>
+        <w:t>，整个网络的第一个</w:t>
+      </w:r>
+      <w:r>
+        <w:rPr>
+          <w:rFonts w:hint="eastAsia"/>
+        </w:rPr>
+        <w:t>ospf</w:t>
+      </w:r>
+      <w:r>
+        <w:rPr>
+          <w:rFonts w:hint="eastAsia"/>
+        </w:rPr>
+        <w:t>区域</w:t>
+      </w:r>
+    </w:p>
+    <w:p>
+      <w:r>
+        <w:rPr>
+          <w:rFonts w:hint="eastAsia"/>
+        </w:rPr>
+        <w:t>[Huawei-ospf-1-area-0.0.0.0]network 192.168.1.0 0.0.0.255  //</w:t>
+      </w:r>
+      <w:r>
+        <w:rPr>
+          <w:rFonts w:hint="eastAsia"/>
+        </w:rPr>
+        <w:t>依次宣告</w:t>
+      </w:r>
+    </w:p>
+    <w:p>
+      <w:r>
+        <w:rPr>
+          <w:rFonts w:hint="eastAsia"/>
+        </w:rPr>
+        <w:t>自身所直连的网段</w:t>
+      </w:r>
+    </w:p>
+    <w:p>
+      <w:r>
+        <w:t>[Huawei-ospf-1-area-0.0.0.0]network 192.168.2.0 0.0.0.255</w:t>
+      </w:r>
+    </w:p>
+    <w:p>
+      <w:r>
+        <w:t>[Huawei-ospf-1-area-0.0.0.0]network 192.168.3.0 0.0.0.255</w:t>
+      </w:r>
+    </w:p>
+    <w:p>
+      <w:r>
+        <w:t>[Huawei-ospf-1-area-0.0.0.0]network 192.168.4.0 0.0.0.255</w:t>
+      </w:r>
+    </w:p>
+    <w:p>
+      <w:pPr>
+        <w:rPr>
+          <w:bCs/>
+          <w:sz w:val="23"/>
+          <w:szCs w:val="24"/>
+        </w:rPr>
+      </w:pPr>
+    </w:p>
+    <w:p>
+      <w:pPr>
+        <w:rPr>
+          <w:rFonts w:hint="eastAsia"/>
+          <w:bCs/>
+          <w:sz w:val="23"/>
+          <w:szCs w:val="24"/>
+        </w:rPr>
+      </w:pPr>
+      <w:r>
+        <w:rPr>
+          <w:rFonts w:hint="eastAsia"/>
+          <w:bCs/>
+          <w:sz w:val="23"/>
+          <w:szCs w:val="24"/>
+        </w:rPr>
+        <w:t>在路由器中配置动态路由：</w:t>
+      </w:r>
+    </w:p>
+    <w:p>
+      <w:pPr>
+        <w:rPr>
+          <w:bCs/>
+          <w:sz w:val="23"/>
+          <w:szCs w:val="24"/>
+        </w:rPr>
+      </w:pPr>
+      <w:r>
+        <w:rPr>
+          <w:bCs/>
+          <w:sz w:val="23"/>
+          <w:szCs w:val="24"/>
+        </w:rPr>
+        <w:t>[Huawei]undo ip route-static 192.168.1.0 255.255.255.0 192.168.4.1</w:t>
+      </w:r>
+    </w:p>
+    <w:p>
+      <w:pPr>
+        <w:rPr>
+          <w:bCs/>
+          <w:sz w:val="23"/>
+          <w:szCs w:val="24"/>
+        </w:rPr>
+      </w:pPr>
+      <w:r>
+        <w:rPr>
+          <w:bCs/>
+          <w:sz w:val="23"/>
+          <w:szCs w:val="24"/>
+        </w:rPr>
+        <w:t>[Huawei]ospf</w:t>
+      </w:r>
+    </w:p>
+    <w:p>
+      <w:pPr>
+        <w:rPr>
+          <w:bCs/>
+          <w:sz w:val="23"/>
+          <w:szCs w:val="24"/>
+        </w:rPr>
+      </w:pPr>
+      <w:r>
+        <w:rPr>
+          <w:bCs/>
+          <w:sz w:val="23"/>
+          <w:szCs w:val="24"/>
+        </w:rPr>
+        <w:t>[Huawei-ospf-1]area 0</w:t>
+      </w:r>
+    </w:p>
+    <w:p>
+      <w:pPr>
+        <w:rPr>
+          <w:bCs/>
+          <w:sz w:val="23"/>
+          <w:szCs w:val="24"/>
+        </w:rPr>
+      </w:pPr>
+      <w:r>
+        <w:rPr>
+          <w:bCs/>
+          <w:sz w:val="23"/>
+          <w:szCs w:val="24"/>
+        </w:rPr>
+        <w:t>[Huawei-ospf-1-area-0.0.0.0]network 192.168.4.0 0.0.0.255</w:t>
+      </w:r>
+    </w:p>
+    <w:p>
+      <w:pPr>
+        <w:rPr>
+          <w:bCs/>
+          <w:sz w:val="23"/>
+          <w:szCs w:val="24"/>
+        </w:rPr>
+      </w:pPr>
+      <w:r>
+        <w:rPr>
+          <w:bCs/>
+          <w:sz w:val="23"/>
+          <w:szCs w:val="24"/>
+        </w:rPr>
+        <w:t>[Huawei-ospf-1-area-0.0.0.0]network 192.168.5.0 0.0.0.255</w:t>
+      </w:r>
+    </w:p>
+    <w:p>
+      <w:r>
+        <w:rPr>
+          <w:rFonts w:hint="eastAsia"/>
+        </w:rPr>
+        <w:lastRenderedPageBreak/>
+        <w:t>[Huawei]display ip routing-table | in /24   //</w:t>
+      </w:r>
+      <w:r>
+        <w:rPr>
+          <w:rFonts w:hint="eastAsia"/>
+        </w:rPr>
+        <w:t>查看路由表</w:t>
+      </w:r>
+    </w:p>
+    <w:p>
+      <w:pPr>
+        <w:rPr>
+          <w:bCs/>
+          <w:sz w:val="23"/>
+          <w:szCs w:val="24"/>
+        </w:rPr>
+      </w:pPr>
+    </w:p>
+    <w:p>
+      <w:pPr>
+        <w:rPr>
+          <w:bCs/>
+          <w:sz w:val="23"/>
+          <w:szCs w:val="24"/>
+        </w:rPr>
+      </w:pPr>
+      <w:r>
+        <w:rPr>
+          <w:rFonts w:hint="eastAsia"/>
+          <w:bCs/>
+          <w:sz w:val="23"/>
+          <w:szCs w:val="24"/>
+        </w:rPr>
+        <w:t>下课休息</w:t>
+      </w:r>
+      <w:r>
+        <w:rPr>
+          <w:rFonts w:hint="eastAsia"/>
+          <w:bCs/>
+          <w:sz w:val="23"/>
+          <w:szCs w:val="24"/>
+        </w:rPr>
+        <w:t xml:space="preserve"> </w:t>
       </w:r>
       <w:bookmarkStart w:id="0" w:name="_GoBack"/>
       <w:bookmarkEnd w:id="0"/>
@@ -1766,262 +2505,15 @@
     <w:p>
       <w:pPr>
         <w:rPr>
-          <w:rFonts w:hint="eastAsia"/>
-          <w:bCs/>
-          <w:sz w:val="23"/>
-          <w:szCs w:val="24"/>
-        </w:rPr>
-      </w:pPr>
-    </w:p>
-    <w:p>
-      <w:pPr>
-        <w:rPr>
-          <w:bCs/>
-          <w:sz w:val="23"/>
-          <w:szCs w:val="24"/>
-        </w:rPr>
-      </w:pPr>
-    </w:p>
-    <w:p>
-      <w:pPr>
-        <w:rPr>
-          <w:bCs/>
-          <w:sz w:val="23"/>
-          <w:szCs w:val="24"/>
-        </w:rPr>
-      </w:pPr>
-      <w:r>
-        <w:rPr>
-          <w:rFonts w:hint="eastAsia"/>
-          <w:bCs/>
-          <w:sz w:val="23"/>
-          <w:szCs w:val="24"/>
-        </w:rPr>
-        <w:t>1</w:t>
-      </w:r>
-      <w:r>
-        <w:rPr>
-          <w:rFonts w:hint="eastAsia"/>
-          <w:bCs/>
-          <w:sz w:val="23"/>
-          <w:szCs w:val="24"/>
-        </w:rPr>
-        <w:t>直连路由</w:t>
-      </w:r>
-    </w:p>
-    <w:p>
-      <w:pPr>
-        <w:rPr>
-          <w:bCs/>
-          <w:sz w:val="23"/>
-          <w:szCs w:val="24"/>
-        </w:rPr>
-      </w:pPr>
-      <w:r>
-        <w:rPr>
-          <w:rFonts w:hint="eastAsia"/>
-          <w:bCs/>
-          <w:sz w:val="23"/>
-          <w:szCs w:val="24"/>
-        </w:rPr>
-        <w:t>2</w:t>
-      </w:r>
-      <w:r>
-        <w:rPr>
-          <w:rFonts w:hint="eastAsia"/>
-          <w:bCs/>
-          <w:sz w:val="23"/>
-          <w:szCs w:val="24"/>
-        </w:rPr>
-        <w:t>静态路由</w:t>
-      </w:r>
-    </w:p>
-    <w:p>
-      <w:pPr>
-        <w:rPr>
-          <w:rFonts w:hint="eastAsia"/>
-          <w:bCs/>
-          <w:sz w:val="23"/>
-          <w:szCs w:val="24"/>
-        </w:rPr>
-      </w:pPr>
-      <w:r>
-        <w:rPr>
-          <w:rFonts w:hint="eastAsia"/>
-          <w:bCs/>
-          <w:sz w:val="23"/>
-          <w:szCs w:val="24"/>
-        </w:rPr>
-        <w:t>3</w:t>
-      </w:r>
-      <w:r>
-        <w:rPr>
-          <w:rFonts w:hint="eastAsia"/>
-          <w:bCs/>
-          <w:sz w:val="23"/>
-          <w:szCs w:val="24"/>
-        </w:rPr>
-        <w:t>动态路由</w:t>
-      </w:r>
-      <w:r>
-        <w:rPr>
-          <w:rFonts w:hint="eastAsia"/>
-          <w:bCs/>
-          <w:sz w:val="23"/>
-          <w:szCs w:val="24"/>
-        </w:rPr>
-        <w:t xml:space="preserve"> </w:t>
-      </w:r>
-      <w:r>
-        <w:rPr>
-          <w:bCs/>
-          <w:sz w:val="23"/>
-          <w:szCs w:val="24"/>
-        </w:rPr>
-        <w:t xml:space="preserve"> </w:t>
-      </w:r>
-      <w:r>
-        <w:rPr>
-          <w:rFonts w:hint="eastAsia"/>
-          <w:bCs/>
-          <w:sz w:val="23"/>
-          <w:szCs w:val="24"/>
-        </w:rPr>
-        <w:t>宣告</w:t>
-      </w:r>
-    </w:p>
-    <w:p>
-      <w:pPr>
-        <w:rPr>
-          <w:bCs/>
-          <w:sz w:val="23"/>
-          <w:szCs w:val="24"/>
-        </w:rPr>
-      </w:pPr>
-    </w:p>
-    <w:p>
-      <w:pPr>
-        <w:rPr>
-          <w:bCs/>
-          <w:sz w:val="23"/>
-          <w:szCs w:val="24"/>
-        </w:rPr>
-      </w:pPr>
-    </w:p>
-    <w:p>
-      <w:pPr>
-        <w:rPr>
-          <w:bCs/>
-          <w:sz w:val="23"/>
-          <w:szCs w:val="24"/>
-        </w:rPr>
-      </w:pPr>
-    </w:p>
-    <w:p>
-      <w:pPr>
-        <w:rPr>
-          <w:bCs/>
-          <w:sz w:val="23"/>
-          <w:szCs w:val="24"/>
-        </w:rPr>
-      </w:pPr>
-    </w:p>
-    <w:p>
-      <w:pPr>
-        <w:rPr>
-          <w:bCs/>
-          <w:sz w:val="23"/>
-          <w:szCs w:val="24"/>
-        </w:rPr>
-      </w:pPr>
-    </w:p>
-    <w:p>
-      <w:pPr>
-        <w:rPr>
-          <w:bCs/>
-          <w:sz w:val="23"/>
-          <w:szCs w:val="24"/>
-        </w:rPr>
-      </w:pPr>
-    </w:p>
-    <w:p>
-      <w:pPr>
-        <w:rPr>
-          <w:rFonts w:hint="eastAsia"/>
-          <w:bCs/>
-          <w:sz w:val="23"/>
-          <w:szCs w:val="24"/>
-        </w:rPr>
-      </w:pPr>
-    </w:p>
-    <w:p>
-      <w:pPr>
-        <w:rPr>
-          <w:bCs/>
-          <w:sz w:val="23"/>
-          <w:szCs w:val="24"/>
-        </w:rPr>
-      </w:pPr>
-    </w:p>
-    <w:p>
-      <w:pPr>
-        <w:rPr>
-          <w:bCs/>
-          <w:sz w:val="23"/>
-          <w:szCs w:val="24"/>
-        </w:rPr>
-      </w:pPr>
-    </w:p>
-    <w:p>
-      <w:pPr>
-        <w:rPr>
-          <w:rFonts w:hint="eastAsia"/>
-          <w:bCs/>
-          <w:sz w:val="23"/>
-          <w:szCs w:val="24"/>
-        </w:rPr>
-      </w:pPr>
-    </w:p>
-    <w:p>
-      <w:pPr>
-        <w:rPr>
-          <w:bCs/>
-          <w:sz w:val="23"/>
-          <w:szCs w:val="24"/>
-        </w:rPr>
-      </w:pPr>
-    </w:p>
-    <w:p>
-      <w:pPr>
-        <w:rPr>
-          <w:bCs/>
-          <w:sz w:val="23"/>
-          <w:szCs w:val="24"/>
-        </w:rPr>
-      </w:pPr>
-    </w:p>
-    <w:p>
-      <w:pPr>
-        <w:rPr>
-          <w:bCs/>
-          <w:sz w:val="23"/>
-          <w:szCs w:val="24"/>
-        </w:rPr>
-      </w:pPr>
-    </w:p>
-    <w:p>
-      <w:pPr>
-        <w:rPr>
-          <w:bCs/>
-          <w:sz w:val="23"/>
-          <w:szCs w:val="24"/>
-        </w:rPr>
-      </w:pPr>
-    </w:p>
-    <w:p>
-      <w:pPr>
-        <w:rPr>
-          <w:rFonts w:hint="eastAsia"/>
+          <w:bCs/>
+          <w:sz w:val="23"/>
+          <w:szCs w:val="24"/>
+        </w:rPr>
+      </w:pPr>
+    </w:p>
+    <w:p>
+      <w:pPr>
+        <w:rPr>
           <w:bCs/>
           <w:sz w:val="23"/>
           <w:szCs w:val="24"/>

--- a/network day 03.docx
+++ b/network day 03.docx
@@ -2488,6 +2488,628 @@
           <w:sz w:val="23"/>
           <w:szCs w:val="24"/>
         </w:rPr>
+        <w:t>-------------------------------------------------------------</w:t>
+      </w:r>
+    </w:p>
+    <w:p>
+      <w:pPr>
+        <w:rPr>
+          <w:bCs/>
+          <w:sz w:val="23"/>
+          <w:szCs w:val="24"/>
+        </w:rPr>
+      </w:pPr>
+      <w:r>
+        <w:rPr>
+          <w:rFonts w:hint="eastAsia"/>
+          <w:bCs/>
+          <w:sz w:val="23"/>
+          <w:szCs w:val="24"/>
+        </w:rPr>
+        <w:t>传输层，定义了端口号</w:t>
+      </w:r>
+    </w:p>
+    <w:p>
+      <w:pPr>
+        <w:rPr>
+          <w:bCs/>
+          <w:sz w:val="23"/>
+          <w:szCs w:val="24"/>
+        </w:rPr>
+      </w:pPr>
+    </w:p>
+    <w:p>
+      <w:pPr>
+        <w:rPr>
+          <w:rFonts w:hint="eastAsia"/>
+          <w:b/>
+          <w:bCs/>
+        </w:rPr>
+      </w:pPr>
+      <w:r>
+        <w:rPr>
+          <w:rFonts w:hint="eastAsia"/>
+          <w:b/>
+          <w:bCs/>
+        </w:rPr>
+        <w:t>传输层协议</w:t>
+      </w:r>
+    </w:p>
+    <w:p>
+      <w:pPr>
+        <w:rPr>
+          <w:bCs/>
+          <w:sz w:val="23"/>
+          <w:szCs w:val="24"/>
+        </w:rPr>
+      </w:pPr>
+      <w:r>
+        <w:rPr>
+          <w:rFonts w:hint="eastAsia"/>
+          <w:bCs/>
+          <w:sz w:val="23"/>
+          <w:szCs w:val="24"/>
+        </w:rPr>
+        <w:t>tcp</w:t>
+      </w:r>
+      <w:r>
+        <w:rPr>
+          <w:bCs/>
+          <w:sz w:val="23"/>
+          <w:szCs w:val="24"/>
+        </w:rPr>
+        <w:t xml:space="preserve">  </w:t>
+      </w:r>
+      <w:r>
+        <w:rPr>
+          <w:rFonts w:hint="eastAsia"/>
+          <w:bCs/>
+          <w:sz w:val="23"/>
+          <w:szCs w:val="24"/>
+        </w:rPr>
+        <w:t>传输控制协议</w:t>
+      </w:r>
+      <w:r>
+        <w:rPr>
+          <w:rFonts w:hint="eastAsia"/>
+          <w:bCs/>
+          <w:sz w:val="23"/>
+          <w:szCs w:val="24"/>
+        </w:rPr>
+        <w:t xml:space="preserve"> </w:t>
+      </w:r>
+      <w:r>
+        <w:rPr>
+          <w:rFonts w:hint="eastAsia"/>
+          <w:bCs/>
+          <w:sz w:val="23"/>
+          <w:szCs w:val="24"/>
+        </w:rPr>
+        <w:t>可靠</w:t>
+      </w:r>
+      <w:r>
+        <w:rPr>
+          <w:rFonts w:hint="eastAsia"/>
+          <w:bCs/>
+          <w:sz w:val="23"/>
+          <w:szCs w:val="24"/>
+        </w:rPr>
+        <w:t xml:space="preserve"> </w:t>
+      </w:r>
+      <w:r>
+        <w:rPr>
+          <w:rFonts w:hint="eastAsia"/>
+          <w:bCs/>
+          <w:sz w:val="23"/>
+          <w:szCs w:val="24"/>
+        </w:rPr>
+        <w:t>效率低</w:t>
+      </w:r>
+      <w:r>
+        <w:rPr>
+          <w:rFonts w:hint="eastAsia"/>
+          <w:bCs/>
+          <w:sz w:val="23"/>
+          <w:szCs w:val="24"/>
+        </w:rPr>
+        <w:t xml:space="preserve"> </w:t>
+      </w:r>
+      <w:r>
+        <w:rPr>
+          <w:rFonts w:hint="eastAsia"/>
+          <w:bCs/>
+          <w:sz w:val="23"/>
+          <w:szCs w:val="24"/>
+        </w:rPr>
+        <w:t>面向连接</w:t>
+      </w:r>
+    </w:p>
+    <w:p>
+      <w:pPr>
+        <w:rPr>
+          <w:bCs/>
+          <w:sz w:val="23"/>
+          <w:szCs w:val="24"/>
+        </w:rPr>
+      </w:pPr>
+      <w:r>
+        <w:rPr>
+          <w:rFonts w:hint="eastAsia"/>
+          <w:bCs/>
+          <w:sz w:val="23"/>
+          <w:szCs w:val="24"/>
+        </w:rPr>
+        <w:t>标志位：</w:t>
+      </w:r>
+    </w:p>
+    <w:p>
+      <w:pPr>
+        <w:rPr>
+          <w:bCs/>
+          <w:sz w:val="23"/>
+          <w:szCs w:val="24"/>
+        </w:rPr>
+      </w:pPr>
+      <w:r>
+        <w:rPr>
+          <w:rFonts w:hint="eastAsia"/>
+          <w:bCs/>
+          <w:sz w:val="23"/>
+          <w:szCs w:val="24"/>
+        </w:rPr>
+        <w:t>syn</w:t>
+      </w:r>
+      <w:r>
+        <w:rPr>
+          <w:bCs/>
+          <w:sz w:val="23"/>
+          <w:szCs w:val="24"/>
+        </w:rPr>
+        <w:t xml:space="preserve"> </w:t>
+      </w:r>
+      <w:r>
+        <w:rPr>
+          <w:rFonts w:hint="eastAsia"/>
+          <w:bCs/>
+          <w:sz w:val="23"/>
+          <w:szCs w:val="24"/>
+        </w:rPr>
+        <w:t>打算与对方建立连接</w:t>
+      </w:r>
+    </w:p>
+    <w:p>
+      <w:pPr>
+        <w:rPr>
+          <w:bCs/>
+          <w:sz w:val="23"/>
+          <w:szCs w:val="24"/>
+        </w:rPr>
+      </w:pPr>
+      <w:r>
+        <w:rPr>
+          <w:rFonts w:hint="eastAsia"/>
+          <w:bCs/>
+          <w:sz w:val="23"/>
+          <w:szCs w:val="24"/>
+        </w:rPr>
+        <w:t>ack</w:t>
+      </w:r>
+      <w:r>
+        <w:rPr>
+          <w:bCs/>
+          <w:sz w:val="23"/>
+          <w:szCs w:val="24"/>
+        </w:rPr>
+        <w:t xml:space="preserve"> </w:t>
+      </w:r>
+      <w:r>
+        <w:rPr>
+          <w:rFonts w:hint="eastAsia"/>
+          <w:bCs/>
+          <w:sz w:val="23"/>
+          <w:szCs w:val="24"/>
+        </w:rPr>
+        <w:t>确认</w:t>
+      </w:r>
+    </w:p>
+    <w:p>
+      <w:pPr>
+        <w:rPr>
+          <w:rFonts w:hint="eastAsia"/>
+          <w:bCs/>
+          <w:sz w:val="23"/>
+          <w:szCs w:val="24"/>
+        </w:rPr>
+      </w:pPr>
+      <w:r>
+        <w:rPr>
+          <w:rFonts w:hint="eastAsia"/>
+          <w:bCs/>
+          <w:sz w:val="23"/>
+          <w:szCs w:val="24"/>
+        </w:rPr>
+        <w:t>fin</w:t>
+      </w:r>
+      <w:r>
+        <w:rPr>
+          <w:bCs/>
+          <w:sz w:val="23"/>
+          <w:szCs w:val="24"/>
+        </w:rPr>
+        <w:t xml:space="preserve">  </w:t>
+      </w:r>
+      <w:r>
+        <w:rPr>
+          <w:rFonts w:hint="eastAsia"/>
+          <w:bCs/>
+          <w:sz w:val="23"/>
+          <w:szCs w:val="24"/>
+        </w:rPr>
+        <w:t>打算与对方断开连接</w:t>
+      </w:r>
+    </w:p>
+    <w:p>
+      <w:pPr>
+        <w:rPr>
+          <w:bCs/>
+          <w:sz w:val="23"/>
+          <w:szCs w:val="24"/>
+        </w:rPr>
+      </w:pPr>
+    </w:p>
+    <w:p>
+      <w:pPr>
+        <w:rPr>
+          <w:bCs/>
+          <w:sz w:val="23"/>
+          <w:szCs w:val="24"/>
+        </w:rPr>
+      </w:pPr>
+      <w:r>
+        <w:rPr>
+          <w:rFonts w:hint="eastAsia"/>
+          <w:bCs/>
+          <w:sz w:val="23"/>
+          <w:szCs w:val="24"/>
+        </w:rPr>
+        <w:t>三次握手</w:t>
+      </w:r>
+      <w:r>
+        <w:rPr>
+          <w:rFonts w:hint="eastAsia"/>
+          <w:bCs/>
+          <w:sz w:val="23"/>
+          <w:szCs w:val="24"/>
+        </w:rPr>
+        <w:t>：</w:t>
+      </w:r>
+      <w:r>
+        <w:rPr>
+          <w:rFonts w:hint="eastAsia"/>
+          <w:bCs/>
+          <w:sz w:val="23"/>
+          <w:szCs w:val="24"/>
+        </w:rPr>
+        <w:t>syn---ack,</w:t>
+      </w:r>
+      <w:r>
+        <w:rPr>
+          <w:bCs/>
+          <w:sz w:val="23"/>
+          <w:szCs w:val="24"/>
+        </w:rPr>
+        <w:t>syn---ack</w:t>
+      </w:r>
+    </w:p>
+    <w:p>
+      <w:pPr>
+        <w:rPr>
+          <w:bCs/>
+          <w:sz w:val="23"/>
+          <w:szCs w:val="24"/>
+        </w:rPr>
+      </w:pPr>
+      <w:r>
+        <w:rPr>
+          <w:rFonts w:hint="eastAsia"/>
+          <w:bCs/>
+          <w:sz w:val="23"/>
+          <w:szCs w:val="24"/>
+        </w:rPr>
+        <w:t>四次断开：</w:t>
+      </w:r>
+      <w:r>
+        <w:rPr>
+          <w:rFonts w:hint="eastAsia"/>
+          <w:bCs/>
+          <w:sz w:val="23"/>
+          <w:szCs w:val="24"/>
+        </w:rPr>
+        <w:t>fin---ack---fin---ack</w:t>
+      </w:r>
+    </w:p>
+    <w:p>
+      <w:pPr>
+        <w:rPr>
+          <w:bCs/>
+          <w:sz w:val="23"/>
+          <w:szCs w:val="24"/>
+        </w:rPr>
+      </w:pPr>
+    </w:p>
+    <w:p>
+      <w:r>
+        <w:rPr>
+          <w:rFonts w:hint="eastAsia"/>
+        </w:rPr>
+        <w:t>使用了</w:t>
+      </w:r>
+      <w:r>
+        <w:rPr>
+          <w:rFonts w:hint="eastAsia"/>
+        </w:rPr>
+        <w:t>TCP</w:t>
+      </w:r>
+      <w:r>
+        <w:rPr>
+          <w:rFonts w:hint="eastAsia"/>
+        </w:rPr>
+        <w:t>的服务名称以及端口号</w:t>
+      </w:r>
+    </w:p>
+    <w:p>
+      <w:pPr>
+        <w:rPr>
+          <w:rFonts w:hint="eastAsia"/>
+          <w:bCs/>
+          <w:sz w:val="23"/>
+          <w:szCs w:val="24"/>
+        </w:rPr>
+      </w:pPr>
+      <w:r>
+        <w:rPr>
+          <w:noProof/>
+        </w:rPr>
+        <w:drawing>
+          <wp:inline distT="0" distB="0" distL="0" distR="0" wp14:anchorId="480A983B" wp14:editId="597EFA0E">
+            <wp:extent cx="3149973" cy="1871932"/>
+            <wp:effectExtent l="0" t="0" r="0" b="0"/>
+            <wp:docPr id="5" name="图片 5"/>
+            <wp:cNvGraphicFramePr>
+              <a:graphicFrameLocks xmlns:a="http://schemas.openxmlformats.org/drawingml/2006/main" noChangeAspect="1"/>
+            </wp:cNvGraphicFramePr>
+            <a:graphic xmlns:a="http://schemas.openxmlformats.org/drawingml/2006/main">
+              <a:graphicData uri="http://schemas.openxmlformats.org/drawingml/2006/picture">
+                <pic:pic xmlns:pic="http://schemas.openxmlformats.org/drawingml/2006/picture">
+                  <pic:nvPicPr>
+                    <pic:cNvPr id="1" name=""/>
+                    <pic:cNvPicPr/>
+                  </pic:nvPicPr>
+                  <pic:blipFill>
+                    <a:blip r:embed="rId10"/>
+                    <a:stretch>
+                      <a:fillRect/>
+                    </a:stretch>
+                  </pic:blipFill>
+                  <pic:spPr>
+                    <a:xfrm>
+                      <a:off x="0" y="0"/>
+                      <a:ext cx="3168651" cy="1883031"/>
+                    </a:xfrm>
+                    <a:prstGeom prst="rect">
+                      <a:avLst/>
+                    </a:prstGeom>
+                  </pic:spPr>
+                </pic:pic>
+              </a:graphicData>
+            </a:graphic>
+          </wp:inline>
+        </w:drawing>
+      </w:r>
+    </w:p>
+    <w:p>
+      <w:pPr>
+        <w:rPr>
+          <w:rFonts w:hint="eastAsia"/>
+          <w:bCs/>
+          <w:sz w:val="23"/>
+          <w:szCs w:val="24"/>
+        </w:rPr>
+      </w:pPr>
+    </w:p>
+    <w:p>
+      <w:pPr>
+        <w:rPr>
+          <w:rFonts w:hint="eastAsia"/>
+          <w:bCs/>
+          <w:sz w:val="23"/>
+          <w:szCs w:val="24"/>
+        </w:rPr>
+      </w:pPr>
+      <w:r>
+        <w:rPr>
+          <w:rFonts w:hint="eastAsia"/>
+          <w:bCs/>
+          <w:sz w:val="23"/>
+          <w:szCs w:val="24"/>
+        </w:rPr>
+        <w:t>udp</w:t>
+      </w:r>
+      <w:r>
+        <w:rPr>
+          <w:bCs/>
+          <w:sz w:val="23"/>
+          <w:szCs w:val="24"/>
+        </w:rPr>
+        <w:t xml:space="preserve">  </w:t>
+      </w:r>
+      <w:r>
+        <w:rPr>
+          <w:rFonts w:hint="eastAsia"/>
+          <w:bCs/>
+          <w:sz w:val="23"/>
+          <w:szCs w:val="24"/>
+        </w:rPr>
+        <w:t>用户数据报协议</w:t>
+      </w:r>
+      <w:r>
+        <w:rPr>
+          <w:rFonts w:hint="eastAsia"/>
+          <w:bCs/>
+          <w:sz w:val="23"/>
+          <w:szCs w:val="24"/>
+        </w:rPr>
+        <w:t xml:space="preserve"> </w:t>
+      </w:r>
+      <w:r>
+        <w:rPr>
+          <w:rFonts w:hint="eastAsia"/>
+          <w:bCs/>
+          <w:sz w:val="23"/>
+          <w:szCs w:val="24"/>
+        </w:rPr>
+        <w:t>不可靠</w:t>
+      </w:r>
+      <w:r>
+        <w:rPr>
+          <w:rFonts w:hint="eastAsia"/>
+          <w:bCs/>
+          <w:sz w:val="23"/>
+          <w:szCs w:val="24"/>
+        </w:rPr>
+        <w:t xml:space="preserve"> </w:t>
+      </w:r>
+      <w:r>
+        <w:rPr>
+          <w:rFonts w:hint="eastAsia"/>
+          <w:bCs/>
+          <w:sz w:val="23"/>
+          <w:szCs w:val="24"/>
+        </w:rPr>
+        <w:t>效率高</w:t>
+      </w:r>
+      <w:r>
+        <w:rPr>
+          <w:rFonts w:hint="eastAsia"/>
+          <w:bCs/>
+          <w:sz w:val="23"/>
+          <w:szCs w:val="24"/>
+        </w:rPr>
+        <w:t xml:space="preserve"> </w:t>
+      </w:r>
+      <w:r>
+        <w:rPr>
+          <w:bCs/>
+          <w:sz w:val="23"/>
+          <w:szCs w:val="24"/>
+        </w:rPr>
+        <w:t xml:space="preserve"> </w:t>
+      </w:r>
+      <w:r>
+        <w:rPr>
+          <w:rFonts w:hint="eastAsia"/>
+          <w:bCs/>
+          <w:sz w:val="23"/>
+          <w:szCs w:val="24"/>
+        </w:rPr>
+        <w:t>无连接</w:t>
+      </w:r>
+    </w:p>
+    <w:p>
+      <w:r>
+        <w:rPr>
+          <w:rFonts w:hint="eastAsia"/>
+        </w:rPr>
+        <w:t>使用了</w:t>
+      </w:r>
+      <w:r>
+        <w:rPr>
+          <w:rFonts w:hint="eastAsia"/>
+        </w:rPr>
+        <w:t>UDP</w:t>
+      </w:r>
+      <w:r>
+        <w:rPr>
+          <w:rFonts w:hint="eastAsia"/>
+        </w:rPr>
+        <w:t>的服务名称以及端口号</w:t>
+      </w:r>
+    </w:p>
+    <w:p>
+      <w:pPr>
+        <w:rPr>
+          <w:bCs/>
+          <w:sz w:val="23"/>
+          <w:szCs w:val="24"/>
+        </w:rPr>
+      </w:pPr>
+      <w:r>
+        <w:rPr>
+          <w:noProof/>
+        </w:rPr>
+        <w:drawing>
+          <wp:inline distT="0" distB="0" distL="0" distR="0" wp14:anchorId="33FA3711" wp14:editId="211F6596">
+            <wp:extent cx="2190750" cy="1145165"/>
+            <wp:effectExtent l="0" t="0" r="0" b="0"/>
+            <wp:docPr id="6" name="图片 6"/>
+            <wp:cNvGraphicFramePr>
+              <a:graphicFrameLocks xmlns:a="http://schemas.openxmlformats.org/drawingml/2006/main" noChangeAspect="1"/>
+            </wp:cNvGraphicFramePr>
+            <a:graphic xmlns:a="http://schemas.openxmlformats.org/drawingml/2006/main">
+              <a:graphicData uri="http://schemas.openxmlformats.org/drawingml/2006/picture">
+                <pic:pic xmlns:pic="http://schemas.openxmlformats.org/drawingml/2006/picture">
+                  <pic:nvPicPr>
+                    <pic:cNvPr id="1" name=""/>
+                    <pic:cNvPicPr/>
+                  </pic:nvPicPr>
+                  <pic:blipFill>
+                    <a:blip r:embed="rId11"/>
+                    <a:stretch>
+                      <a:fillRect/>
+                    </a:stretch>
+                  </pic:blipFill>
+                  <pic:spPr>
+                    <a:xfrm>
+                      <a:off x="0" y="0"/>
+                      <a:ext cx="2226212" cy="1163702"/>
+                    </a:xfrm>
+                    <a:prstGeom prst="rect">
+                      <a:avLst/>
+                    </a:prstGeom>
+                  </pic:spPr>
+                </pic:pic>
+              </a:graphicData>
+            </a:graphic>
+          </wp:inline>
+        </w:drawing>
+      </w:r>
+    </w:p>
+    <w:p>
+      <w:pPr>
+        <w:rPr>
+          <w:rFonts w:hint="eastAsia"/>
+          <w:bCs/>
+          <w:sz w:val="23"/>
+          <w:szCs w:val="24"/>
+        </w:rPr>
+      </w:pPr>
+    </w:p>
+    <w:p>
+      <w:pPr>
+        <w:rPr>
+          <w:rFonts w:hint="eastAsia"/>
+          <w:bCs/>
+          <w:sz w:val="23"/>
+          <w:szCs w:val="24"/>
+        </w:rPr>
+      </w:pPr>
+      <w:r>
+        <w:rPr>
+          <w:rFonts w:hint="eastAsia"/>
+          <w:bCs/>
+          <w:sz w:val="23"/>
+          <w:szCs w:val="24"/>
+        </w:rPr>
         <w:t>下课休息</w:t>
       </w:r>
       <w:r>
@@ -2498,6 +3120,40 @@
           <w:szCs w:val="24"/>
         </w:rPr>
         <w:t xml:space="preserve"> </w:t>
+      </w:r>
+      <w:r>
+        <w:rPr>
+          <w:bCs/>
+          <w:sz w:val="23"/>
+          <w:szCs w:val="24"/>
+        </w:rPr>
+        <w:t>16</w:t>
+      </w:r>
+      <w:r>
+        <w:rPr>
+          <w:rFonts w:hint="eastAsia"/>
+          <w:bCs/>
+          <w:sz w:val="23"/>
+          <w:szCs w:val="24"/>
+        </w:rPr>
+        <w:t>:</w:t>
+      </w:r>
+      <w:r>
+        <w:rPr>
+          <w:bCs/>
+          <w:sz w:val="23"/>
+          <w:szCs w:val="24"/>
+        </w:rPr>
+        <w:t>20</w:t>
+      </w:r>
+      <w:r>
+        <w:rPr>
+          <w:rFonts w:hint="eastAsia"/>
+          <w:bCs/>
+          <w:sz w:val="23"/>
+          <w:szCs w:val="24"/>
+        </w:rPr>
+        <w:t>回</w:t>
       </w:r>
       <w:bookmarkStart w:id="0" w:name="_GoBack"/>
       <w:bookmarkEnd w:id="0"/>
@@ -2514,6 +3170,34 @@
     <w:p>
       <w:pPr>
         <w:rPr>
+          <w:bCs/>
+          <w:sz w:val="23"/>
+          <w:szCs w:val="24"/>
+        </w:rPr>
+      </w:pPr>
+    </w:p>
+    <w:p>
+      <w:pPr>
+        <w:rPr>
+          <w:bCs/>
+          <w:sz w:val="23"/>
+          <w:szCs w:val="24"/>
+        </w:rPr>
+      </w:pPr>
+    </w:p>
+    <w:p>
+      <w:pPr>
+        <w:rPr>
+          <w:bCs/>
+          <w:sz w:val="23"/>
+          <w:szCs w:val="24"/>
+        </w:rPr>
+      </w:pPr>
+    </w:p>
+    <w:p>
+      <w:pPr>
+        <w:rPr>
+          <w:rFonts w:hint="eastAsia"/>
           <w:bCs/>
           <w:sz w:val="23"/>
           <w:szCs w:val="24"/>

--- a/network day 03.docx
+++ b/network day 03.docx
@@ -3097,6 +3097,996 @@
     <w:p>
       <w:pPr>
         <w:rPr>
+          <w:bCs/>
+          <w:sz w:val="23"/>
+          <w:szCs w:val="24"/>
+        </w:rPr>
+      </w:pPr>
+    </w:p>
+    <w:p>
+      <w:pPr>
+        <w:rPr>
+          <w:rFonts w:hint="eastAsia"/>
+          <w:bCs/>
+          <w:sz w:val="23"/>
+          <w:szCs w:val="24"/>
+        </w:rPr>
+      </w:pPr>
+      <w:r>
+        <w:rPr>
+          <w:rFonts w:hint="eastAsia"/>
+          <w:bCs/>
+          <w:sz w:val="23"/>
+          <w:szCs w:val="24"/>
+        </w:rPr>
+        <w:t>----------------------------</w:t>
+      </w:r>
+    </w:p>
+    <w:p>
+      <w:pPr>
+        <w:rPr>
+          <w:b/>
+          <w:sz w:val="23"/>
+          <w:szCs w:val="24"/>
+        </w:rPr>
+      </w:pPr>
+      <w:r>
+        <w:rPr>
+          <w:rFonts w:hint="eastAsia"/>
+          <w:b/>
+          <w:sz w:val="23"/>
+          <w:szCs w:val="24"/>
+        </w:rPr>
+        <w:t>ACL</w:t>
+      </w:r>
+      <w:r>
+        <w:rPr>
+          <w:b/>
+          <w:sz w:val="23"/>
+          <w:szCs w:val="24"/>
+        </w:rPr>
+        <w:t xml:space="preserve"> </w:t>
+      </w:r>
+      <w:r>
+        <w:rPr>
+          <w:rFonts w:hint="eastAsia"/>
+          <w:b/>
+          <w:sz w:val="23"/>
+          <w:szCs w:val="24"/>
+        </w:rPr>
+        <w:t>访问控制列表</w:t>
+      </w:r>
+    </w:p>
+    <w:p>
+      <w:pPr>
+        <w:rPr>
+          <w:bCs/>
+          <w:sz w:val="23"/>
+          <w:szCs w:val="24"/>
+        </w:rPr>
+      </w:pPr>
+    </w:p>
+    <w:p>
+      <w:pPr>
+        <w:rPr>
+          <w:rFonts w:hint="eastAsia"/>
+          <w:bCs/>
+          <w:sz w:val="23"/>
+          <w:szCs w:val="24"/>
+        </w:rPr>
+      </w:pPr>
+      <w:r>
+        <w:rPr>
+          <w:rFonts w:hint="eastAsia"/>
+          <w:bCs/>
+          <w:sz w:val="23"/>
+          <w:szCs w:val="24"/>
+        </w:rPr>
+        <w:t>基本</w:t>
+      </w:r>
+      <w:r>
+        <w:rPr>
+          <w:rFonts w:hint="eastAsia"/>
+          <w:bCs/>
+          <w:sz w:val="23"/>
+          <w:szCs w:val="24"/>
+        </w:rPr>
+        <w:t>acl</w:t>
+      </w:r>
+      <w:r>
+        <w:rPr>
+          <w:bCs/>
+          <w:sz w:val="23"/>
+          <w:szCs w:val="24"/>
+        </w:rPr>
+        <w:t xml:space="preserve">   </w:t>
+      </w:r>
+      <w:r>
+        <w:rPr>
+          <w:rFonts w:hint="eastAsia"/>
+          <w:bCs/>
+          <w:sz w:val="23"/>
+          <w:szCs w:val="24"/>
+        </w:rPr>
+        <w:t>列表号</w:t>
+      </w:r>
+      <w:r>
+        <w:rPr>
+          <w:rFonts w:hint="eastAsia"/>
+          <w:bCs/>
+          <w:sz w:val="23"/>
+          <w:szCs w:val="24"/>
+        </w:rPr>
+        <w:t>2</w:t>
+      </w:r>
+      <w:r>
+        <w:rPr>
+          <w:bCs/>
+          <w:sz w:val="23"/>
+          <w:szCs w:val="24"/>
+        </w:rPr>
+        <w:t>000</w:t>
+      </w:r>
+      <w:r>
+        <w:rPr>
+          <w:rFonts w:hint="eastAsia"/>
+          <w:bCs/>
+          <w:sz w:val="23"/>
+          <w:szCs w:val="24"/>
+        </w:rPr>
+        <w:t>~</w:t>
+      </w:r>
+      <w:r>
+        <w:rPr>
+          <w:bCs/>
+          <w:sz w:val="23"/>
+          <w:szCs w:val="24"/>
+        </w:rPr>
+        <w:t xml:space="preserve">2999  </w:t>
+      </w:r>
+      <w:r>
+        <w:rPr>
+          <w:rFonts w:hint="eastAsia"/>
+          <w:bCs/>
+          <w:sz w:val="23"/>
+          <w:szCs w:val="24"/>
+        </w:rPr>
+        <w:t>对数据的源</w:t>
+      </w:r>
+      <w:r>
+        <w:rPr>
+          <w:rFonts w:hint="eastAsia"/>
+          <w:bCs/>
+          <w:sz w:val="23"/>
+          <w:szCs w:val="24"/>
+        </w:rPr>
+        <w:t>ip</w:t>
+      </w:r>
+      <w:r>
+        <w:rPr>
+          <w:rFonts w:hint="eastAsia"/>
+          <w:bCs/>
+          <w:sz w:val="23"/>
+          <w:szCs w:val="24"/>
+        </w:rPr>
+        <w:t>地址过滤</w:t>
+      </w:r>
+    </w:p>
+    <w:p>
+      <w:pPr>
+        <w:rPr>
+          <w:rFonts w:hint="eastAsia"/>
+          <w:bCs/>
+          <w:sz w:val="23"/>
+          <w:szCs w:val="24"/>
+        </w:rPr>
+      </w:pPr>
+      <w:r>
+        <w:rPr>
+          <w:rFonts w:hint="eastAsia"/>
+          <w:bCs/>
+          <w:sz w:val="23"/>
+          <w:szCs w:val="24"/>
+        </w:rPr>
+        <w:t>高级</w:t>
+      </w:r>
+      <w:r>
+        <w:rPr>
+          <w:rFonts w:hint="eastAsia"/>
+          <w:bCs/>
+          <w:sz w:val="23"/>
+          <w:szCs w:val="24"/>
+        </w:rPr>
+        <w:t>acl</w:t>
+      </w:r>
+      <w:r>
+        <w:rPr>
+          <w:bCs/>
+          <w:sz w:val="23"/>
+          <w:szCs w:val="24"/>
+        </w:rPr>
+        <w:t xml:space="preserve">   </w:t>
+      </w:r>
+      <w:r>
+        <w:rPr>
+          <w:rFonts w:hint="eastAsia"/>
+          <w:bCs/>
+          <w:sz w:val="23"/>
+          <w:szCs w:val="24"/>
+        </w:rPr>
+        <w:t>列表号</w:t>
+      </w:r>
+      <w:r>
+        <w:rPr>
+          <w:rFonts w:hint="eastAsia"/>
+          <w:bCs/>
+          <w:sz w:val="23"/>
+          <w:szCs w:val="24"/>
+        </w:rPr>
+        <w:t>3</w:t>
+      </w:r>
+      <w:r>
+        <w:rPr>
+          <w:bCs/>
+          <w:sz w:val="23"/>
+          <w:szCs w:val="24"/>
+        </w:rPr>
+        <w:t>000</w:t>
+      </w:r>
+      <w:r>
+        <w:rPr>
+          <w:rFonts w:hint="eastAsia"/>
+          <w:bCs/>
+          <w:sz w:val="23"/>
+          <w:szCs w:val="24"/>
+        </w:rPr>
+        <w:t>~</w:t>
+      </w:r>
+      <w:r>
+        <w:rPr>
+          <w:bCs/>
+          <w:sz w:val="23"/>
+          <w:szCs w:val="24"/>
+        </w:rPr>
+        <w:t>3999</w:t>
+      </w:r>
+      <w:r>
+        <w:rPr>
+          <w:rFonts w:hint="eastAsia"/>
+          <w:bCs/>
+          <w:sz w:val="23"/>
+          <w:szCs w:val="24"/>
+        </w:rPr>
+        <w:t xml:space="preserve"> </w:t>
+      </w:r>
+      <w:r>
+        <w:rPr>
+          <w:bCs/>
+          <w:sz w:val="23"/>
+          <w:szCs w:val="24"/>
+        </w:rPr>
+        <w:t xml:space="preserve"> </w:t>
+      </w:r>
+      <w:r>
+        <w:rPr>
+          <w:rFonts w:hint="eastAsia"/>
+          <w:bCs/>
+          <w:sz w:val="23"/>
+          <w:szCs w:val="24"/>
+        </w:rPr>
+        <w:t>对数据的源</w:t>
+      </w:r>
+      <w:r>
+        <w:rPr>
+          <w:rFonts w:hint="eastAsia"/>
+          <w:bCs/>
+          <w:sz w:val="23"/>
+          <w:szCs w:val="24"/>
+        </w:rPr>
+        <w:t>ip</w:t>
+      </w:r>
+      <w:r>
+        <w:rPr>
+          <w:rFonts w:hint="eastAsia"/>
+          <w:bCs/>
+          <w:sz w:val="23"/>
+          <w:szCs w:val="24"/>
+        </w:rPr>
+        <w:t>、目标</w:t>
+      </w:r>
+      <w:r>
+        <w:rPr>
+          <w:rFonts w:hint="eastAsia"/>
+          <w:bCs/>
+          <w:sz w:val="23"/>
+          <w:szCs w:val="24"/>
+        </w:rPr>
+        <w:t>ip</w:t>
+      </w:r>
+      <w:r>
+        <w:rPr>
+          <w:rFonts w:hint="eastAsia"/>
+          <w:bCs/>
+          <w:sz w:val="23"/>
+          <w:szCs w:val="24"/>
+        </w:rPr>
+        <w:t>、协议、端口过滤</w:t>
+      </w:r>
+    </w:p>
+    <w:p>
+      <w:pPr>
+        <w:rPr>
+          <w:bCs/>
+          <w:sz w:val="23"/>
+          <w:szCs w:val="24"/>
+        </w:rPr>
+      </w:pPr>
+    </w:p>
+    <w:p>
+      <w:pPr>
+        <w:rPr>
+          <w:b/>
+          <w:bCs/>
+        </w:rPr>
+      </w:pPr>
+      <w:r>
+        <w:rPr>
+          <w:rFonts w:hint="eastAsia"/>
+          <w:b/>
+          <w:bCs/>
+        </w:rPr>
+        <w:t>反掩码使用规则：</w:t>
+      </w:r>
+    </w:p>
+    <w:p>
+      <w:r>
+        <w:rPr>
+          <w:rFonts w:hint="eastAsia"/>
+        </w:rPr>
+        <w:lastRenderedPageBreak/>
+        <w:t xml:space="preserve">0 </w:t>
+      </w:r>
+      <w:r>
+        <w:rPr>
+          <w:rFonts w:hint="eastAsia"/>
+        </w:rPr>
+        <w:t>检查</w:t>
+      </w:r>
+      <w:r>
+        <w:rPr>
+          <w:rFonts w:hint="eastAsia"/>
+        </w:rPr>
+        <w:tab/>
+      </w:r>
+      <w:r>
+        <w:rPr>
+          <w:rFonts w:hint="eastAsia"/>
+        </w:rPr>
+        <w:tab/>
+        <w:t xml:space="preserve">1 </w:t>
+      </w:r>
+      <w:r>
+        <w:rPr>
+          <w:rFonts w:hint="eastAsia"/>
+        </w:rPr>
+        <w:t>不检查</w:t>
+      </w:r>
+      <w:r>
+        <w:rPr>
+          <w:rFonts w:hint="eastAsia"/>
+        </w:rPr>
+        <w:t xml:space="preserve">     </w:t>
+      </w:r>
+      <w:r>
+        <w:rPr>
+          <w:rFonts w:hint="eastAsia"/>
+        </w:rPr>
+        <w:t>这里的</w:t>
+      </w:r>
+      <w:r>
+        <w:rPr>
+          <w:rFonts w:hint="eastAsia"/>
+        </w:rPr>
+        <w:t>1</w:t>
+      </w:r>
+      <w:r>
+        <w:rPr>
+          <w:rFonts w:hint="eastAsia"/>
+        </w:rPr>
+        <w:t>只的是二进制写法，十进制可以用</w:t>
+      </w:r>
+      <w:r>
+        <w:rPr>
+          <w:rFonts w:hint="eastAsia"/>
+        </w:rPr>
+        <w:t>255</w:t>
+      </w:r>
+      <w:r>
+        <w:rPr>
+          <w:rFonts w:hint="eastAsia"/>
+        </w:rPr>
+        <w:t>标识</w:t>
+      </w:r>
+    </w:p>
+    <w:p>
+      <w:r>
+        <w:rPr>
+          <w:rFonts w:hint="eastAsia"/>
+        </w:rPr>
+        <w:t>比如这样写</w:t>
+      </w:r>
+      <w:r>
+        <w:rPr>
+          <w:rFonts w:hint="eastAsia"/>
+        </w:rPr>
+        <w:t xml:space="preserve"> 192.168.0.1  0.0.0.255  </w:t>
+      </w:r>
+      <w:r>
+        <w:rPr>
+          <w:rFonts w:hint="eastAsia"/>
+        </w:rPr>
+        <w:t>那么</w:t>
+      </w:r>
+      <w:r>
+        <w:rPr>
+          <w:rFonts w:hint="eastAsia"/>
+        </w:rPr>
+        <w:t>192.168.0.100</w:t>
+      </w:r>
+      <w:r>
+        <w:rPr>
+          <w:rFonts w:hint="eastAsia"/>
+        </w:rPr>
+        <w:t>来了就会执行</w:t>
+      </w:r>
+      <w:r>
+        <w:rPr>
+          <w:rFonts w:hint="eastAsia"/>
+        </w:rPr>
+        <w:t>acl</w:t>
+      </w:r>
+      <w:r>
+        <w:rPr>
+          <w:rFonts w:hint="eastAsia"/>
+        </w:rPr>
+        <w:t>规则，因为</w:t>
+      </w:r>
+      <w:r>
+        <w:rPr>
+          <w:rFonts w:hint="eastAsia"/>
+        </w:rPr>
+        <w:t>0.0.0.255</w:t>
+      </w:r>
+      <w:r>
+        <w:rPr>
+          <w:rFonts w:hint="eastAsia"/>
+        </w:rPr>
+        <w:t>是只要检查</w:t>
+      </w:r>
+      <w:r>
+        <w:rPr>
+          <w:rFonts w:hint="eastAsia"/>
+        </w:rPr>
+        <w:t>192.168.0.1</w:t>
+      </w:r>
+      <w:r>
+        <w:rPr>
+          <w:rFonts w:hint="eastAsia"/>
+        </w:rPr>
+        <w:t>的前三位，</w:t>
+      </w:r>
+      <w:r>
+        <w:rPr>
+          <w:rFonts w:hint="eastAsia"/>
+        </w:rPr>
+        <w:t>192.168.0.100</w:t>
+      </w:r>
+      <w:r>
+        <w:rPr>
+          <w:rFonts w:hint="eastAsia"/>
+        </w:rPr>
+        <w:t>的前三位与之一致，如果是</w:t>
+      </w:r>
+      <w:r>
+        <w:rPr>
+          <w:rFonts w:hint="eastAsia"/>
+        </w:rPr>
+        <w:t>192.168.1.100</w:t>
+      </w:r>
+      <w:r>
+        <w:rPr>
+          <w:rFonts w:hint="eastAsia"/>
+        </w:rPr>
+        <w:t>来了就不执行。</w:t>
+      </w:r>
+    </w:p>
+    <w:p>
+      <w:r>
+        <w:rPr>
+          <w:rFonts w:hint="eastAsia"/>
+        </w:rPr>
+        <w:t>如果这样写</w:t>
+      </w:r>
+      <w:r>
+        <w:rPr>
+          <w:rFonts w:hint="eastAsia"/>
+        </w:rPr>
+        <w:t xml:space="preserve"> 192.168.0.1  0.0.255.255  </w:t>
+      </w:r>
+      <w:r>
+        <w:rPr>
+          <w:rFonts w:hint="eastAsia"/>
+        </w:rPr>
+        <w:t>就是检查前两位，</w:t>
+      </w:r>
+      <w:r>
+        <w:rPr>
+          <w:rFonts w:hint="eastAsia"/>
+        </w:rPr>
+        <w:t xml:space="preserve"> </w:t>
+      </w:r>
+      <w:r>
+        <w:rPr>
+          <w:rFonts w:hint="eastAsia"/>
+        </w:rPr>
+        <w:t>那么</w:t>
+      </w:r>
+      <w:r>
+        <w:rPr>
+          <w:rFonts w:hint="eastAsia"/>
+        </w:rPr>
+        <w:t xml:space="preserve"> 192.168.1.100</w:t>
+      </w:r>
+      <w:r>
+        <w:rPr>
+          <w:rFonts w:hint="eastAsia"/>
+        </w:rPr>
+        <w:t>来了就执行</w:t>
+      </w:r>
+    </w:p>
+    <w:p>
+      <w:r>
+        <w:rPr>
+          <w:rFonts w:hint="eastAsia"/>
+        </w:rPr>
+        <w:t>如果这样写</w:t>
+      </w:r>
+      <w:r>
+        <w:rPr>
+          <w:rFonts w:hint="eastAsia"/>
+        </w:rPr>
+        <w:t xml:space="preserve"> 192.168.0.1  0.0.0.0  </w:t>
+      </w:r>
+      <w:r>
+        <w:rPr>
+          <w:rFonts w:hint="eastAsia"/>
+        </w:rPr>
+        <w:t>就是检查前整个</w:t>
+      </w:r>
+      <w:r>
+        <w:rPr>
+          <w:rFonts w:hint="eastAsia"/>
+        </w:rPr>
+        <w:t>ip</w:t>
+      </w:r>
+      <w:r>
+        <w:rPr>
+          <w:rFonts w:hint="eastAsia"/>
+        </w:rPr>
+        <w:t>，那么只有</w:t>
+      </w:r>
+      <w:r>
+        <w:rPr>
+          <w:rFonts w:hint="eastAsia"/>
+        </w:rPr>
+        <w:t>192.168.0.1</w:t>
+      </w:r>
+      <w:r>
+        <w:rPr>
+          <w:rFonts w:hint="eastAsia"/>
+        </w:rPr>
+        <w:t>来了才执行</w:t>
+      </w:r>
+    </w:p>
+    <w:p>
+      <w:pPr>
+        <w:rPr>
+          <w:bCs/>
+          <w:sz w:val="23"/>
+          <w:szCs w:val="24"/>
+        </w:rPr>
+      </w:pPr>
+    </w:p>
+    <w:p>
+      <w:pPr>
+        <w:rPr>
+          <w:b/>
+          <w:bCs/>
+        </w:rPr>
+      </w:pPr>
+      <w:r>
+        <w:rPr>
+          <w:rFonts w:hint="eastAsia"/>
+          <w:b/>
+          <w:bCs/>
+        </w:rPr>
+        <w:t>禁止主机</w:t>
+      </w:r>
+      <w:r>
+        <w:rPr>
+          <w:rFonts w:hint="eastAsia"/>
+          <w:b/>
+          <w:bCs/>
+        </w:rPr>
+        <w:t>PC2</w:t>
+      </w:r>
+      <w:r>
+        <w:rPr>
+          <w:rFonts w:hint="eastAsia"/>
+          <w:b/>
+          <w:bCs/>
+        </w:rPr>
+        <w:t>(2.1)</w:t>
+      </w:r>
+      <w:r>
+        <w:rPr>
+          <w:rFonts w:hint="eastAsia"/>
+          <w:b/>
+          <w:bCs/>
+        </w:rPr>
+        <w:t>与</w:t>
+      </w:r>
+      <w:r>
+        <w:rPr>
+          <w:rFonts w:hint="eastAsia"/>
+          <w:b/>
+          <w:bCs/>
+        </w:rPr>
+        <w:t>PC1</w:t>
+      </w:r>
+      <w:r>
+        <w:rPr>
+          <w:rFonts w:hint="eastAsia"/>
+          <w:b/>
+          <w:bCs/>
+        </w:rPr>
+        <w:t>(1.1)</w:t>
+      </w:r>
+      <w:r>
+        <w:rPr>
+          <w:rFonts w:hint="eastAsia"/>
+          <w:b/>
+          <w:bCs/>
+        </w:rPr>
+        <w:t>通信，而允许所有其他的流量</w:t>
+      </w:r>
+    </w:p>
+    <w:p>
+      <w:r>
+        <w:rPr>
+          <w:rFonts w:hint="eastAsia"/>
+        </w:rPr>
+        <w:t>[Huawei]acl 2000    //</w:t>
+      </w:r>
+      <w:r>
+        <w:rPr>
+          <w:rFonts w:hint="eastAsia"/>
+        </w:rPr>
+        <w:t>创建</w:t>
+      </w:r>
+      <w:r>
+        <w:rPr>
+          <w:rFonts w:hint="eastAsia"/>
+        </w:rPr>
+        <w:t xml:space="preserve">acl </w:t>
+      </w:r>
+      <w:r>
+        <w:rPr>
+          <w:rFonts w:hint="eastAsia"/>
+        </w:rPr>
+        <w:t>列表号是</w:t>
+      </w:r>
+      <w:r>
+        <w:rPr>
+          <w:rFonts w:hint="eastAsia"/>
+        </w:rPr>
+        <w:t>2000</w:t>
+      </w:r>
+    </w:p>
+    <w:p>
+      <w:r>
+        <w:rPr>
+          <w:rFonts w:hint="eastAsia"/>
+        </w:rPr>
+        <w:t>[Huawei-acl-basic-2000]rule deny source 192.168.2.1 0.0.0.0   //</w:t>
+      </w:r>
+      <w:r>
+        <w:rPr>
+          <w:rFonts w:hint="eastAsia"/>
+        </w:rPr>
+        <w:t>创建规则</w:t>
+      </w:r>
+    </w:p>
+    <w:p>
+      <w:r>
+        <w:rPr>
+          <w:rFonts w:hint="eastAsia"/>
+        </w:rPr>
+        <w:t>拒绝源地址是</w:t>
+      </w:r>
+      <w:r>
+        <w:rPr>
+          <w:rFonts w:hint="eastAsia"/>
+        </w:rPr>
+        <w:t>192.168.2.1</w:t>
+      </w:r>
+      <w:r>
+        <w:rPr>
+          <w:rFonts w:hint="eastAsia"/>
+        </w:rPr>
+        <w:t>的数据通过</w:t>
+      </w:r>
+    </w:p>
+    <w:p>
+      <w:r>
+        <w:rPr>
+          <w:rFonts w:hint="eastAsia"/>
+        </w:rPr>
+        <w:t>[Huawei-acl-basic-2000]</w:t>
+      </w:r>
+      <w:r>
+        <w:rPr>
+          <w:rFonts w:hint="eastAsia"/>
+        </w:rPr>
+        <w:t>undo</w:t>
+      </w:r>
+      <w:r>
+        <w:t xml:space="preserve"> </w:t>
+      </w:r>
+      <w:r>
+        <w:rPr>
+          <w:rFonts w:hint="eastAsia"/>
+        </w:rPr>
+        <w:t>rule</w:t>
+      </w:r>
+      <w:r>
+        <w:t xml:space="preserve"> 5  //</w:t>
+      </w:r>
+      <w:r>
+        <w:rPr>
+          <w:rFonts w:hint="eastAsia"/>
+        </w:rPr>
+        <w:t>如果规则写错，可以根据规则号码</w:t>
+      </w:r>
+    </w:p>
+    <w:p>
+      <w:pPr>
+        <w:rPr>
+          <w:rFonts w:hint="eastAsia"/>
+        </w:rPr>
+      </w:pPr>
+      <w:r>
+        <w:rPr>
+          <w:rFonts w:hint="eastAsia"/>
+        </w:rPr>
+        <w:t>删除</w:t>
+      </w:r>
+    </w:p>
+    <w:p>
+      <w:r>
+        <w:rPr>
+          <w:rFonts w:hint="eastAsia"/>
+        </w:rPr>
+        <w:t>[Huawei-acl-basic-2000]in g0/0/</w:t>
+      </w:r>
+      <w:r>
+        <w:t>1</w:t>
+      </w:r>
+      <w:r>
+        <w:rPr>
+          <w:rFonts w:hint="eastAsia"/>
+        </w:rPr>
+        <w:t xml:space="preserve">   //</w:t>
+      </w:r>
+      <w:r>
+        <w:rPr>
+          <w:rFonts w:hint="eastAsia"/>
+        </w:rPr>
+        <w:t>进入</w:t>
+      </w:r>
+      <w:r>
+        <w:rPr>
+          <w:rFonts w:hint="eastAsia"/>
+        </w:rPr>
+        <w:t>1</w:t>
+      </w:r>
+      <w:r>
+        <w:rPr>
+          <w:rFonts w:hint="eastAsia"/>
+        </w:rPr>
+        <w:t>口</w:t>
+      </w:r>
+    </w:p>
+    <w:p>
+      <w:r>
+        <w:rPr>
+          <w:rFonts w:hint="eastAsia"/>
+        </w:rPr>
+        <w:t>[Huawei-GigabitEthernet0/0/1]traffic-filter inbound acl 2000  //</w:t>
+      </w:r>
+      <w:r>
+        <w:rPr>
+          <w:rFonts w:hint="eastAsia"/>
+        </w:rPr>
+        <w:t>定义过滤</w:t>
+      </w:r>
+    </w:p>
+    <w:p>
+      <w:r>
+        <w:rPr>
+          <w:rFonts w:hint="eastAsia"/>
+        </w:rPr>
+        <w:t>数据是入方向，并应用之前创建的</w:t>
+      </w:r>
+      <w:r>
+        <w:rPr>
+          <w:rFonts w:hint="eastAsia"/>
+        </w:rPr>
+        <w:t>acl2000</w:t>
+      </w:r>
+    </w:p>
+    <w:p>
+      <w:pPr>
+        <w:rPr>
+          <w:rFonts w:hint="eastAsia"/>
+        </w:rPr>
+      </w:pPr>
+      <w:r>
+        <w:rPr>
+          <w:rFonts w:hint="eastAsia"/>
+        </w:rPr>
+        <w:t>[Huawei-GigabitEthernet0/0/1]</w:t>
+      </w:r>
+      <w:r>
+        <w:rPr>
+          <w:rFonts w:hint="eastAsia"/>
+        </w:rPr>
+        <w:t>undo</w:t>
+      </w:r>
+      <w:r>
+        <w:t xml:space="preserve"> </w:t>
+      </w:r>
+      <w:r>
+        <w:rPr>
+          <w:rFonts w:hint="eastAsia"/>
+        </w:rPr>
+        <w:t>traffic-filter inbound</w:t>
+      </w:r>
+      <w:r>
+        <w:t xml:space="preserve">  //</w:t>
+      </w:r>
+      <w:r>
+        <w:rPr>
+          <w:rFonts w:hint="eastAsia"/>
+        </w:rPr>
+        <w:t>取消</w:t>
+      </w:r>
+      <w:r>
+        <w:rPr>
+          <w:rFonts w:hint="eastAsia"/>
+        </w:rPr>
+        <w:t>acl</w:t>
+      </w:r>
+      <w:r>
+        <w:rPr>
+          <w:rFonts w:hint="eastAsia"/>
+        </w:rPr>
+        <w:t>应用</w:t>
+      </w:r>
+    </w:p>
+    <w:p>
+      <w:r>
+        <w:rPr>
+          <w:rFonts w:hint="eastAsia"/>
+        </w:rPr>
+        <w:t xml:space="preserve">[Huawei-GigabitEthernet0/0/1]display acl </w:t>
+      </w:r>
+      <w:r>
+        <w:t>2000</w:t>
+      </w:r>
+      <w:r>
+        <w:rPr>
+          <w:rFonts w:hint="eastAsia"/>
+        </w:rPr>
+        <w:t xml:space="preserve">   //</w:t>
+      </w:r>
+      <w:r>
+        <w:rPr>
+          <w:rFonts w:hint="eastAsia"/>
+        </w:rPr>
+        <w:t>查看</w:t>
+      </w:r>
+      <w:r>
+        <w:rPr>
+          <w:rFonts w:hint="eastAsia"/>
+        </w:rPr>
+        <w:t>acl</w:t>
+      </w:r>
+      <w:r>
+        <w:t xml:space="preserve"> 2000</w:t>
+      </w:r>
+      <w:r>
+        <w:rPr>
+          <w:rFonts w:hint="eastAsia"/>
+        </w:rPr>
+        <w:t>的内容</w:t>
+      </w:r>
+    </w:p>
+    <w:p>
+      <w:pPr>
+        <w:rPr>
+          <w:rFonts w:hint="eastAsia"/>
+        </w:rPr>
+      </w:pPr>
+    </w:p>
+    <w:p>
+      <w:pPr>
+        <w:rPr>
+          <w:bCs/>
+          <w:sz w:val="23"/>
+          <w:szCs w:val="24"/>
+        </w:rPr>
+      </w:pPr>
+    </w:p>
+    <w:p>
+      <w:pPr>
+        <w:rPr>
+          <w:rFonts w:hint="eastAsia"/>
+          <w:bCs/>
+          <w:sz w:val="23"/>
+          <w:szCs w:val="24"/>
+        </w:rPr>
+      </w:pPr>
+      <w:r>
+        <w:rPr>
+          <w:rFonts w:hint="eastAsia"/>
+          <w:bCs/>
+          <w:sz w:val="23"/>
+          <w:szCs w:val="24"/>
+        </w:rPr>
+        <w:t>相同接口相同方向同时只能应用一个</w:t>
+      </w:r>
+      <w:r>
+        <w:rPr>
+          <w:rFonts w:hint="eastAsia"/>
+          <w:bCs/>
+          <w:sz w:val="23"/>
+          <w:szCs w:val="24"/>
+        </w:rPr>
+        <w:t>acl</w:t>
+      </w:r>
+      <w:r>
+        <w:rPr>
+          <w:rFonts w:hint="eastAsia"/>
+          <w:bCs/>
+          <w:sz w:val="23"/>
+          <w:szCs w:val="24"/>
+        </w:rPr>
+        <w:t>列表</w:t>
+      </w:r>
+    </w:p>
+    <w:p>
+      <w:pPr>
+        <w:rPr>
+          <w:bCs/>
+          <w:sz w:val="23"/>
+          <w:szCs w:val="24"/>
+        </w:rPr>
+      </w:pPr>
+    </w:p>
+    <w:p>
+      <w:pPr>
+        <w:rPr>
           <w:rFonts w:hint="eastAsia"/>
           <w:bCs/>
           <w:sz w:val="23"/>
@@ -3127,7 +4117,7 @@
           <w:sz w:val="23"/>
           <w:szCs w:val="24"/>
         </w:rPr>
-        <w:t>16</w:t>
+        <w:t xml:space="preserve"> 17</w:t>
       </w:r>
       <w:r>
         <w:rPr>
@@ -3144,7 +4134,7 @@
           <w:sz w:val="23"/>
           <w:szCs w:val="24"/>
         </w:rPr>
-        <w:t>20</w:t>
+        <w:t>25</w:t>
       </w:r>
       <w:r>
         <w:rPr>
@@ -3157,15 +4147,6 @@
       </w:r>
       <w:bookmarkStart w:id="0" w:name="_GoBack"/>
       <w:bookmarkEnd w:id="0"/>
-    </w:p>
-    <w:p>
-      <w:pPr>
-        <w:rPr>
-          <w:bCs/>
-          <w:sz w:val="23"/>
-          <w:szCs w:val="24"/>
-        </w:rPr>
-      </w:pPr>
     </w:p>
     <w:p>
       <w:pPr>

--- a/network day 03.docx
+++ b/network day 03.docx
@@ -4086,90 +4086,1395 @@
     </w:p>
     <w:p>
       <w:pPr>
-        <w:rPr>
-          <w:rFonts w:hint="eastAsia"/>
-          <w:bCs/>
-          <w:sz w:val="23"/>
-          <w:szCs w:val="24"/>
-        </w:rPr>
-      </w:pPr>
-      <w:r>
-        <w:rPr>
-          <w:rFonts w:hint="eastAsia"/>
-          <w:bCs/>
-          <w:sz w:val="23"/>
-          <w:szCs w:val="24"/>
-        </w:rPr>
-        <w:t>下课休息</w:t>
-      </w:r>
-      <w:r>
-        <w:rPr>
-          <w:rFonts w:hint="eastAsia"/>
-          <w:bCs/>
-          <w:sz w:val="23"/>
-          <w:szCs w:val="24"/>
-        </w:rPr>
-        <w:t xml:space="preserve"> </w:t>
-      </w:r>
-      <w:r>
-        <w:rPr>
-          <w:bCs/>
-          <w:sz w:val="23"/>
-          <w:szCs w:val="24"/>
-        </w:rPr>
-        <w:t xml:space="preserve"> 17</w:t>
-      </w:r>
-      <w:r>
-        <w:rPr>
-          <w:rFonts w:hint="eastAsia"/>
-          <w:bCs/>
-          <w:sz w:val="23"/>
-          <w:szCs w:val="24"/>
-        </w:rPr>
-        <w:t>:</w:t>
-      </w:r>
-      <w:r>
-        <w:rPr>
-          <w:bCs/>
-          <w:sz w:val="23"/>
-          <w:szCs w:val="24"/>
-        </w:rPr>
-        <w:t>25</w:t>
-      </w:r>
-      <w:r>
-        <w:rPr>
-          <w:rFonts w:hint="eastAsia"/>
-          <w:bCs/>
-          <w:sz w:val="23"/>
-          <w:szCs w:val="24"/>
-        </w:rPr>
-        <w:t>回</w:t>
-      </w:r>
+        <w:tabs>
+          <w:tab w:val="left" w:pos="864"/>
+        </w:tabs>
+        <w:rPr>
+          <w:b/>
+          <w:bCs/>
+        </w:rPr>
+      </w:pPr>
+      <w:r>
+        <w:rPr>
+          <w:rFonts w:hint="eastAsia"/>
+          <w:b/>
+          <w:bCs/>
+        </w:rPr>
+        <w:t>允许主机</w:t>
+      </w:r>
+      <w:r>
+        <w:rPr>
+          <w:rFonts w:hint="eastAsia"/>
+          <w:b/>
+          <w:bCs/>
+        </w:rPr>
+        <w:t>pc2</w:t>
+      </w:r>
+      <w:r>
+        <w:rPr>
+          <w:rFonts w:hint="eastAsia"/>
+          <w:b/>
+          <w:bCs/>
+        </w:rPr>
+        <w:t>(2.1)</w:t>
+      </w:r>
+      <w:r>
+        <w:rPr>
+          <w:rFonts w:hint="eastAsia"/>
+          <w:b/>
+          <w:bCs/>
+        </w:rPr>
+        <w:t>与</w:t>
+      </w:r>
+      <w:r>
+        <w:rPr>
+          <w:rFonts w:hint="eastAsia"/>
+          <w:b/>
+          <w:bCs/>
+        </w:rPr>
+        <w:t>pc1</w:t>
+      </w:r>
+      <w:r>
+        <w:rPr>
+          <w:rFonts w:hint="eastAsia"/>
+          <w:b/>
+          <w:bCs/>
+        </w:rPr>
+        <w:t>(1.1)</w:t>
+      </w:r>
+      <w:r>
+        <w:rPr>
+          <w:rFonts w:hint="eastAsia"/>
+          <w:b/>
+          <w:bCs/>
+        </w:rPr>
+        <w:t>互通，而禁止其他设备访问</w:t>
+      </w:r>
+      <w:r>
+        <w:rPr>
+          <w:rFonts w:hint="eastAsia"/>
+          <w:b/>
+          <w:bCs/>
+        </w:rPr>
+        <w:t>pc1</w:t>
+      </w:r>
+    </w:p>
+    <w:p>
+      <w:pPr>
+        <w:tabs>
+          <w:tab w:val="left" w:pos="864"/>
+        </w:tabs>
+      </w:pPr>
+      <w:r>
+        <w:rPr>
+          <w:rFonts w:hint="eastAsia"/>
+        </w:rPr>
+        <w:t>[Huawei-GigabitEthernet0/0/1]acl 2001   //</w:t>
+      </w:r>
+      <w:r>
+        <w:rPr>
+          <w:rFonts w:hint="eastAsia"/>
+        </w:rPr>
+        <w:t>创建新</w:t>
+      </w:r>
+      <w:r>
+        <w:rPr>
+          <w:rFonts w:hint="eastAsia"/>
+        </w:rPr>
+        <w:t>acl</w:t>
+      </w:r>
+      <w:r>
+        <w:rPr>
+          <w:rFonts w:hint="eastAsia"/>
+        </w:rPr>
+        <w:t>，列表号是</w:t>
+      </w:r>
+      <w:r>
+        <w:rPr>
+          <w:rFonts w:hint="eastAsia"/>
+        </w:rPr>
+        <w:t>2001</w:t>
+      </w:r>
+    </w:p>
+    <w:p>
+      <w:pPr>
+        <w:tabs>
+          <w:tab w:val="left" w:pos="864"/>
+        </w:tabs>
+      </w:pPr>
+      <w:r>
+        <w:rPr>
+          <w:rFonts w:hint="eastAsia"/>
+        </w:rPr>
+        <w:t>[Huawei-acl-basic-2001]rule permit source 192.168.2.1 0  //</w:t>
+      </w:r>
+      <w:r>
+        <w:rPr>
+          <w:rFonts w:hint="eastAsia"/>
+        </w:rPr>
+        <w:t>创建规则，允许</w:t>
+      </w:r>
+      <w:r>
+        <w:rPr>
+          <w:rFonts w:hint="eastAsia"/>
+        </w:rPr>
+        <w:t>2.1</w:t>
+      </w:r>
+      <w:r>
+        <w:rPr>
+          <w:rFonts w:hint="eastAsia"/>
+        </w:rPr>
+        <w:t>通</w:t>
+      </w:r>
+    </w:p>
+    <w:p>
+      <w:pPr>
+        <w:tabs>
+          <w:tab w:val="left" w:pos="864"/>
+        </w:tabs>
+      </w:pPr>
+      <w:r>
+        <w:rPr>
+          <w:rFonts w:hint="eastAsia"/>
+        </w:rPr>
+        <w:t>过</w:t>
+      </w:r>
+    </w:p>
+    <w:p>
+      <w:pPr>
+        <w:tabs>
+          <w:tab w:val="left" w:pos="864"/>
+        </w:tabs>
+      </w:pPr>
+      <w:r>
+        <w:rPr>
+          <w:rFonts w:hint="eastAsia"/>
+        </w:rPr>
+        <w:t>[Huawei-acl-basic-2001]rule deny source any  //</w:t>
+      </w:r>
+      <w:r>
+        <w:rPr>
+          <w:rFonts w:hint="eastAsia"/>
+        </w:rPr>
+        <w:t>拒绝所有设备通过</w:t>
+      </w:r>
+    </w:p>
+    <w:p>
+      <w:pPr>
+        <w:tabs>
+          <w:tab w:val="left" w:pos="864"/>
+        </w:tabs>
+      </w:pPr>
+      <w:r>
+        <w:rPr>
+          <w:rFonts w:hint="eastAsia"/>
+        </w:rPr>
+        <w:t>[Huawei-acl-basic-2001]in g0/0/1  //</w:t>
+      </w:r>
+      <w:r>
+        <w:rPr>
+          <w:rFonts w:hint="eastAsia"/>
+        </w:rPr>
+        <w:t>进入应用</w:t>
+      </w:r>
+      <w:r>
+        <w:rPr>
+          <w:rFonts w:hint="eastAsia"/>
+        </w:rPr>
+        <w:t>acl</w:t>
+      </w:r>
+      <w:r>
+        <w:rPr>
+          <w:rFonts w:hint="eastAsia"/>
+        </w:rPr>
+        <w:t>的接口</w:t>
+      </w:r>
+    </w:p>
+    <w:p>
+      <w:pPr>
+        <w:tabs>
+          <w:tab w:val="left" w:pos="864"/>
+        </w:tabs>
+      </w:pPr>
+      <w:r>
+        <w:rPr>
+          <w:rFonts w:hint="eastAsia"/>
+        </w:rPr>
+        <w:t>[Huawei-GigabitEthernet0/0/1]undo traffic-filter inbound   //</w:t>
+      </w:r>
+      <w:r>
+        <w:rPr>
+          <w:rFonts w:hint="eastAsia"/>
+        </w:rPr>
+        <w:t>在接口取消之前</w:t>
+      </w:r>
+    </w:p>
+    <w:p>
+      <w:pPr>
+        <w:tabs>
+          <w:tab w:val="left" w:pos="864"/>
+        </w:tabs>
+      </w:pPr>
+      <w:r>
+        <w:rPr>
+          <w:rFonts w:hint="eastAsia"/>
+        </w:rPr>
+        <w:t>的</w:t>
+      </w:r>
+      <w:r>
+        <w:rPr>
+          <w:rFonts w:hint="eastAsia"/>
+        </w:rPr>
+        <w:t>acl2000</w:t>
+      </w:r>
+    </w:p>
+    <w:p>
+      <w:pPr>
+        <w:tabs>
+          <w:tab w:val="left" w:pos="864"/>
+        </w:tabs>
+      </w:pPr>
+      <w:r>
+        <w:rPr>
+          <w:rFonts w:hint="eastAsia"/>
+        </w:rPr>
+        <w:t>[Huawei-GigabitEthernet0/0/1]traffic-filter inbound acl 2001   //</w:t>
+      </w:r>
+      <w:r>
+        <w:rPr>
+          <w:rFonts w:hint="eastAsia"/>
+        </w:rPr>
+        <w:t>应用新的</w:t>
+      </w:r>
+      <w:r>
+        <w:rPr>
+          <w:rFonts w:hint="eastAsia"/>
+        </w:rPr>
+        <w:t>acl</w:t>
+      </w:r>
+    </w:p>
+    <w:p>
+      <w:pPr>
+        <w:rPr>
+          <w:bCs/>
+          <w:sz w:val="23"/>
+          <w:szCs w:val="24"/>
+        </w:rPr>
+      </w:pPr>
+    </w:p>
+    <w:p>
+      <w:pPr>
+        <w:rPr>
+          <w:bCs/>
+          <w:sz w:val="23"/>
+          <w:szCs w:val="24"/>
+        </w:rPr>
+      </w:pPr>
       <w:bookmarkStart w:id="0" w:name="_GoBack"/>
       <w:bookmarkEnd w:id="0"/>
     </w:p>
     <w:p>
       <w:pPr>
-        <w:rPr>
-          <w:bCs/>
-          <w:sz w:val="23"/>
-          <w:szCs w:val="24"/>
-        </w:rPr>
-      </w:pPr>
-    </w:p>
-    <w:p>
-      <w:pPr>
-        <w:rPr>
-          <w:bCs/>
-          <w:sz w:val="23"/>
-          <w:szCs w:val="24"/>
-        </w:rPr>
-      </w:pPr>
-    </w:p>
-    <w:p>
-      <w:pPr>
-        <w:rPr>
-          <w:bCs/>
+        <w:tabs>
+          <w:tab w:val="left" w:pos="864"/>
+        </w:tabs>
+        <w:rPr>
+          <w:b/>
+          <w:bCs/>
+        </w:rPr>
+      </w:pPr>
+      <w:r>
+        <w:rPr>
+          <w:rFonts w:hint="eastAsia"/>
+          <w:b/>
+          <w:bCs/>
+        </w:rPr>
+        <w:t>练习：</w:t>
+      </w:r>
+    </w:p>
+    <w:p>
+      <w:pPr>
+        <w:tabs>
+          <w:tab w:val="left" w:pos="864"/>
+        </w:tabs>
+      </w:pPr>
+      <w:r>
+        <w:rPr>
+          <w:rFonts w:hint="eastAsia"/>
+        </w:rPr>
+        <w:t>1</w:t>
+      </w:r>
+      <w:r>
+        <w:rPr>
+          <w:rFonts w:hint="eastAsia"/>
+        </w:rPr>
+        <w:t>，传输层有哪些协议，各有什么特点？</w:t>
+      </w:r>
+    </w:p>
+    <w:p>
+      <w:pPr>
+        <w:tabs>
+          <w:tab w:val="left" w:pos="864"/>
+        </w:tabs>
+      </w:pPr>
+    </w:p>
+    <w:p>
+      <w:pPr>
+        <w:tabs>
+          <w:tab w:val="left" w:pos="864"/>
+        </w:tabs>
+      </w:pPr>
+      <w:r>
+        <w:rPr>
+          <w:rFonts w:hint="eastAsia"/>
+        </w:rPr>
+        <w:t>2</w:t>
+      </w:r>
+      <w:r>
+        <w:rPr>
+          <w:rFonts w:hint="eastAsia"/>
+        </w:rPr>
+        <w:t>，描述</w:t>
+      </w:r>
+      <w:r>
+        <w:rPr>
+          <w:rFonts w:hint="eastAsia"/>
+        </w:rPr>
+        <w:t>TCP</w:t>
+      </w:r>
+      <w:r>
+        <w:rPr>
+          <w:rFonts w:hint="eastAsia"/>
+        </w:rPr>
+        <w:t>三次握手以及四次断开的基本过程</w:t>
+      </w:r>
+    </w:p>
+    <w:p>
+      <w:pPr>
+        <w:tabs>
+          <w:tab w:val="left" w:pos="864"/>
+        </w:tabs>
+      </w:pPr>
+    </w:p>
+    <w:p>
+      <w:pPr>
+        <w:tabs>
+          <w:tab w:val="left" w:pos="864"/>
+        </w:tabs>
+      </w:pPr>
+      <w:r>
+        <w:rPr>
+          <w:rFonts w:hint="eastAsia"/>
+        </w:rPr>
+        <w:t>3</w:t>
+      </w:r>
+      <w:r>
+        <w:rPr>
+          <w:rFonts w:hint="eastAsia"/>
+        </w:rPr>
+        <w:t>，</w:t>
+      </w:r>
+      <w:r>
+        <w:rPr>
+          <w:rFonts w:hint="eastAsia"/>
+        </w:rPr>
+        <w:t>SMTP</w:t>
+      </w:r>
+      <w:r>
+        <w:rPr>
+          <w:rFonts w:hint="eastAsia"/>
+        </w:rPr>
+        <w:t>、</w:t>
+      </w:r>
+      <w:r>
+        <w:rPr>
+          <w:rFonts w:hint="eastAsia"/>
+        </w:rPr>
+        <w:t>DNS</w:t>
+      </w:r>
+      <w:r>
+        <w:rPr>
+          <w:rFonts w:hint="eastAsia"/>
+        </w:rPr>
+        <w:t>、</w:t>
+      </w:r>
+      <w:r>
+        <w:rPr>
+          <w:rFonts w:hint="eastAsia"/>
+        </w:rPr>
+        <w:t>SSH</w:t>
+      </w:r>
+      <w:r>
+        <w:rPr>
+          <w:rFonts w:hint="eastAsia"/>
+        </w:rPr>
+        <w:t>、</w:t>
+      </w:r>
+      <w:r>
+        <w:rPr>
+          <w:rFonts w:hint="eastAsia"/>
+        </w:rPr>
+        <w:t>TFTP</w:t>
+      </w:r>
+      <w:r>
+        <w:rPr>
+          <w:rFonts w:hint="eastAsia"/>
+        </w:rPr>
+        <w:t>、</w:t>
+      </w:r>
+      <w:r>
+        <w:rPr>
+          <w:rFonts w:hint="eastAsia"/>
+        </w:rPr>
+        <w:t>NTP</w:t>
+      </w:r>
+      <w:r>
+        <w:rPr>
+          <w:rFonts w:hint="eastAsia"/>
+        </w:rPr>
+        <w:t>分别是什么协议，使用了什么端口，在传输层使用什么协议？</w:t>
+      </w:r>
+    </w:p>
+    <w:p>
+      <w:pPr>
+        <w:tabs>
+          <w:tab w:val="left" w:pos="864"/>
+        </w:tabs>
+      </w:pPr>
+    </w:p>
+    <w:p>
+      <w:pPr>
+        <w:tabs>
+          <w:tab w:val="left" w:pos="864"/>
+        </w:tabs>
+      </w:pPr>
+      <w:r>
+        <w:rPr>
+          <w:rFonts w:hint="eastAsia"/>
+        </w:rPr>
+        <w:t>4</w:t>
+      </w:r>
+      <w:r>
+        <w:rPr>
+          <w:rFonts w:hint="eastAsia"/>
+        </w:rPr>
+        <w:t>，网络设备中的</w:t>
+      </w:r>
+      <w:r>
+        <w:rPr>
+          <w:rFonts w:hint="eastAsia"/>
+        </w:rPr>
+        <w:t>ACL</w:t>
+      </w:r>
+      <w:r>
+        <w:rPr>
+          <w:rFonts w:hint="eastAsia"/>
+        </w:rPr>
+        <w:t>技术常见类型有哪些，各有什么区别？</w:t>
+      </w:r>
+    </w:p>
+    <w:p>
+      <w:pPr>
+        <w:tabs>
+          <w:tab w:val="left" w:pos="864"/>
+        </w:tabs>
+      </w:pPr>
+    </w:p>
+    <w:p>
+      <w:pPr>
+        <w:tabs>
+          <w:tab w:val="left" w:pos="864"/>
+        </w:tabs>
+      </w:pPr>
+    </w:p>
+    <w:p>
+      <w:pPr>
+        <w:tabs>
+          <w:tab w:val="left" w:pos="864"/>
+        </w:tabs>
+      </w:pPr>
+    </w:p>
+    <w:p>
+      <w:pPr>
+        <w:tabs>
+          <w:tab w:val="left" w:pos="864"/>
+        </w:tabs>
+      </w:pPr>
+    </w:p>
+    <w:p>
+      <w:pPr>
+        <w:tabs>
+          <w:tab w:val="left" w:pos="864"/>
+        </w:tabs>
+        <w:rPr>
+          <w:b/>
+          <w:bCs/>
+        </w:rPr>
+      </w:pPr>
+      <w:r>
+        <w:rPr>
+          <w:rFonts w:hint="eastAsia"/>
+          <w:b/>
+          <w:bCs/>
+        </w:rPr>
+        <w:t>参考答案：</w:t>
+      </w:r>
+    </w:p>
+    <w:p>
+      <w:pPr>
+        <w:tabs>
+          <w:tab w:val="left" w:pos="864"/>
+        </w:tabs>
+      </w:pPr>
+      <w:r>
+        <w:rPr>
+          <w:rFonts w:hint="eastAsia"/>
+        </w:rPr>
+        <w:t>1</w:t>
+      </w:r>
+      <w:r>
+        <w:rPr>
+          <w:rFonts w:hint="eastAsia"/>
+        </w:rPr>
+        <w:t>，传输层有哪些协议，各有什么特点？</w:t>
+      </w:r>
+    </w:p>
+    <w:p>
+      <w:pPr>
+        <w:tabs>
+          <w:tab w:val="left" w:pos="864"/>
+        </w:tabs>
+      </w:pPr>
+      <w:r>
+        <w:rPr>
+          <w:rFonts w:hint="eastAsia"/>
+        </w:rPr>
+        <w:t xml:space="preserve">TCP </w:t>
+      </w:r>
+      <w:r>
+        <w:rPr>
+          <w:rFonts w:hint="eastAsia"/>
+        </w:rPr>
+        <w:t>传输控制协议</w:t>
+      </w:r>
+    </w:p>
+    <w:p>
+      <w:pPr>
+        <w:tabs>
+          <w:tab w:val="left" w:pos="864"/>
+        </w:tabs>
+      </w:pPr>
+      <w:r>
+        <w:rPr>
+          <w:rFonts w:hint="eastAsia"/>
+        </w:rPr>
+        <w:t>可靠的、面向连接的协议</w:t>
+      </w:r>
+      <w:r>
+        <w:rPr>
+          <w:rFonts w:hint="eastAsia"/>
+        </w:rPr>
+        <w:t xml:space="preserve"> </w:t>
+      </w:r>
+      <w:r>
+        <w:rPr>
+          <w:rFonts w:hint="eastAsia"/>
+        </w:rPr>
+        <w:t>传输效率低</w:t>
+      </w:r>
+    </w:p>
+    <w:p>
+      <w:pPr>
+        <w:tabs>
+          <w:tab w:val="left" w:pos="864"/>
+        </w:tabs>
+      </w:pPr>
+      <w:r>
+        <w:rPr>
+          <w:rFonts w:hint="eastAsia"/>
+        </w:rPr>
+        <w:t xml:space="preserve">UDP </w:t>
+      </w:r>
+      <w:r>
+        <w:rPr>
+          <w:rFonts w:hint="eastAsia"/>
+        </w:rPr>
+        <w:t>用户数据报协议</w:t>
+      </w:r>
+    </w:p>
+    <w:p>
+      <w:pPr>
+        <w:tabs>
+          <w:tab w:val="left" w:pos="864"/>
+        </w:tabs>
+      </w:pPr>
+      <w:r>
+        <w:rPr>
+          <w:rFonts w:hint="eastAsia"/>
+        </w:rPr>
+        <w:t>不可靠的、无连接的服务</w:t>
+      </w:r>
+      <w:r>
+        <w:rPr>
+          <w:rFonts w:hint="eastAsia"/>
+        </w:rPr>
+        <w:t xml:space="preserve"> </w:t>
+      </w:r>
+      <w:r>
+        <w:rPr>
+          <w:rFonts w:hint="eastAsia"/>
+        </w:rPr>
+        <w:t>传输效率高</w:t>
+      </w:r>
+    </w:p>
+    <w:p>
+      <w:pPr>
+        <w:tabs>
+          <w:tab w:val="left" w:pos="864"/>
+        </w:tabs>
+      </w:pPr>
+      <w:r>
+        <w:rPr>
+          <w:rFonts w:hint="eastAsia"/>
+        </w:rPr>
+        <w:t>2</w:t>
+      </w:r>
+      <w:r>
+        <w:rPr>
+          <w:rFonts w:hint="eastAsia"/>
+        </w:rPr>
+        <w:t>，描述</w:t>
+      </w:r>
+      <w:r>
+        <w:rPr>
+          <w:rFonts w:hint="eastAsia"/>
+        </w:rPr>
+        <w:t>TCP</w:t>
+      </w:r>
+      <w:r>
+        <w:rPr>
+          <w:rFonts w:hint="eastAsia"/>
+        </w:rPr>
+        <w:t>三次握手以及四次断开的基本过程</w:t>
+      </w:r>
+    </w:p>
+    <w:p>
+      <w:pPr>
+        <w:tabs>
+          <w:tab w:val="left" w:pos="864"/>
+        </w:tabs>
+      </w:pPr>
+      <w:r>
+        <w:rPr>
+          <w:rFonts w:hint="eastAsia"/>
+        </w:rPr>
+        <w:t>三次握手</w:t>
+      </w:r>
+    </w:p>
+    <w:p>
+      <w:pPr>
+        <w:tabs>
+          <w:tab w:val="left" w:pos="864"/>
+        </w:tabs>
+      </w:pPr>
+      <w:r>
+        <w:rPr>
+          <w:rFonts w:hint="eastAsia"/>
+        </w:rPr>
+        <w:t>1</w:t>
+      </w:r>
+      <w:r>
+        <w:rPr>
+          <w:rFonts w:hint="eastAsia"/>
+        </w:rPr>
+        <w:t>，用户发送</w:t>
+      </w:r>
+      <w:r>
+        <w:rPr>
+          <w:rFonts w:hint="eastAsia"/>
+        </w:rPr>
+        <w:t>syn</w:t>
+      </w:r>
+      <w:r>
+        <w:rPr>
+          <w:rFonts w:hint="eastAsia"/>
+        </w:rPr>
+        <w:t>给服务器</w:t>
+      </w:r>
+    </w:p>
+    <w:p>
+      <w:pPr>
+        <w:tabs>
+          <w:tab w:val="left" w:pos="864"/>
+        </w:tabs>
+      </w:pPr>
+      <w:r>
+        <w:rPr>
+          <w:rFonts w:hint="eastAsia"/>
+        </w:rPr>
+        <w:t>2</w:t>
+      </w:r>
+      <w:r>
+        <w:rPr>
+          <w:rFonts w:hint="eastAsia"/>
+        </w:rPr>
+        <w:t>，服务器发送</w:t>
+      </w:r>
+      <w:r>
+        <w:rPr>
+          <w:rFonts w:hint="eastAsia"/>
+        </w:rPr>
+        <w:t>ack</w:t>
+      </w:r>
+      <w:r>
+        <w:rPr>
+          <w:rFonts w:hint="eastAsia"/>
+        </w:rPr>
+        <w:t>与</w:t>
+      </w:r>
+      <w:r>
+        <w:rPr>
+          <w:rFonts w:hint="eastAsia"/>
+        </w:rPr>
+        <w:t>syn</w:t>
+      </w:r>
+      <w:r>
+        <w:rPr>
+          <w:rFonts w:hint="eastAsia"/>
+        </w:rPr>
+        <w:t>给用户</w:t>
+      </w:r>
+    </w:p>
+    <w:p>
+      <w:pPr>
+        <w:tabs>
+          <w:tab w:val="left" w:pos="864"/>
+        </w:tabs>
+      </w:pPr>
+      <w:r>
+        <w:rPr>
+          <w:rFonts w:hint="eastAsia"/>
+        </w:rPr>
+        <w:t>3</w:t>
+      </w:r>
+      <w:r>
+        <w:rPr>
+          <w:rFonts w:hint="eastAsia"/>
+        </w:rPr>
+        <w:t>，用户发送</w:t>
+      </w:r>
+      <w:r>
+        <w:rPr>
+          <w:rFonts w:hint="eastAsia"/>
+        </w:rPr>
+        <w:t>ack</w:t>
+      </w:r>
+      <w:r>
+        <w:rPr>
+          <w:rFonts w:hint="eastAsia"/>
+        </w:rPr>
+        <w:t>给服务器</w:t>
+      </w:r>
+    </w:p>
+    <w:p>
+      <w:pPr>
+        <w:tabs>
+          <w:tab w:val="left" w:pos="864"/>
+        </w:tabs>
+      </w:pPr>
+      <w:r>
+        <w:rPr>
+          <w:rFonts w:hint="eastAsia"/>
+        </w:rPr>
+        <w:t>四次断开</w:t>
+      </w:r>
+    </w:p>
+    <w:p>
+      <w:pPr>
+        <w:tabs>
+          <w:tab w:val="left" w:pos="864"/>
+        </w:tabs>
+      </w:pPr>
+      <w:r>
+        <w:rPr>
+          <w:rFonts w:hint="eastAsia"/>
+        </w:rPr>
+        <w:t>1</w:t>
+      </w:r>
+      <w:r>
+        <w:rPr>
+          <w:rFonts w:hint="eastAsia"/>
+        </w:rPr>
+        <w:t>，用户发送</w:t>
+      </w:r>
+      <w:r>
+        <w:rPr>
+          <w:rFonts w:hint="eastAsia"/>
+        </w:rPr>
+        <w:t>fin</w:t>
+      </w:r>
+      <w:r>
+        <w:rPr>
+          <w:rFonts w:hint="eastAsia"/>
+        </w:rPr>
+        <w:t>给服务器</w:t>
+      </w:r>
+    </w:p>
+    <w:p>
+      <w:pPr>
+        <w:tabs>
+          <w:tab w:val="left" w:pos="864"/>
+        </w:tabs>
+      </w:pPr>
+      <w:r>
+        <w:rPr>
+          <w:rFonts w:hint="eastAsia"/>
+        </w:rPr>
+        <w:t>2</w:t>
+      </w:r>
+      <w:r>
+        <w:rPr>
+          <w:rFonts w:hint="eastAsia"/>
+        </w:rPr>
+        <w:t>，服务器发送</w:t>
+      </w:r>
+      <w:r>
+        <w:rPr>
+          <w:rFonts w:hint="eastAsia"/>
+        </w:rPr>
+        <w:t>ack</w:t>
+      </w:r>
+      <w:r>
+        <w:rPr>
+          <w:rFonts w:hint="eastAsia"/>
+        </w:rPr>
+        <w:t>给用户</w:t>
+      </w:r>
+    </w:p>
+    <w:p>
+      <w:pPr>
+        <w:tabs>
+          <w:tab w:val="left" w:pos="864"/>
+        </w:tabs>
+      </w:pPr>
+      <w:r>
+        <w:rPr>
+          <w:rFonts w:hint="eastAsia"/>
+        </w:rPr>
+        <w:t>3</w:t>
+      </w:r>
+      <w:r>
+        <w:rPr>
+          <w:rFonts w:hint="eastAsia"/>
+        </w:rPr>
+        <w:t>，服务器发送</w:t>
+      </w:r>
+      <w:r>
+        <w:rPr>
+          <w:rFonts w:hint="eastAsia"/>
+        </w:rPr>
+        <w:t>fin</w:t>
+      </w:r>
+      <w:r>
+        <w:rPr>
+          <w:rFonts w:hint="eastAsia"/>
+        </w:rPr>
+        <w:t>给用户</w:t>
+      </w:r>
+    </w:p>
+    <w:p>
+      <w:pPr>
+        <w:tabs>
+          <w:tab w:val="left" w:pos="864"/>
+        </w:tabs>
+      </w:pPr>
+      <w:r>
+        <w:rPr>
+          <w:rFonts w:hint="eastAsia"/>
+        </w:rPr>
+        <w:t>4</w:t>
+      </w:r>
+      <w:r>
+        <w:rPr>
+          <w:rFonts w:hint="eastAsia"/>
+        </w:rPr>
+        <w:t>，用户发送</w:t>
+      </w:r>
+      <w:r>
+        <w:rPr>
+          <w:rFonts w:hint="eastAsia"/>
+        </w:rPr>
+        <w:t>ack</w:t>
+      </w:r>
+      <w:r>
+        <w:rPr>
+          <w:rFonts w:hint="eastAsia"/>
+        </w:rPr>
+        <w:t>给服务器</w:t>
+      </w:r>
+    </w:p>
+    <w:p>
+      <w:pPr>
+        <w:tabs>
+          <w:tab w:val="left" w:pos="864"/>
+        </w:tabs>
+      </w:pPr>
+      <w:r>
+        <w:rPr>
+          <w:rFonts w:hint="eastAsia"/>
+        </w:rPr>
+        <w:t>3</w:t>
+      </w:r>
+      <w:r>
+        <w:rPr>
+          <w:rFonts w:hint="eastAsia"/>
+        </w:rPr>
+        <w:t>，</w:t>
+      </w:r>
+      <w:r>
+        <w:rPr>
+          <w:rFonts w:hint="eastAsia"/>
+        </w:rPr>
+        <w:t>SMTP</w:t>
+      </w:r>
+      <w:r>
+        <w:rPr>
+          <w:rFonts w:hint="eastAsia"/>
+        </w:rPr>
+        <w:t>、</w:t>
+      </w:r>
+      <w:r>
+        <w:rPr>
+          <w:rFonts w:hint="eastAsia"/>
+        </w:rPr>
+        <w:t>DNS</w:t>
+      </w:r>
+      <w:r>
+        <w:rPr>
+          <w:rFonts w:hint="eastAsia"/>
+        </w:rPr>
+        <w:t>、</w:t>
+      </w:r>
+      <w:r>
+        <w:rPr>
+          <w:rFonts w:hint="eastAsia"/>
+        </w:rPr>
+        <w:t>SSH</w:t>
+      </w:r>
+      <w:r>
+        <w:rPr>
+          <w:rFonts w:hint="eastAsia"/>
+        </w:rPr>
+        <w:t>、</w:t>
+      </w:r>
+      <w:r>
+        <w:rPr>
+          <w:rFonts w:hint="eastAsia"/>
+        </w:rPr>
+        <w:t>TFTP</w:t>
+      </w:r>
+      <w:r>
+        <w:rPr>
+          <w:rFonts w:hint="eastAsia"/>
+        </w:rPr>
+        <w:t>、</w:t>
+      </w:r>
+      <w:r>
+        <w:rPr>
+          <w:rFonts w:hint="eastAsia"/>
+        </w:rPr>
+        <w:t>NTP</w:t>
+      </w:r>
+      <w:r>
+        <w:rPr>
+          <w:rFonts w:hint="eastAsia"/>
+        </w:rPr>
+        <w:t>分别是什么协议，使用了什么端口，在传输层使用什么协议？</w:t>
+      </w:r>
+    </w:p>
+    <w:p>
+      <w:pPr>
+        <w:tabs>
+          <w:tab w:val="left" w:pos="864"/>
+        </w:tabs>
+      </w:pPr>
+      <w:r>
+        <w:rPr>
+          <w:rFonts w:hint="eastAsia"/>
+        </w:rPr>
+        <w:t>参考答案</w:t>
+      </w:r>
+    </w:p>
+    <w:p>
+      <w:pPr>
+        <w:tabs>
+          <w:tab w:val="left" w:pos="864"/>
+        </w:tabs>
+      </w:pPr>
+      <w:r>
+        <w:rPr>
+          <w:rFonts w:hint="eastAsia"/>
+        </w:rPr>
+        <w:t xml:space="preserve">SMTP </w:t>
+      </w:r>
+      <w:r>
+        <w:rPr>
+          <w:rFonts w:hint="eastAsia"/>
+        </w:rPr>
+        <w:t>简单邮件传输协议</w:t>
+      </w:r>
+      <w:r>
+        <w:rPr>
+          <w:rFonts w:hint="eastAsia"/>
+        </w:rPr>
+        <w:t xml:space="preserve"> </w:t>
+      </w:r>
+      <w:r>
+        <w:rPr>
+          <w:rFonts w:hint="eastAsia"/>
+        </w:rPr>
+        <w:t>端口号</w:t>
+      </w:r>
+      <w:r>
+        <w:rPr>
+          <w:rFonts w:hint="eastAsia"/>
+        </w:rPr>
+        <w:t>25 tcp</w:t>
+      </w:r>
+    </w:p>
+    <w:p>
+      <w:pPr>
+        <w:tabs>
+          <w:tab w:val="left" w:pos="864"/>
+        </w:tabs>
+      </w:pPr>
+      <w:r>
+        <w:rPr>
+          <w:rFonts w:hint="eastAsia"/>
+        </w:rPr>
+        <w:t xml:space="preserve">DNS </w:t>
+      </w:r>
+      <w:r>
+        <w:rPr>
+          <w:rFonts w:hint="eastAsia"/>
+        </w:rPr>
+        <w:t>域名系统</w:t>
+      </w:r>
+      <w:r>
+        <w:rPr>
+          <w:rFonts w:hint="eastAsia"/>
+        </w:rPr>
+        <w:t xml:space="preserve"> </w:t>
+      </w:r>
+      <w:r>
+        <w:rPr>
+          <w:rFonts w:hint="eastAsia"/>
+        </w:rPr>
+        <w:t>端口号</w:t>
+      </w:r>
+      <w:r>
+        <w:rPr>
+          <w:rFonts w:hint="eastAsia"/>
+        </w:rPr>
+        <w:t>53 tcp/udp</w:t>
+      </w:r>
+    </w:p>
+    <w:p>
+      <w:pPr>
+        <w:tabs>
+          <w:tab w:val="left" w:pos="864"/>
+        </w:tabs>
+      </w:pPr>
+      <w:r>
+        <w:rPr>
+          <w:rFonts w:hint="eastAsia"/>
+        </w:rPr>
+        <w:t xml:space="preserve">ssh </w:t>
+      </w:r>
+      <w:r>
+        <w:rPr>
+          <w:rFonts w:hint="eastAsia"/>
+        </w:rPr>
+        <w:t>远程登录</w:t>
+      </w:r>
+      <w:r>
+        <w:rPr>
+          <w:rFonts w:hint="eastAsia"/>
+        </w:rPr>
+        <w:t xml:space="preserve"> </w:t>
+      </w:r>
+      <w:r>
+        <w:rPr>
+          <w:rFonts w:hint="eastAsia"/>
+        </w:rPr>
+        <w:t>端口号</w:t>
+      </w:r>
+      <w:r>
+        <w:rPr>
+          <w:rFonts w:hint="eastAsia"/>
+        </w:rPr>
+        <w:t xml:space="preserve">22 tcp </w:t>
+      </w:r>
+    </w:p>
+    <w:p>
+      <w:pPr>
+        <w:tabs>
+          <w:tab w:val="left" w:pos="864"/>
+        </w:tabs>
+      </w:pPr>
+      <w:r>
+        <w:rPr>
+          <w:rFonts w:hint="eastAsia"/>
+        </w:rPr>
+        <w:t xml:space="preserve">TFTP </w:t>
+      </w:r>
+      <w:r>
+        <w:rPr>
+          <w:rFonts w:hint="eastAsia"/>
+        </w:rPr>
+        <w:t>简单文件传输协议</w:t>
+      </w:r>
+      <w:r>
+        <w:rPr>
+          <w:rFonts w:hint="eastAsia"/>
+        </w:rPr>
+        <w:t xml:space="preserve"> </w:t>
+      </w:r>
+      <w:r>
+        <w:rPr>
+          <w:rFonts w:hint="eastAsia"/>
+        </w:rPr>
+        <w:t>端口号</w:t>
+      </w:r>
+      <w:r>
+        <w:rPr>
+          <w:rFonts w:hint="eastAsia"/>
+        </w:rPr>
+        <w:t>69 udp</w:t>
+      </w:r>
+    </w:p>
+    <w:p>
+      <w:pPr>
+        <w:tabs>
+          <w:tab w:val="left" w:pos="864"/>
+        </w:tabs>
+      </w:pPr>
+      <w:r>
+        <w:rPr>
+          <w:rFonts w:hint="eastAsia"/>
+        </w:rPr>
+        <w:t xml:space="preserve">NTP </w:t>
+      </w:r>
+      <w:r>
+        <w:rPr>
+          <w:rFonts w:hint="eastAsia"/>
+        </w:rPr>
+        <w:t>网络时间协议</w:t>
+      </w:r>
+      <w:r>
+        <w:rPr>
+          <w:rFonts w:hint="eastAsia"/>
+        </w:rPr>
+        <w:t xml:space="preserve"> </w:t>
+      </w:r>
+      <w:r>
+        <w:rPr>
+          <w:rFonts w:hint="eastAsia"/>
+        </w:rPr>
+        <w:t>端口号</w:t>
+      </w:r>
+      <w:r>
+        <w:rPr>
+          <w:rFonts w:hint="eastAsia"/>
+        </w:rPr>
+        <w:t>123 udp</w:t>
+      </w:r>
+    </w:p>
+    <w:p>
+      <w:pPr>
+        <w:tabs>
+          <w:tab w:val="left" w:pos="864"/>
+        </w:tabs>
+      </w:pPr>
+      <w:r>
+        <w:rPr>
+          <w:rFonts w:hint="eastAsia"/>
+        </w:rPr>
+        <w:t>4</w:t>
+      </w:r>
+      <w:r>
+        <w:rPr>
+          <w:rFonts w:hint="eastAsia"/>
+        </w:rPr>
+        <w:t>，网络设备中的</w:t>
+      </w:r>
+      <w:r>
+        <w:rPr>
+          <w:rFonts w:hint="eastAsia"/>
+        </w:rPr>
+        <w:t>ACL</w:t>
+      </w:r>
+      <w:r>
+        <w:rPr>
+          <w:rFonts w:hint="eastAsia"/>
+        </w:rPr>
+        <w:t>技术常见类型有哪些，各有什么区别？</w:t>
+      </w:r>
+    </w:p>
+    <w:p>
+      <w:pPr>
+        <w:tabs>
+          <w:tab w:val="left" w:pos="864"/>
+        </w:tabs>
+      </w:pPr>
+      <w:r>
+        <w:rPr>
+          <w:rFonts w:hint="eastAsia"/>
+        </w:rPr>
+        <w:t>参考答案</w:t>
+      </w:r>
+    </w:p>
+    <w:p>
+      <w:pPr>
+        <w:tabs>
+          <w:tab w:val="left" w:pos="864"/>
+        </w:tabs>
+      </w:pPr>
+      <w:r>
+        <w:rPr>
+          <w:rFonts w:hint="eastAsia"/>
+        </w:rPr>
+        <w:t>基本</w:t>
+      </w:r>
+      <w:r>
+        <w:rPr>
+          <w:rFonts w:hint="eastAsia"/>
+        </w:rPr>
+        <w:t>ACL</w:t>
+      </w:r>
+    </w:p>
+    <w:p>
+      <w:pPr>
+        <w:tabs>
+          <w:tab w:val="left" w:pos="864"/>
+        </w:tabs>
+      </w:pPr>
+      <w:r>
+        <w:rPr>
+          <w:rFonts w:hint="eastAsia"/>
+        </w:rPr>
+        <w:t>基于源</w:t>
+      </w:r>
+      <w:r>
+        <w:rPr>
+          <w:rFonts w:hint="eastAsia"/>
+        </w:rPr>
+        <w:t>IP</w:t>
+      </w:r>
+      <w:r>
+        <w:rPr>
+          <w:rFonts w:hint="eastAsia"/>
+        </w:rPr>
+        <w:t>地址过滤数据包</w:t>
+      </w:r>
+    </w:p>
+    <w:p>
+      <w:pPr>
+        <w:tabs>
+          <w:tab w:val="left" w:pos="864"/>
+        </w:tabs>
+      </w:pPr>
+      <w:r>
+        <w:rPr>
+          <w:rFonts w:hint="eastAsia"/>
+        </w:rPr>
+        <w:t>基本访问控制列表的列表号是</w:t>
+      </w:r>
+      <w:r>
+        <w:rPr>
+          <w:rFonts w:hint="eastAsia"/>
+        </w:rPr>
+        <w:t>2000~2999</w:t>
+      </w:r>
+    </w:p>
+    <w:p>
+      <w:pPr>
+        <w:tabs>
+          <w:tab w:val="left" w:pos="864"/>
+        </w:tabs>
+      </w:pPr>
+      <w:r>
+        <w:rPr>
+          <w:rFonts w:hint="eastAsia"/>
+        </w:rPr>
+        <w:t>高级</w:t>
+      </w:r>
+      <w:r>
+        <w:rPr>
+          <w:rFonts w:hint="eastAsia"/>
+        </w:rPr>
+        <w:t>ACL</w:t>
+      </w:r>
+    </w:p>
+    <w:p>
+      <w:pPr>
+        <w:tabs>
+          <w:tab w:val="left" w:pos="864"/>
+        </w:tabs>
+      </w:pPr>
+      <w:r>
+        <w:rPr>
+          <w:rFonts w:hint="eastAsia"/>
+        </w:rPr>
+        <w:t>基于源</w:t>
+      </w:r>
+      <w:r>
+        <w:rPr>
+          <w:rFonts w:hint="eastAsia"/>
+        </w:rPr>
+        <w:t>IP</w:t>
+      </w:r>
+      <w:r>
+        <w:rPr>
+          <w:rFonts w:hint="eastAsia"/>
+        </w:rPr>
+        <w:t>地址、目的</w:t>
+      </w:r>
+      <w:r>
+        <w:rPr>
+          <w:rFonts w:hint="eastAsia"/>
+        </w:rPr>
+        <w:t>IP</w:t>
+      </w:r>
+      <w:r>
+        <w:rPr>
+          <w:rFonts w:hint="eastAsia"/>
+        </w:rPr>
+        <w:t>地址、指定协议、端口来过滤数据包</w:t>
+      </w:r>
+    </w:p>
+    <w:p>
+      <w:pPr>
+        <w:tabs>
+          <w:tab w:val="left" w:pos="864"/>
+        </w:tabs>
+      </w:pPr>
+      <w:r>
+        <w:rPr>
+          <w:rFonts w:hint="eastAsia"/>
+        </w:rPr>
+        <w:t>高级访问控制列表的列表号是</w:t>
+      </w:r>
+      <w:r>
+        <w:rPr>
+          <w:rFonts w:hint="eastAsia"/>
+        </w:rPr>
+        <w:t>3000~3999</w:t>
+      </w:r>
+    </w:p>
+    <w:p>
+      <w:pPr>
+        <w:rPr>
           <w:sz w:val="23"/>
           <w:szCs w:val="24"/>
         </w:rPr>

--- a/network day 03.docx
+++ b/network day 03.docx
@@ -4026,345 +4026,6 @@
       <w:pPr>
         <w:rPr>
           <w:rFonts w:hint="eastAsia"/>
-        </w:rPr>
-      </w:pPr>
-    </w:p>
-    <w:p>
-      <w:pPr>
-        <w:rPr>
-          <w:bCs/>
-          <w:sz w:val="23"/>
-          <w:szCs w:val="24"/>
-        </w:rPr>
-      </w:pPr>
-    </w:p>
-    <w:p>
-      <w:pPr>
-        <w:rPr>
-          <w:rFonts w:hint="eastAsia"/>
-          <w:bCs/>
-          <w:sz w:val="23"/>
-          <w:szCs w:val="24"/>
-        </w:rPr>
-      </w:pPr>
-      <w:r>
-        <w:rPr>
-          <w:rFonts w:hint="eastAsia"/>
-          <w:bCs/>
-          <w:sz w:val="23"/>
-          <w:szCs w:val="24"/>
-        </w:rPr>
-        <w:t>相同接口相同方向同时只能应用一个</w:t>
-      </w:r>
-      <w:r>
-        <w:rPr>
-          <w:rFonts w:hint="eastAsia"/>
-          <w:bCs/>
-          <w:sz w:val="23"/>
-          <w:szCs w:val="24"/>
-        </w:rPr>
-        <w:t>acl</w:t>
-      </w:r>
-      <w:r>
-        <w:rPr>
-          <w:rFonts w:hint="eastAsia"/>
-          <w:bCs/>
-          <w:sz w:val="23"/>
-          <w:szCs w:val="24"/>
-        </w:rPr>
-        <w:t>列表</w:t>
-      </w:r>
-    </w:p>
-    <w:p>
-      <w:pPr>
-        <w:rPr>
-          <w:bCs/>
-          <w:sz w:val="23"/>
-          <w:szCs w:val="24"/>
-        </w:rPr>
-      </w:pPr>
-    </w:p>
-    <w:p>
-      <w:pPr>
-        <w:tabs>
-          <w:tab w:val="left" w:pos="864"/>
-        </w:tabs>
-        <w:rPr>
-          <w:b/>
-          <w:bCs/>
-        </w:rPr>
-      </w:pPr>
-      <w:r>
-        <w:rPr>
-          <w:rFonts w:hint="eastAsia"/>
-          <w:b/>
-          <w:bCs/>
-        </w:rPr>
-        <w:t>允许主机</w:t>
-      </w:r>
-      <w:r>
-        <w:rPr>
-          <w:rFonts w:hint="eastAsia"/>
-          <w:b/>
-          <w:bCs/>
-        </w:rPr>
-        <w:t>pc2</w:t>
-      </w:r>
-      <w:r>
-        <w:rPr>
-          <w:rFonts w:hint="eastAsia"/>
-          <w:b/>
-          <w:bCs/>
-        </w:rPr>
-        <w:t>(2.1)</w:t>
-      </w:r>
-      <w:r>
-        <w:rPr>
-          <w:rFonts w:hint="eastAsia"/>
-          <w:b/>
-          <w:bCs/>
-        </w:rPr>
-        <w:t>与</w:t>
-      </w:r>
-      <w:r>
-        <w:rPr>
-          <w:rFonts w:hint="eastAsia"/>
-          <w:b/>
-          <w:bCs/>
-        </w:rPr>
-        <w:t>pc1</w:t>
-      </w:r>
-      <w:r>
-        <w:rPr>
-          <w:rFonts w:hint="eastAsia"/>
-          <w:b/>
-          <w:bCs/>
-        </w:rPr>
-        <w:t>(1.1)</w:t>
-      </w:r>
-      <w:r>
-        <w:rPr>
-          <w:rFonts w:hint="eastAsia"/>
-          <w:b/>
-          <w:bCs/>
-        </w:rPr>
-        <w:t>互通，而禁止其他设备访问</w:t>
-      </w:r>
-      <w:r>
-        <w:rPr>
-          <w:rFonts w:hint="eastAsia"/>
-          <w:b/>
-          <w:bCs/>
-        </w:rPr>
-        <w:t>pc1</w:t>
-      </w:r>
-    </w:p>
-    <w:p>
-      <w:pPr>
-        <w:tabs>
-          <w:tab w:val="left" w:pos="864"/>
-        </w:tabs>
-      </w:pPr>
-      <w:r>
-        <w:rPr>
-          <w:rFonts w:hint="eastAsia"/>
-        </w:rPr>
-        <w:t>[Huawei-GigabitEthernet0/0/1]acl 2001   //</w:t>
-      </w:r>
-      <w:r>
-        <w:rPr>
-          <w:rFonts w:hint="eastAsia"/>
-        </w:rPr>
-        <w:t>创建新</w:t>
-      </w:r>
-      <w:r>
-        <w:rPr>
-          <w:rFonts w:hint="eastAsia"/>
-        </w:rPr>
-        <w:t>acl</w:t>
-      </w:r>
-      <w:r>
-        <w:rPr>
-          <w:rFonts w:hint="eastAsia"/>
-        </w:rPr>
-        <w:t>，列表号是</w:t>
-      </w:r>
-      <w:r>
-        <w:rPr>
-          <w:rFonts w:hint="eastAsia"/>
-        </w:rPr>
-        <w:t>2001</w:t>
-      </w:r>
-    </w:p>
-    <w:p>
-      <w:pPr>
-        <w:tabs>
-          <w:tab w:val="left" w:pos="864"/>
-        </w:tabs>
-      </w:pPr>
-      <w:r>
-        <w:rPr>
-          <w:rFonts w:hint="eastAsia"/>
-        </w:rPr>
-        <w:t>[Huawei-acl-basic-2001]rule permit source 192.168.2.1 0  //</w:t>
-      </w:r>
-      <w:r>
-        <w:rPr>
-          <w:rFonts w:hint="eastAsia"/>
-        </w:rPr>
-        <w:t>创建规则，允许</w:t>
-      </w:r>
-      <w:r>
-        <w:rPr>
-          <w:rFonts w:hint="eastAsia"/>
-        </w:rPr>
-        <w:t>2.1</w:t>
-      </w:r>
-      <w:r>
-        <w:rPr>
-          <w:rFonts w:hint="eastAsia"/>
-        </w:rPr>
-        <w:t>通</w:t>
-      </w:r>
-    </w:p>
-    <w:p>
-      <w:pPr>
-        <w:tabs>
-          <w:tab w:val="left" w:pos="864"/>
-        </w:tabs>
-      </w:pPr>
-      <w:r>
-        <w:rPr>
-          <w:rFonts w:hint="eastAsia"/>
-        </w:rPr>
-        <w:t>过</w:t>
-      </w:r>
-    </w:p>
-    <w:p>
-      <w:pPr>
-        <w:tabs>
-          <w:tab w:val="left" w:pos="864"/>
-        </w:tabs>
-      </w:pPr>
-      <w:r>
-        <w:rPr>
-          <w:rFonts w:hint="eastAsia"/>
-        </w:rPr>
-        <w:t>[Huawei-acl-basic-2001]rule deny source any  //</w:t>
-      </w:r>
-      <w:r>
-        <w:rPr>
-          <w:rFonts w:hint="eastAsia"/>
-        </w:rPr>
-        <w:t>拒绝所有设备通过</w:t>
-      </w:r>
-    </w:p>
-    <w:p>
-      <w:pPr>
-        <w:tabs>
-          <w:tab w:val="left" w:pos="864"/>
-        </w:tabs>
-      </w:pPr>
-      <w:r>
-        <w:rPr>
-          <w:rFonts w:hint="eastAsia"/>
-        </w:rPr>
-        <w:t>[Huawei-acl-basic-2001]in g0/0/1  //</w:t>
-      </w:r>
-      <w:r>
-        <w:rPr>
-          <w:rFonts w:hint="eastAsia"/>
-        </w:rPr>
-        <w:t>进入应用</w:t>
-      </w:r>
-      <w:r>
-        <w:rPr>
-          <w:rFonts w:hint="eastAsia"/>
-        </w:rPr>
-        <w:t>acl</w:t>
-      </w:r>
-      <w:r>
-        <w:rPr>
-          <w:rFonts w:hint="eastAsia"/>
-        </w:rPr>
-        <w:t>的接口</w:t>
-      </w:r>
-    </w:p>
-    <w:p>
-      <w:pPr>
-        <w:tabs>
-          <w:tab w:val="left" w:pos="864"/>
-        </w:tabs>
-      </w:pPr>
-      <w:r>
-        <w:rPr>
-          <w:rFonts w:hint="eastAsia"/>
-        </w:rPr>
-        <w:t>[Huawei-GigabitEthernet0/0/1]undo traffic-filter inbound   //</w:t>
-      </w:r>
-      <w:r>
-        <w:rPr>
-          <w:rFonts w:hint="eastAsia"/>
-        </w:rPr>
-        <w:t>在接口取消之前</w:t>
-      </w:r>
-    </w:p>
-    <w:p>
-      <w:pPr>
-        <w:tabs>
-          <w:tab w:val="left" w:pos="864"/>
-        </w:tabs>
-      </w:pPr>
-      <w:r>
-        <w:rPr>
-          <w:rFonts w:hint="eastAsia"/>
-        </w:rPr>
-        <w:t>的</w:t>
-      </w:r>
-      <w:r>
-        <w:rPr>
-          <w:rFonts w:hint="eastAsia"/>
-        </w:rPr>
-        <w:t>acl2000</w:t>
-      </w:r>
-    </w:p>
-    <w:p>
-      <w:pPr>
-        <w:tabs>
-          <w:tab w:val="left" w:pos="864"/>
-        </w:tabs>
-      </w:pPr>
-      <w:r>
-        <w:rPr>
-          <w:rFonts w:hint="eastAsia"/>
-        </w:rPr>
-        <w:t>[Huawei-GigabitEthernet0/0/1]traffic-filter inbound acl 2001   //</w:t>
-      </w:r>
-      <w:r>
-        <w:rPr>
-          <w:rFonts w:hint="eastAsia"/>
-        </w:rPr>
-        <w:t>应用新的</w:t>
-      </w:r>
-      <w:r>
-        <w:rPr>
-          <w:rFonts w:hint="eastAsia"/>
-        </w:rPr>
-        <w:t>acl</w:t>
-      </w:r>
-    </w:p>
-    <w:p>
-      <w:pPr>
-        <w:rPr>
-          <w:bCs/>
-          <w:sz w:val="23"/>
-          <w:szCs w:val="24"/>
-        </w:rPr>
-      </w:pPr>
-    </w:p>
-    <w:p>
-      <w:pPr>
-        <w:rPr>
           <w:bCs/>
           <w:sz w:val="23"/>
           <w:szCs w:val="24"/>
@@ -4372,6 +4033,339 @@
       </w:pPr>
       <w:bookmarkStart w:id="0" w:name="_GoBack"/>
       <w:bookmarkEnd w:id="0"/>
+    </w:p>
+    <w:p>
+      <w:pPr>
+        <w:rPr>
+          <w:rFonts w:hint="eastAsia"/>
+          <w:b/>
+          <w:sz w:val="23"/>
+          <w:szCs w:val="24"/>
+        </w:rPr>
+      </w:pPr>
+      <w:r>
+        <w:rPr>
+          <w:rFonts w:hint="eastAsia"/>
+          <w:b/>
+          <w:sz w:val="23"/>
+          <w:szCs w:val="24"/>
+        </w:rPr>
+        <w:t>相同接口相同方向同时只能应用一个</w:t>
+      </w:r>
+      <w:r>
+        <w:rPr>
+          <w:rFonts w:hint="eastAsia"/>
+          <w:b/>
+          <w:sz w:val="23"/>
+          <w:szCs w:val="24"/>
+        </w:rPr>
+        <w:t>acl</w:t>
+      </w:r>
+      <w:r>
+        <w:rPr>
+          <w:rFonts w:hint="eastAsia"/>
+          <w:b/>
+          <w:sz w:val="23"/>
+          <w:szCs w:val="24"/>
+        </w:rPr>
+        <w:t>列表</w:t>
+      </w:r>
+    </w:p>
+    <w:p>
+      <w:pPr>
+        <w:rPr>
+          <w:bCs/>
+          <w:sz w:val="23"/>
+          <w:szCs w:val="24"/>
+        </w:rPr>
+      </w:pPr>
+    </w:p>
+    <w:p>
+      <w:pPr>
+        <w:tabs>
+          <w:tab w:val="left" w:pos="864"/>
+        </w:tabs>
+        <w:rPr>
+          <w:b/>
+          <w:bCs/>
+        </w:rPr>
+      </w:pPr>
+      <w:r>
+        <w:rPr>
+          <w:rFonts w:hint="eastAsia"/>
+          <w:b/>
+          <w:bCs/>
+        </w:rPr>
+        <w:t>允许主机</w:t>
+      </w:r>
+      <w:r>
+        <w:rPr>
+          <w:rFonts w:hint="eastAsia"/>
+          <w:b/>
+          <w:bCs/>
+        </w:rPr>
+        <w:t>pc2</w:t>
+      </w:r>
+      <w:r>
+        <w:rPr>
+          <w:rFonts w:hint="eastAsia"/>
+          <w:b/>
+          <w:bCs/>
+        </w:rPr>
+        <w:t>(2.1)</w:t>
+      </w:r>
+      <w:r>
+        <w:rPr>
+          <w:rFonts w:hint="eastAsia"/>
+          <w:b/>
+          <w:bCs/>
+        </w:rPr>
+        <w:t>与</w:t>
+      </w:r>
+      <w:r>
+        <w:rPr>
+          <w:rFonts w:hint="eastAsia"/>
+          <w:b/>
+          <w:bCs/>
+        </w:rPr>
+        <w:t>pc1</w:t>
+      </w:r>
+      <w:r>
+        <w:rPr>
+          <w:rFonts w:hint="eastAsia"/>
+          <w:b/>
+          <w:bCs/>
+        </w:rPr>
+        <w:t>(1.1)</w:t>
+      </w:r>
+      <w:r>
+        <w:rPr>
+          <w:rFonts w:hint="eastAsia"/>
+          <w:b/>
+          <w:bCs/>
+        </w:rPr>
+        <w:t>互通，而禁止其他设备访问</w:t>
+      </w:r>
+      <w:r>
+        <w:rPr>
+          <w:rFonts w:hint="eastAsia"/>
+          <w:b/>
+          <w:bCs/>
+        </w:rPr>
+        <w:t>pc1</w:t>
+      </w:r>
+    </w:p>
+    <w:p>
+      <w:pPr>
+        <w:tabs>
+          <w:tab w:val="left" w:pos="864"/>
+        </w:tabs>
+      </w:pPr>
+      <w:r>
+        <w:rPr>
+          <w:rFonts w:hint="eastAsia"/>
+        </w:rPr>
+        <w:t>[Huawei-GigabitEthernet0/0/1]acl 2001   //</w:t>
+      </w:r>
+      <w:r>
+        <w:rPr>
+          <w:rFonts w:hint="eastAsia"/>
+        </w:rPr>
+        <w:t>创建新</w:t>
+      </w:r>
+      <w:r>
+        <w:rPr>
+          <w:rFonts w:hint="eastAsia"/>
+        </w:rPr>
+        <w:t>acl</w:t>
+      </w:r>
+      <w:r>
+        <w:rPr>
+          <w:rFonts w:hint="eastAsia"/>
+        </w:rPr>
+        <w:t>，列表号是</w:t>
+      </w:r>
+      <w:r>
+        <w:rPr>
+          <w:rFonts w:hint="eastAsia"/>
+        </w:rPr>
+        <w:t>2001</w:t>
+      </w:r>
+    </w:p>
+    <w:p>
+      <w:pPr>
+        <w:tabs>
+          <w:tab w:val="left" w:pos="864"/>
+        </w:tabs>
+      </w:pPr>
+      <w:r>
+        <w:rPr>
+          <w:rFonts w:hint="eastAsia"/>
+        </w:rPr>
+        <w:t>[Huawei-acl-basic-2001]rule permit source 192.168.2.1 0  //</w:t>
+      </w:r>
+      <w:r>
+        <w:rPr>
+          <w:rFonts w:hint="eastAsia"/>
+        </w:rPr>
+        <w:t>创建规则，允许</w:t>
+      </w:r>
+      <w:r>
+        <w:rPr>
+          <w:rFonts w:hint="eastAsia"/>
+        </w:rPr>
+        <w:t>2.1</w:t>
+      </w:r>
+      <w:r>
+        <w:rPr>
+          <w:rFonts w:hint="eastAsia"/>
+        </w:rPr>
+        <w:t>通</w:t>
+      </w:r>
+    </w:p>
+    <w:p>
+      <w:pPr>
+        <w:tabs>
+          <w:tab w:val="left" w:pos="864"/>
+        </w:tabs>
+      </w:pPr>
+      <w:r>
+        <w:rPr>
+          <w:rFonts w:hint="eastAsia"/>
+        </w:rPr>
+        <w:t>过</w:t>
+      </w:r>
+    </w:p>
+    <w:p>
+      <w:pPr>
+        <w:tabs>
+          <w:tab w:val="left" w:pos="864"/>
+        </w:tabs>
+      </w:pPr>
+      <w:r>
+        <w:rPr>
+          <w:rFonts w:hint="eastAsia"/>
+        </w:rPr>
+        <w:t>[Huawei-acl-basic-2001]rule deny source any  //</w:t>
+      </w:r>
+      <w:r>
+        <w:rPr>
+          <w:rFonts w:hint="eastAsia"/>
+        </w:rPr>
+        <w:t>拒绝所有设备通过</w:t>
+      </w:r>
+    </w:p>
+    <w:p>
+      <w:pPr>
+        <w:tabs>
+          <w:tab w:val="left" w:pos="864"/>
+        </w:tabs>
+      </w:pPr>
+      <w:r>
+        <w:rPr>
+          <w:rFonts w:hint="eastAsia"/>
+        </w:rPr>
+        <w:t>[Huawei-acl-basic-2001]in g0/0/1  //</w:t>
+      </w:r>
+      <w:r>
+        <w:rPr>
+          <w:rFonts w:hint="eastAsia"/>
+        </w:rPr>
+        <w:t>进入应用</w:t>
+      </w:r>
+      <w:r>
+        <w:rPr>
+          <w:rFonts w:hint="eastAsia"/>
+        </w:rPr>
+        <w:t>acl</w:t>
+      </w:r>
+      <w:r>
+        <w:rPr>
+          <w:rFonts w:hint="eastAsia"/>
+        </w:rPr>
+        <w:t>的接口</w:t>
+      </w:r>
+    </w:p>
+    <w:p>
+      <w:pPr>
+        <w:tabs>
+          <w:tab w:val="left" w:pos="864"/>
+        </w:tabs>
+      </w:pPr>
+      <w:r>
+        <w:rPr>
+          <w:rFonts w:hint="eastAsia"/>
+        </w:rPr>
+        <w:t>[Huawei-GigabitEthernet0/0/1]undo traffic-filter inbound   //</w:t>
+      </w:r>
+      <w:r>
+        <w:rPr>
+          <w:rFonts w:hint="eastAsia"/>
+        </w:rPr>
+        <w:t>在接口取消之前</w:t>
+      </w:r>
+    </w:p>
+    <w:p>
+      <w:pPr>
+        <w:tabs>
+          <w:tab w:val="left" w:pos="864"/>
+        </w:tabs>
+      </w:pPr>
+      <w:r>
+        <w:rPr>
+          <w:rFonts w:hint="eastAsia"/>
+        </w:rPr>
+        <w:t>的</w:t>
+      </w:r>
+      <w:r>
+        <w:rPr>
+          <w:rFonts w:hint="eastAsia"/>
+        </w:rPr>
+        <w:t>acl2000</w:t>
+      </w:r>
+    </w:p>
+    <w:p>
+      <w:pPr>
+        <w:tabs>
+          <w:tab w:val="left" w:pos="864"/>
+        </w:tabs>
+      </w:pPr>
+      <w:r>
+        <w:rPr>
+          <w:rFonts w:hint="eastAsia"/>
+        </w:rPr>
+        <w:t>[Huawei-GigabitEthernet0/0/1]traffic-filter inbound acl 2001   //</w:t>
+      </w:r>
+      <w:r>
+        <w:rPr>
+          <w:rFonts w:hint="eastAsia"/>
+        </w:rPr>
+        <w:t>应用新的</w:t>
+      </w:r>
+      <w:r>
+        <w:rPr>
+          <w:rFonts w:hint="eastAsia"/>
+        </w:rPr>
+        <w:t>acl</w:t>
+      </w:r>
+    </w:p>
+    <w:p>
+      <w:pPr>
+        <w:rPr>
+          <w:bCs/>
+          <w:sz w:val="23"/>
+          <w:szCs w:val="24"/>
+        </w:rPr>
+      </w:pPr>
+    </w:p>
+    <w:p>
+      <w:pPr>
+        <w:rPr>
+          <w:bCs/>
+          <w:sz w:val="23"/>
+          <w:szCs w:val="24"/>
+        </w:rPr>
+      </w:pPr>
     </w:p>
     <w:p>
       <w:pPr>

--- a/network day 03.docx
+++ b/network day 03.docx
@@ -3700,353 +3700,576 @@
     <w:p>
       <w:pPr>
         <w:rPr>
-          <w:b/>
-          <w:bCs/>
-        </w:rPr>
-      </w:pPr>
-      <w:r>
-        <w:rPr>
-          <w:rFonts w:hint="eastAsia"/>
-          <w:b/>
-          <w:bCs/>
-        </w:rPr>
-        <w:t>禁止主机</w:t>
-      </w:r>
-      <w:r>
-        <w:rPr>
-          <w:rFonts w:hint="eastAsia"/>
-          <w:b/>
-          <w:bCs/>
-        </w:rPr>
-        <w:t>PC2</w:t>
-      </w:r>
-      <w:r>
-        <w:rPr>
-          <w:rFonts w:hint="eastAsia"/>
-          <w:b/>
-          <w:bCs/>
-        </w:rPr>
-        <w:t>(2.1)</w:t>
-      </w:r>
-      <w:r>
-        <w:rPr>
-          <w:rFonts w:hint="eastAsia"/>
-          <w:b/>
-          <w:bCs/>
-        </w:rPr>
-        <w:t>与</w:t>
-      </w:r>
-      <w:r>
-        <w:rPr>
-          <w:rFonts w:hint="eastAsia"/>
-          <w:b/>
-          <w:bCs/>
-        </w:rPr>
-        <w:t>PC1</w:t>
-      </w:r>
-      <w:r>
-        <w:rPr>
-          <w:rFonts w:hint="eastAsia"/>
-          <w:b/>
-          <w:bCs/>
-        </w:rPr>
-        <w:t>(1.1)</w:t>
-      </w:r>
-      <w:r>
-        <w:rPr>
-          <w:rFonts w:hint="eastAsia"/>
-          <w:b/>
-          <w:bCs/>
-        </w:rPr>
-        <w:t>通信，而允许所有其他的流量</w:t>
-      </w:r>
-    </w:p>
-    <w:p>
-      <w:r>
-        <w:rPr>
-          <w:rFonts w:hint="eastAsia"/>
-        </w:rPr>
-        <w:t>[Huawei]acl 2000    //</w:t>
-      </w:r>
-      <w:r>
-        <w:rPr>
-          <w:rFonts w:hint="eastAsia"/>
-        </w:rPr>
-        <w:t>创建</w:t>
-      </w:r>
-      <w:r>
-        <w:rPr>
-          <w:rFonts w:hint="eastAsia"/>
-        </w:rPr>
-        <w:t xml:space="preserve">acl </w:t>
-      </w:r>
-      <w:r>
-        <w:rPr>
-          <w:rFonts w:hint="eastAsia"/>
-        </w:rPr>
-        <w:t>列表号是</w:t>
-      </w:r>
-      <w:r>
-        <w:rPr>
-          <w:rFonts w:hint="eastAsia"/>
-        </w:rPr>
-        <w:t>2000</w:t>
-      </w:r>
-    </w:p>
-    <w:p>
-      <w:r>
-        <w:rPr>
-          <w:rFonts w:hint="eastAsia"/>
-        </w:rPr>
-        <w:t>[Huawei-acl-basic-2000]rule deny source 192.168.2.1 0.0.0.0   //</w:t>
-      </w:r>
-      <w:r>
-        <w:rPr>
-          <w:rFonts w:hint="eastAsia"/>
-        </w:rPr>
-        <w:t>创建规则</w:t>
-      </w:r>
-    </w:p>
-    <w:p>
-      <w:r>
-        <w:rPr>
-          <w:rFonts w:hint="eastAsia"/>
-        </w:rPr>
-        <w:t>拒绝源地址是</w:t>
-      </w:r>
-      <w:r>
-        <w:rPr>
-          <w:rFonts w:hint="eastAsia"/>
-        </w:rPr>
-        <w:t>192.168.2.1</w:t>
-      </w:r>
-      <w:r>
-        <w:rPr>
-          <w:rFonts w:hint="eastAsia"/>
-        </w:rPr>
-        <w:t>的数据通过</w:t>
-      </w:r>
-    </w:p>
-    <w:p>
-      <w:r>
-        <w:rPr>
-          <w:rFonts w:hint="eastAsia"/>
-        </w:rPr>
-        <w:t>[Huawei-acl-basic-2000]</w:t>
-      </w:r>
-      <w:r>
-        <w:rPr>
-          <w:rFonts w:hint="eastAsia"/>
-        </w:rPr>
-        <w:t>undo</w:t>
-      </w:r>
-      <w:r>
-        <w:t xml:space="preserve"> </w:t>
-      </w:r>
-      <w:r>
-        <w:rPr>
-          <w:rFonts w:hint="eastAsia"/>
-        </w:rPr>
-        <w:t>rule</w:t>
-      </w:r>
-      <w:r>
-        <w:t xml:space="preserve"> 5  //</w:t>
-      </w:r>
-      <w:r>
-        <w:rPr>
-          <w:rFonts w:hint="eastAsia"/>
-        </w:rPr>
-        <w:t>如果规则写错，可以根据规则号码</w:t>
-      </w:r>
-    </w:p>
-    <w:p>
-      <w:pPr>
-        <w:rPr>
-          <w:rFonts w:hint="eastAsia"/>
-        </w:rPr>
-      </w:pPr>
-      <w:r>
-        <w:rPr>
-          <w:rFonts w:hint="eastAsia"/>
-        </w:rPr>
-        <w:t>删除</w:t>
-      </w:r>
-    </w:p>
-    <w:p>
-      <w:r>
-        <w:rPr>
-          <w:rFonts w:hint="eastAsia"/>
-        </w:rPr>
-        <w:t>[Huawei-acl-basic-2000]in g0/0/</w:t>
-      </w:r>
-      <w:r>
-        <w:t>1</w:t>
-      </w:r>
-      <w:r>
-        <w:rPr>
-          <w:rFonts w:hint="eastAsia"/>
-        </w:rPr>
-        <w:t xml:space="preserve">   //</w:t>
-      </w:r>
-      <w:r>
-        <w:rPr>
-          <w:rFonts w:hint="eastAsia"/>
-        </w:rPr>
-        <w:t>进入</w:t>
-      </w:r>
-      <w:r>
-        <w:rPr>
-          <w:rFonts w:hint="eastAsia"/>
-        </w:rPr>
-        <w:t>1</w:t>
-      </w:r>
-      <w:r>
-        <w:rPr>
-          <w:rFonts w:hint="eastAsia"/>
-        </w:rPr>
-        <w:t>口</w:t>
-      </w:r>
-    </w:p>
-    <w:p>
-      <w:r>
-        <w:rPr>
-          <w:rFonts w:hint="eastAsia"/>
-        </w:rPr>
-        <w:t>[Huawei-GigabitEthernet0/0/1]traffic-filter inbound acl 2000  //</w:t>
-      </w:r>
-      <w:r>
-        <w:rPr>
-          <w:rFonts w:hint="eastAsia"/>
-        </w:rPr>
-        <w:t>定义过滤</w:t>
-      </w:r>
-    </w:p>
-    <w:p>
-      <w:r>
-        <w:rPr>
-          <w:rFonts w:hint="eastAsia"/>
-        </w:rPr>
-        <w:t>数据是入方向，并应用之前创建的</w:t>
-      </w:r>
-      <w:r>
-        <w:rPr>
-          <w:rFonts w:hint="eastAsia"/>
-        </w:rPr>
-        <w:t>acl2000</w:t>
-      </w:r>
-    </w:p>
-    <w:p>
-      <w:pPr>
-        <w:rPr>
-          <w:rFonts w:hint="eastAsia"/>
-        </w:rPr>
-      </w:pPr>
-      <w:r>
-        <w:rPr>
-          <w:rFonts w:hint="eastAsia"/>
-        </w:rPr>
-        <w:t>[Huawei-GigabitEthernet0/0/1]</w:t>
-      </w:r>
-      <w:r>
-        <w:rPr>
-          <w:rFonts w:hint="eastAsia"/>
-        </w:rPr>
-        <w:t>undo</w:t>
-      </w:r>
-      <w:r>
-        <w:t xml:space="preserve"> </w:t>
-      </w:r>
-      <w:r>
-        <w:rPr>
-          <w:rFonts w:hint="eastAsia"/>
-        </w:rPr>
-        <w:t>traffic-filter inbound</w:t>
-      </w:r>
-      <w:r>
-        <w:t xml:space="preserve">  //</w:t>
-      </w:r>
-      <w:r>
-        <w:rPr>
-          <w:rFonts w:hint="eastAsia"/>
-        </w:rPr>
-        <w:t>取消</w:t>
-      </w:r>
-      <w:r>
-        <w:rPr>
-          <w:rFonts w:hint="eastAsia"/>
-        </w:rPr>
-        <w:t>acl</w:t>
-      </w:r>
-      <w:r>
-        <w:rPr>
-          <w:rFonts w:hint="eastAsia"/>
-        </w:rPr>
-        <w:t>应用</w:t>
-      </w:r>
-    </w:p>
-    <w:p>
-      <w:r>
-        <w:rPr>
-          <w:rFonts w:hint="eastAsia"/>
-        </w:rPr>
-        <w:t xml:space="preserve">[Huawei-GigabitEthernet0/0/1]display acl </w:t>
-      </w:r>
-      <w:r>
-        <w:t>2000</w:t>
-      </w:r>
-      <w:r>
-        <w:rPr>
-          <w:rFonts w:hint="eastAsia"/>
-        </w:rPr>
-        <w:t xml:space="preserve">   //</w:t>
-      </w:r>
-      <w:r>
-        <w:rPr>
-          <w:rFonts w:hint="eastAsia"/>
-        </w:rPr>
-        <w:t>查看</w:t>
-      </w:r>
-      <w:r>
-        <w:rPr>
-          <w:rFonts w:hint="eastAsia"/>
-        </w:rPr>
-        <w:t>acl</w:t>
-      </w:r>
-      <w:r>
-        <w:t xml:space="preserve"> 2000</w:t>
-      </w:r>
-      <w:r>
-        <w:rPr>
-          <w:rFonts w:hint="eastAsia"/>
-        </w:rPr>
-        <w:t>的内容</w:t>
-      </w:r>
-    </w:p>
-    <w:p>
-      <w:pPr>
-        <w:rPr>
-          <w:rFonts w:hint="eastAsia"/>
-          <w:bCs/>
-          <w:sz w:val="23"/>
-          <w:szCs w:val="24"/>
-        </w:rPr>
-      </w:pPr>
+          <w:rFonts w:hint="eastAsia"/>
+          <w:bCs/>
+          <w:sz w:val="23"/>
+          <w:szCs w:val="24"/>
+        </w:rPr>
+      </w:pPr>
+      <w:r>
+        <w:rPr>
+          <w:rFonts w:hint="eastAsia"/>
+          <w:bCs/>
+          <w:sz w:val="23"/>
+          <w:szCs w:val="24"/>
+        </w:rPr>
+        <w:t>首先按照以下拓扑组建网络：</w:t>
+      </w:r>
       <w:bookmarkStart w:id="0" w:name="_GoBack"/>
       <w:bookmarkEnd w:id="0"/>
     </w:p>
     <w:p>
       <w:pPr>
         <w:rPr>
-          <w:rFonts w:hint="eastAsia"/>
           <w:b/>
-          <w:sz w:val="23"/>
-          <w:szCs w:val="24"/>
-        </w:rPr>
-      </w:pPr>
-      <w:r>
-        <w:rPr>
-          <w:rFonts w:hint="eastAsia"/>
+          <w:bCs/>
+        </w:rPr>
+      </w:pPr>
+      <w:r>
+        <w:rPr>
+          <w:noProof/>
+        </w:rPr>
+        <w:drawing>
+          <wp:inline distT="0" distB="0" distL="0" distR="0" wp14:anchorId="092D48C2" wp14:editId="294CE603">
+            <wp:extent cx="3104941" cy="1465630"/>
+            <wp:effectExtent l="0" t="0" r="635" b="1270"/>
+            <wp:docPr id="7" name="图片 7"/>
+            <wp:cNvGraphicFramePr>
+              <a:graphicFrameLocks xmlns:a="http://schemas.openxmlformats.org/drawingml/2006/main" noChangeAspect="1"/>
+            </wp:cNvGraphicFramePr>
+            <a:graphic xmlns:a="http://schemas.openxmlformats.org/drawingml/2006/main">
+              <a:graphicData uri="http://schemas.openxmlformats.org/drawingml/2006/picture">
+                <pic:pic xmlns:pic="http://schemas.openxmlformats.org/drawingml/2006/picture">
+                  <pic:nvPicPr>
+                    <pic:cNvPr id="1" name=""/>
+                    <pic:cNvPicPr/>
+                  </pic:nvPicPr>
+                  <pic:blipFill>
+                    <a:blip r:embed="rId12"/>
+                    <a:stretch>
+                      <a:fillRect/>
+                    </a:stretch>
+                  </pic:blipFill>
+                  <pic:spPr>
+                    <a:xfrm>
+                      <a:off x="0" y="0"/>
+                      <a:ext cx="3136261" cy="1480414"/>
+                    </a:xfrm>
+                    <a:prstGeom prst="rect">
+                      <a:avLst/>
+                    </a:prstGeom>
+                  </pic:spPr>
+                </pic:pic>
+              </a:graphicData>
+            </a:graphic>
+          </wp:inline>
+        </w:drawing>
+      </w:r>
+    </w:p>
+    <w:p>
+      <w:r>
+        <w:rPr>
+          <w:rFonts w:hint="eastAsia"/>
+        </w:rPr>
+        <w:t>路由器配置</w:t>
+      </w:r>
+      <w:r>
+        <w:rPr>
+          <w:rFonts w:hint="eastAsia"/>
+        </w:rPr>
+        <w:t>ip</w:t>
+      </w:r>
+      <w:r>
+        <w:rPr>
+          <w:rFonts w:hint="eastAsia"/>
+        </w:rPr>
+        <w:t>：</w:t>
+      </w:r>
+    </w:p>
+    <w:p>
+      <w:r>
+        <w:rPr>
+          <w:rFonts w:hint="eastAsia"/>
+        </w:rPr>
+        <w:t>[Huawei]in g/0/0</w:t>
+      </w:r>
+      <w:r>
+        <w:rPr>
+          <w:rFonts w:hint="eastAsia"/>
+        </w:rPr>
+        <w:tab/>
+      </w:r>
+      <w:r>
+        <w:rPr>
+          <w:rFonts w:hint="eastAsia"/>
+        </w:rPr>
+        <w:tab/>
+        <w:t>//</w:t>
+      </w:r>
+      <w:r>
+        <w:rPr>
+          <w:rFonts w:hint="eastAsia"/>
+        </w:rPr>
+        <w:t>进入</w:t>
+      </w:r>
+      <w:r>
+        <w:rPr>
+          <w:rFonts w:hint="eastAsia"/>
+        </w:rPr>
+        <w:t>0</w:t>
+      </w:r>
+      <w:r>
+        <w:rPr>
+          <w:rFonts w:hint="eastAsia"/>
+        </w:rPr>
+        <w:t>口</w:t>
+      </w:r>
+    </w:p>
+    <w:p>
+      <w:r>
+        <w:rPr>
+          <w:rFonts w:hint="eastAsia"/>
+        </w:rPr>
+        <w:t>[Huawei-GigabitEthernet0/0/0]ip add 192.168.1.254 24   //</w:t>
+      </w:r>
+      <w:r>
+        <w:rPr>
+          <w:rFonts w:hint="eastAsia"/>
+        </w:rPr>
+        <w:t>配置</w:t>
+      </w:r>
+      <w:r>
+        <w:rPr>
+          <w:rFonts w:hint="eastAsia"/>
+        </w:rPr>
+        <w:t>ip</w:t>
+      </w:r>
+    </w:p>
+    <w:p>
+      <w:r>
+        <w:t>[Huawei-GigabitEthernet0/0/0]in g0/0/1</w:t>
+      </w:r>
+    </w:p>
+    <w:p>
+      <w:r>
+        <w:t>[Huawei-GigabitEthernet0/0/1]ip add 192.168.2.254 24</w:t>
+      </w:r>
+    </w:p>
+    <w:p>
+      <w:r>
+        <w:rPr>
+          <w:rFonts w:hint="eastAsia"/>
+        </w:rPr>
+        <w:t>之后所有的</w:t>
+      </w:r>
+      <w:r>
+        <w:rPr>
+          <w:rFonts w:hint="eastAsia"/>
+        </w:rPr>
+        <w:t>pc</w:t>
+      </w:r>
+      <w:r>
+        <w:rPr>
+          <w:rFonts w:hint="eastAsia"/>
+        </w:rPr>
+        <w:t>都要按图配置</w:t>
+      </w:r>
+      <w:r>
+        <w:rPr>
+          <w:rFonts w:hint="eastAsia"/>
+        </w:rPr>
+        <w:t>ip</w:t>
+      </w:r>
+    </w:p>
+    <w:p>
+      <w:r>
+        <w:rPr>
+          <w:rFonts w:hint="eastAsia"/>
+        </w:rPr>
+        <w:t>1.0</w:t>
+      </w:r>
+      <w:r>
+        <w:rPr>
+          <w:rFonts w:hint="eastAsia"/>
+        </w:rPr>
+        <w:t>网段的网关是</w:t>
+      </w:r>
+      <w:r>
+        <w:rPr>
+          <w:rFonts w:hint="eastAsia"/>
+        </w:rPr>
+        <w:t>1.254    2.0</w:t>
+      </w:r>
+      <w:r>
+        <w:rPr>
+          <w:rFonts w:hint="eastAsia"/>
+        </w:rPr>
+        <w:t>网段的网关是</w:t>
+      </w:r>
+      <w:r>
+        <w:rPr>
+          <w:rFonts w:hint="eastAsia"/>
+        </w:rPr>
+        <w:t>2.254</w:t>
+      </w:r>
+    </w:p>
+    <w:p>
+      <w:pPr>
+        <w:rPr>
           <w:b/>
+          <w:bCs/>
+        </w:rPr>
+      </w:pPr>
+    </w:p>
+    <w:p>
+      <w:pPr>
+        <w:rPr>
+          <w:rFonts w:hint="eastAsia"/>
+          <w:b/>
+          <w:bCs/>
+        </w:rPr>
+      </w:pPr>
+      <w:r>
+        <w:rPr>
+          <w:rFonts w:hint="eastAsia"/>
+          <w:b/>
+          <w:bCs/>
+        </w:rPr>
+        <w:t>禁止主机</w:t>
+      </w:r>
+      <w:r>
+        <w:rPr>
+          <w:rFonts w:hint="eastAsia"/>
+          <w:b/>
+          <w:bCs/>
+        </w:rPr>
+        <w:t>PC2</w:t>
+      </w:r>
+      <w:r>
+        <w:rPr>
+          <w:rFonts w:hint="eastAsia"/>
+          <w:b/>
+          <w:bCs/>
+        </w:rPr>
+        <w:t>(2.1)</w:t>
+      </w:r>
+      <w:r>
+        <w:rPr>
+          <w:rFonts w:hint="eastAsia"/>
+          <w:b/>
+          <w:bCs/>
+        </w:rPr>
+        <w:t>与</w:t>
+      </w:r>
+      <w:r>
+        <w:rPr>
+          <w:rFonts w:hint="eastAsia"/>
+          <w:b/>
+          <w:bCs/>
+        </w:rPr>
+        <w:t>PC1</w:t>
+      </w:r>
+      <w:r>
+        <w:rPr>
+          <w:rFonts w:hint="eastAsia"/>
+          <w:b/>
+          <w:bCs/>
+        </w:rPr>
+        <w:t>(1.1)</w:t>
+      </w:r>
+      <w:r>
+        <w:rPr>
+          <w:rFonts w:hint="eastAsia"/>
+          <w:b/>
+          <w:bCs/>
+        </w:rPr>
+        <w:t>通信，而允许所有其他的流量</w:t>
+      </w:r>
+    </w:p>
+    <w:p>
+      <w:r>
+        <w:rPr>
+          <w:rFonts w:hint="eastAsia"/>
+        </w:rPr>
+        <w:t>[Huawei]acl 2000    //</w:t>
+      </w:r>
+      <w:r>
+        <w:rPr>
+          <w:rFonts w:hint="eastAsia"/>
+        </w:rPr>
+        <w:t>创建</w:t>
+      </w:r>
+      <w:r>
+        <w:rPr>
+          <w:rFonts w:hint="eastAsia"/>
+        </w:rPr>
+        <w:t xml:space="preserve">acl </w:t>
+      </w:r>
+      <w:r>
+        <w:rPr>
+          <w:rFonts w:hint="eastAsia"/>
+        </w:rPr>
+        <w:t>列表号是</w:t>
+      </w:r>
+      <w:r>
+        <w:rPr>
+          <w:rFonts w:hint="eastAsia"/>
+        </w:rPr>
+        <w:t>2000</w:t>
+      </w:r>
+    </w:p>
+    <w:p>
+      <w:r>
+        <w:rPr>
+          <w:rFonts w:hint="eastAsia"/>
+        </w:rPr>
+        <w:t>[Huawei-acl-basic-2000]rule deny source 192.168.2.1 0.0.0.0   //</w:t>
+      </w:r>
+      <w:r>
+        <w:rPr>
+          <w:rFonts w:hint="eastAsia"/>
+        </w:rPr>
+        <w:t>创建规则</w:t>
+      </w:r>
+    </w:p>
+    <w:p>
+      <w:r>
+        <w:rPr>
+          <w:rFonts w:hint="eastAsia"/>
+        </w:rPr>
+        <w:t>拒绝源地址是</w:t>
+      </w:r>
+      <w:r>
+        <w:rPr>
+          <w:rFonts w:hint="eastAsia"/>
+        </w:rPr>
+        <w:t>192.168.2.1</w:t>
+      </w:r>
+      <w:r>
+        <w:rPr>
+          <w:rFonts w:hint="eastAsia"/>
+        </w:rPr>
+        <w:t>的数据通过</w:t>
+      </w:r>
+    </w:p>
+    <w:p>
+      <w:r>
+        <w:rPr>
+          <w:rFonts w:hint="eastAsia"/>
+        </w:rPr>
+        <w:t>[Huawei-acl-basic-2000]</w:t>
+      </w:r>
+      <w:r>
+        <w:rPr>
+          <w:rFonts w:hint="eastAsia"/>
+        </w:rPr>
+        <w:t>undo</w:t>
+      </w:r>
+      <w:r>
+        <w:t xml:space="preserve"> </w:t>
+      </w:r>
+      <w:r>
+        <w:rPr>
+          <w:rFonts w:hint="eastAsia"/>
+        </w:rPr>
+        <w:t>rule</w:t>
+      </w:r>
+      <w:r>
+        <w:t xml:space="preserve"> 5  //</w:t>
+      </w:r>
+      <w:r>
+        <w:rPr>
+          <w:rFonts w:hint="eastAsia"/>
+        </w:rPr>
+        <w:t>如果规则写错，可以根据规则号码</w:t>
+      </w:r>
+    </w:p>
+    <w:p>
+      <w:pPr>
+        <w:rPr>
+          <w:rFonts w:hint="eastAsia"/>
+        </w:rPr>
+      </w:pPr>
+      <w:r>
+        <w:rPr>
+          <w:rFonts w:hint="eastAsia"/>
+        </w:rPr>
+        <w:t>删除</w:t>
+      </w:r>
+    </w:p>
+    <w:p>
+      <w:r>
+        <w:rPr>
+          <w:rFonts w:hint="eastAsia"/>
+        </w:rPr>
+        <w:t>[Huawei-acl-basic-2000]in g0/0/</w:t>
+      </w:r>
+      <w:r>
+        <w:t>1</w:t>
+      </w:r>
+      <w:r>
+        <w:rPr>
+          <w:rFonts w:hint="eastAsia"/>
+        </w:rPr>
+        <w:t xml:space="preserve">   //</w:t>
+      </w:r>
+      <w:r>
+        <w:rPr>
+          <w:rFonts w:hint="eastAsia"/>
+        </w:rPr>
+        <w:t>进入</w:t>
+      </w:r>
+      <w:r>
+        <w:rPr>
+          <w:rFonts w:hint="eastAsia"/>
+        </w:rPr>
+        <w:t>1</w:t>
+      </w:r>
+      <w:r>
+        <w:rPr>
+          <w:rFonts w:hint="eastAsia"/>
+        </w:rPr>
+        <w:t>口</w:t>
+      </w:r>
+    </w:p>
+    <w:p>
+      <w:r>
+        <w:rPr>
+          <w:rFonts w:hint="eastAsia"/>
+        </w:rPr>
+        <w:t>[Huawei-GigabitEthernet0/0/1]traffic-filter inbound acl 2000  //</w:t>
+      </w:r>
+      <w:r>
+        <w:rPr>
+          <w:rFonts w:hint="eastAsia"/>
+        </w:rPr>
+        <w:t>定义过滤</w:t>
+      </w:r>
+    </w:p>
+    <w:p>
+      <w:r>
+        <w:rPr>
+          <w:rFonts w:hint="eastAsia"/>
+        </w:rPr>
+        <w:t>数据是入方向，并应用之前创建的</w:t>
+      </w:r>
+      <w:r>
+        <w:rPr>
+          <w:rFonts w:hint="eastAsia"/>
+        </w:rPr>
+        <w:t>acl2000</w:t>
+      </w:r>
+    </w:p>
+    <w:p>
+      <w:pPr>
+        <w:rPr>
+          <w:rFonts w:hint="eastAsia"/>
+        </w:rPr>
+      </w:pPr>
+      <w:r>
+        <w:rPr>
+          <w:rFonts w:hint="eastAsia"/>
+        </w:rPr>
+        <w:t>[Huawei-GigabitEthernet0/0/1]</w:t>
+      </w:r>
+      <w:r>
+        <w:rPr>
+          <w:rFonts w:hint="eastAsia"/>
+        </w:rPr>
+        <w:t>undo</w:t>
+      </w:r>
+      <w:r>
+        <w:t xml:space="preserve"> </w:t>
+      </w:r>
+      <w:r>
+        <w:rPr>
+          <w:rFonts w:hint="eastAsia"/>
+        </w:rPr>
+        <w:t>traffic-filter inbound</w:t>
+      </w:r>
+      <w:r>
+        <w:t xml:space="preserve">  //</w:t>
+      </w:r>
+      <w:r>
+        <w:rPr>
+          <w:rFonts w:hint="eastAsia"/>
+        </w:rPr>
+        <w:t>取消</w:t>
+      </w:r>
+      <w:r>
+        <w:rPr>
+          <w:rFonts w:hint="eastAsia"/>
+        </w:rPr>
+        <w:t>acl</w:t>
+      </w:r>
+      <w:r>
+        <w:rPr>
+          <w:rFonts w:hint="eastAsia"/>
+        </w:rPr>
+        <w:t>应用</w:t>
+      </w:r>
+    </w:p>
+    <w:p>
+      <w:r>
+        <w:rPr>
+          <w:rFonts w:hint="eastAsia"/>
+        </w:rPr>
+        <w:t xml:space="preserve">[Huawei-GigabitEthernet0/0/1]display acl </w:t>
+      </w:r>
+      <w:r>
+        <w:t>2000</w:t>
+      </w:r>
+      <w:r>
+        <w:rPr>
+          <w:rFonts w:hint="eastAsia"/>
+        </w:rPr>
+        <w:t xml:space="preserve">   //</w:t>
+      </w:r>
+      <w:r>
+        <w:rPr>
+          <w:rFonts w:hint="eastAsia"/>
+        </w:rPr>
+        <w:t>查看</w:t>
+      </w:r>
+      <w:r>
+        <w:rPr>
+          <w:rFonts w:hint="eastAsia"/>
+        </w:rPr>
+        <w:t>acl</w:t>
+      </w:r>
+      <w:r>
+        <w:t xml:space="preserve"> 2000</w:t>
+      </w:r>
+      <w:r>
+        <w:rPr>
+          <w:rFonts w:hint="eastAsia"/>
+        </w:rPr>
+        <w:t>的内容</w:t>
+      </w:r>
+    </w:p>
+    <w:p>
+      <w:pPr>
+        <w:rPr>
+          <w:rFonts w:hint="eastAsia"/>
+          <w:bCs/>
+          <w:sz w:val="23"/>
+          <w:szCs w:val="24"/>
+        </w:rPr>
+      </w:pPr>
+    </w:p>
+    <w:p>
+      <w:pPr>
+        <w:rPr>
+          <w:rFonts w:hint="eastAsia"/>
+          <w:b/>
+          <w:sz w:val="23"/>
+          <w:szCs w:val="24"/>
+        </w:rPr>
+      </w:pPr>
+      <w:r>
+        <w:rPr>
+          <w:rFonts w:hint="eastAsia"/>
+          <w:b/>
           <w:sz w:val="23"/>
           <w:szCs w:val="24"/>
         </w:rPr>
@@ -4296,6 +4519,7 @@
         <w:rPr>
           <w:rFonts w:hint="eastAsia"/>
         </w:rPr>
+        <w:lastRenderedPageBreak/>
         <w:t>[Huawei-GigabitEthernet0/0/1]undo traffic-filter inbound   //</w:t>
       </w:r>
       <w:r>
@@ -5338,6 +5562,7 @@
         <w:rPr>
           <w:rFonts w:hint="eastAsia"/>
         </w:rPr>
+        <w:lastRenderedPageBreak/>
         <w:t>基本</w:t>
       </w:r>
       <w:r>

--- a/network day 03.docx
+++ b/network day 03.docx
@@ -1760,413 +1760,14 @@
     <w:p>
       <w:pPr>
         <w:rPr>
-          <w:bCs/>
-          <w:sz w:val="23"/>
-          <w:szCs w:val="24"/>
-        </w:rPr>
-      </w:pPr>
-    </w:p>
-    <w:p>
-      <w:pPr>
-        <w:rPr>
-          <w:bCs/>
-          <w:sz w:val="23"/>
-          <w:szCs w:val="24"/>
-        </w:rPr>
-      </w:pPr>
-    </w:p>
-    <w:p>
-      <w:pPr>
-        <w:rPr>
-          <w:bCs/>
-          <w:sz w:val="23"/>
-          <w:szCs w:val="24"/>
-        </w:rPr>
-      </w:pPr>
-      <w:r>
-        <w:rPr>
-          <w:rFonts w:hint="eastAsia"/>
-          <w:bCs/>
-          <w:sz w:val="23"/>
-          <w:szCs w:val="24"/>
-        </w:rPr>
-        <w:t>1</w:t>
-      </w:r>
-      <w:r>
-        <w:rPr>
-          <w:rFonts w:hint="eastAsia"/>
-          <w:bCs/>
-          <w:sz w:val="23"/>
-          <w:szCs w:val="24"/>
-        </w:rPr>
-        <w:t>直连路由</w:t>
-      </w:r>
-    </w:p>
-    <w:p>
-      <w:pPr>
-        <w:rPr>
-          <w:bCs/>
-          <w:sz w:val="23"/>
-          <w:szCs w:val="24"/>
-        </w:rPr>
-      </w:pPr>
-      <w:r>
-        <w:rPr>
-          <w:rFonts w:hint="eastAsia"/>
-          <w:bCs/>
-          <w:sz w:val="23"/>
-          <w:szCs w:val="24"/>
-        </w:rPr>
-        <w:t>2</w:t>
-      </w:r>
-      <w:r>
-        <w:rPr>
-          <w:rFonts w:hint="eastAsia"/>
-          <w:bCs/>
-          <w:sz w:val="23"/>
-          <w:szCs w:val="24"/>
-        </w:rPr>
-        <w:t>静态路由</w:t>
-      </w:r>
-    </w:p>
-    <w:p>
-      <w:pPr>
-        <w:rPr>
-          <w:bCs/>
-          <w:sz w:val="23"/>
-          <w:szCs w:val="24"/>
-        </w:rPr>
-      </w:pPr>
-      <w:r>
-        <w:rPr>
-          <w:rFonts w:hint="eastAsia"/>
-          <w:bCs/>
-          <w:sz w:val="23"/>
-          <w:szCs w:val="24"/>
-        </w:rPr>
-        <w:t>3</w:t>
-      </w:r>
-      <w:r>
-        <w:rPr>
-          <w:rFonts w:hint="eastAsia"/>
-          <w:bCs/>
-          <w:sz w:val="23"/>
-          <w:szCs w:val="24"/>
-        </w:rPr>
-        <w:t>动态路由</w:t>
-      </w:r>
-      <w:r>
-        <w:rPr>
-          <w:rFonts w:hint="eastAsia"/>
-          <w:bCs/>
-          <w:sz w:val="23"/>
-          <w:szCs w:val="24"/>
-        </w:rPr>
-        <w:t xml:space="preserve"> </w:t>
-      </w:r>
-      <w:r>
-        <w:rPr>
-          <w:bCs/>
-          <w:sz w:val="23"/>
-          <w:szCs w:val="24"/>
-        </w:rPr>
-        <w:t xml:space="preserve"> </w:t>
-      </w:r>
-      <w:r>
-        <w:rPr>
-          <w:rFonts w:hint="eastAsia"/>
-          <w:bCs/>
-          <w:sz w:val="23"/>
-          <w:szCs w:val="24"/>
-        </w:rPr>
-        <w:t>宣告</w:t>
-      </w:r>
-    </w:p>
-    <w:p>
-      <w:pPr>
-        <w:rPr>
-          <w:bCs/>
-          <w:sz w:val="23"/>
-          <w:szCs w:val="24"/>
-        </w:rPr>
-      </w:pPr>
-    </w:p>
-    <w:p>
-      <w:pPr>
-        <w:rPr>
-          <w:bCs/>
-          <w:sz w:val="23"/>
-          <w:szCs w:val="24"/>
-        </w:rPr>
-      </w:pPr>
-      <w:r>
-        <w:rPr>
-          <w:rFonts w:hint="eastAsia"/>
-          <w:bCs/>
-          <w:sz w:val="23"/>
-          <w:szCs w:val="24"/>
-        </w:rPr>
-        <w:t>ospf</w:t>
-      </w:r>
-    </w:p>
-    <w:p>
-      <w:pPr>
-        <w:rPr>
-          <w:bCs/>
-          <w:sz w:val="23"/>
-          <w:szCs w:val="24"/>
-        </w:rPr>
-      </w:pPr>
-    </w:p>
-    <w:p>
-      <w:pPr>
-        <w:rPr>
-          <w:bCs/>
-          <w:sz w:val="23"/>
-          <w:szCs w:val="24"/>
-        </w:rPr>
-      </w:pPr>
-      <w:r>
-        <w:rPr>
-          <w:rFonts w:hint="eastAsia"/>
-          <w:bCs/>
-          <w:sz w:val="23"/>
-          <w:szCs w:val="24"/>
-        </w:rPr>
-        <w:t>2</w:t>
-      </w:r>
-      <w:r>
-        <w:rPr>
-          <w:bCs/>
-          <w:sz w:val="23"/>
-          <w:szCs w:val="24"/>
-        </w:rPr>
-        <w:t>55.255.255.0   24</w:t>
-      </w:r>
-    </w:p>
-    <w:p>
-      <w:pPr>
-        <w:rPr>
-          <w:bCs/>
-          <w:sz w:val="23"/>
-          <w:szCs w:val="24"/>
-        </w:rPr>
-      </w:pPr>
-      <w:r>
-        <w:rPr>
-          <w:rFonts w:hint="eastAsia"/>
-          <w:bCs/>
-          <w:sz w:val="23"/>
-          <w:szCs w:val="24"/>
-        </w:rPr>
-        <w:t>1</w:t>
-      </w:r>
-      <w:r>
-        <w:rPr>
-          <w:bCs/>
-          <w:sz w:val="23"/>
-          <w:szCs w:val="24"/>
-        </w:rPr>
-        <w:t>1111111.</w:t>
-      </w:r>
-      <w:r>
-        <w:rPr>
-          <w:rFonts w:hint="eastAsia"/>
-          <w:bCs/>
-          <w:sz w:val="23"/>
-          <w:szCs w:val="24"/>
-        </w:rPr>
-        <w:t xml:space="preserve"> </w:t>
-      </w:r>
-      <w:r>
-        <w:rPr>
-          <w:rFonts w:hint="eastAsia"/>
-          <w:bCs/>
-          <w:sz w:val="23"/>
-          <w:szCs w:val="24"/>
-        </w:rPr>
-        <w:t>1</w:t>
-      </w:r>
-      <w:r>
-        <w:rPr>
-          <w:bCs/>
-          <w:sz w:val="23"/>
-          <w:szCs w:val="24"/>
-        </w:rPr>
-        <w:t>1111111.</w:t>
-      </w:r>
-      <w:r>
-        <w:rPr>
-          <w:rFonts w:hint="eastAsia"/>
-          <w:bCs/>
-          <w:sz w:val="23"/>
-          <w:szCs w:val="24"/>
-        </w:rPr>
-        <w:t xml:space="preserve"> </w:t>
-      </w:r>
-      <w:r>
-        <w:rPr>
-          <w:rFonts w:hint="eastAsia"/>
-          <w:bCs/>
-          <w:sz w:val="23"/>
-          <w:szCs w:val="24"/>
-        </w:rPr>
-        <w:t>1</w:t>
-      </w:r>
-      <w:r>
-        <w:rPr>
-          <w:bCs/>
-          <w:sz w:val="23"/>
-          <w:szCs w:val="24"/>
-        </w:rPr>
-        <w:t>1111111.</w:t>
-      </w:r>
-      <w:r>
-        <w:rPr>
-          <w:bCs/>
-          <w:sz w:val="23"/>
-          <w:szCs w:val="24"/>
-        </w:rPr>
-        <w:t>00000000</w:t>
-      </w:r>
-    </w:p>
-    <w:p>
-      <w:pPr>
-        <w:rPr>
-          <w:bCs/>
-          <w:sz w:val="23"/>
-          <w:szCs w:val="24"/>
-        </w:rPr>
-      </w:pPr>
-    </w:p>
-    <w:p>
-      <w:pPr>
-        <w:rPr>
-          <w:bCs/>
-          <w:sz w:val="23"/>
-          <w:szCs w:val="24"/>
-        </w:rPr>
-      </w:pPr>
-      <w:r>
-        <w:rPr>
-          <w:bCs/>
-          <w:sz w:val="23"/>
-          <w:szCs w:val="24"/>
-        </w:rPr>
-        <w:t>00000000</w:t>
-      </w:r>
-      <w:r>
-        <w:rPr>
-          <w:rFonts w:hint="eastAsia"/>
-          <w:bCs/>
-          <w:sz w:val="23"/>
-          <w:szCs w:val="24"/>
-        </w:rPr>
-        <w:t>.</w:t>
-      </w:r>
-      <w:r>
-        <w:rPr>
-          <w:bCs/>
-          <w:sz w:val="23"/>
-          <w:szCs w:val="24"/>
-        </w:rPr>
-        <w:t>00000000</w:t>
-      </w:r>
-      <w:r>
-        <w:rPr>
-          <w:rFonts w:hint="eastAsia"/>
-          <w:bCs/>
-          <w:sz w:val="23"/>
-          <w:szCs w:val="24"/>
-        </w:rPr>
-        <w:t>.</w:t>
-      </w:r>
-      <w:r>
-        <w:rPr>
-          <w:bCs/>
-          <w:sz w:val="23"/>
-          <w:szCs w:val="24"/>
-        </w:rPr>
-        <w:t>00000000</w:t>
-      </w:r>
-      <w:r>
-        <w:rPr>
-          <w:bCs/>
-          <w:sz w:val="23"/>
-          <w:szCs w:val="24"/>
-        </w:rPr>
-        <w:t>.</w:t>
-      </w:r>
-      <w:r>
-        <w:rPr>
-          <w:rFonts w:hint="eastAsia"/>
-          <w:bCs/>
-          <w:sz w:val="23"/>
-          <w:szCs w:val="24"/>
-        </w:rPr>
-        <w:t>1</w:t>
-      </w:r>
-      <w:r>
-        <w:rPr>
-          <w:bCs/>
-          <w:sz w:val="23"/>
-          <w:szCs w:val="24"/>
-        </w:rPr>
-        <w:t>1111111</w:t>
-      </w:r>
-    </w:p>
-    <w:p>
-      <w:pPr>
-        <w:rPr>
-          <w:bCs/>
-          <w:sz w:val="23"/>
-          <w:szCs w:val="24"/>
-        </w:rPr>
-      </w:pPr>
-      <w:r>
-        <w:rPr>
-          <w:rFonts w:hint="eastAsia"/>
-          <w:bCs/>
-          <w:sz w:val="23"/>
-          <w:szCs w:val="24"/>
-        </w:rPr>
-        <w:t>0</w:t>
-      </w:r>
-      <w:r>
-        <w:rPr>
-          <w:bCs/>
-          <w:sz w:val="23"/>
-          <w:szCs w:val="24"/>
-        </w:rPr>
-        <w:t xml:space="preserve">.0.0.255   </w:t>
-      </w:r>
-      <w:r>
-        <w:rPr>
-          <w:rFonts w:hint="eastAsia"/>
-          <w:bCs/>
-          <w:sz w:val="23"/>
-          <w:szCs w:val="24"/>
-        </w:rPr>
-        <w:t>反掩码</w:t>
-      </w:r>
-    </w:p>
-    <w:p>
-      <w:pPr>
-        <w:rPr>
-          <w:bCs/>
-          <w:sz w:val="23"/>
-          <w:szCs w:val="24"/>
-        </w:rPr>
-      </w:pPr>
-    </w:p>
-    <w:p>
-      <w:pPr>
-        <w:rPr>
-          <w:bCs/>
-          <w:sz w:val="23"/>
-          <w:szCs w:val="24"/>
-        </w:rPr>
-      </w:pPr>
+          <w:rFonts w:hint="eastAsia"/>
+          <w:bCs/>
+          <w:sz w:val="23"/>
+          <w:szCs w:val="24"/>
+        </w:rPr>
+      </w:pPr>
+      <w:bookmarkStart w:id="0" w:name="_GoBack"/>
+      <w:bookmarkEnd w:id="0"/>
     </w:p>
     <w:p>
       <w:pPr>
@@ -2454,7 +2055,6 @@
         <w:rPr>
           <w:rFonts w:hint="eastAsia"/>
         </w:rPr>
-        <w:lastRenderedPageBreak/>
         <w:t>[Huawei]display ip routing-table | in /24   //</w:t>
       </w:r>
       <w:r>
@@ -3443,7 +3043,6 @@
         <w:rPr>
           <w:rFonts w:hint="eastAsia"/>
         </w:rPr>
-        <w:lastRenderedPageBreak/>
         <w:t xml:space="preserve">0 </w:t>
       </w:r>
       <w:r>
@@ -3715,8 +3314,6 @@
         </w:rPr>
         <w:t>首先按照以下拓扑组建网络：</w:t>
       </w:r>
-      <w:bookmarkStart w:id="0" w:name="_GoBack"/>
-      <w:bookmarkEnd w:id="0"/>
     </w:p>
     <w:p>
       <w:pPr>
@@ -3729,6 +3326,7 @@
         <w:rPr>
           <w:noProof/>
         </w:rPr>
+        <w:lastRenderedPageBreak/>
         <w:drawing>
           <wp:inline distT="0" distB="0" distL="0" distR="0" wp14:anchorId="092D48C2" wp14:editId="294CE603">
             <wp:extent cx="3104941" cy="1465630"/>
@@ -4519,14 +4117,152 @@
         <w:rPr>
           <w:rFonts w:hint="eastAsia"/>
         </w:rPr>
+        <w:t>[Huawei-GigabitEthernet0/0/1]undo traffic-filter inbound   //</w:t>
+      </w:r>
+      <w:r>
+        <w:rPr>
+          <w:rFonts w:hint="eastAsia"/>
+        </w:rPr>
+        <w:t>在接口取消之前</w:t>
+      </w:r>
+    </w:p>
+    <w:p>
+      <w:pPr>
+        <w:tabs>
+          <w:tab w:val="left" w:pos="864"/>
+        </w:tabs>
+      </w:pPr>
+      <w:r>
+        <w:rPr>
+          <w:rFonts w:hint="eastAsia"/>
+        </w:rPr>
+        <w:t>的</w:t>
+      </w:r>
+      <w:r>
+        <w:rPr>
+          <w:rFonts w:hint="eastAsia"/>
+        </w:rPr>
+        <w:t>acl2000</w:t>
+      </w:r>
+    </w:p>
+    <w:p>
+      <w:pPr>
+        <w:tabs>
+          <w:tab w:val="left" w:pos="864"/>
+        </w:tabs>
+      </w:pPr>
+      <w:r>
+        <w:rPr>
+          <w:rFonts w:hint="eastAsia"/>
+        </w:rPr>
+        <w:t>[Huawei-GigabitEthernet0/0/1]traffic-filter inbound acl 2001   //</w:t>
+      </w:r>
+      <w:r>
+        <w:rPr>
+          <w:rFonts w:hint="eastAsia"/>
+        </w:rPr>
+        <w:t>应用新的</w:t>
+      </w:r>
+      <w:r>
+        <w:rPr>
+          <w:rFonts w:hint="eastAsia"/>
+        </w:rPr>
+        <w:t>acl</w:t>
+      </w:r>
+    </w:p>
+    <w:p>
+      <w:pPr>
+        <w:rPr>
+          <w:bCs/>
+          <w:sz w:val="23"/>
+          <w:szCs w:val="24"/>
+        </w:rPr>
+      </w:pPr>
+    </w:p>
+    <w:p>
+      <w:pPr>
+        <w:rPr>
+          <w:bCs/>
+          <w:sz w:val="23"/>
+          <w:szCs w:val="24"/>
+        </w:rPr>
+      </w:pPr>
+    </w:p>
+    <w:p>
+      <w:pPr>
+        <w:tabs>
+          <w:tab w:val="left" w:pos="864"/>
+        </w:tabs>
+        <w:rPr>
+          <w:b/>
+          <w:bCs/>
+        </w:rPr>
+      </w:pPr>
+      <w:r>
+        <w:rPr>
+          <w:rFonts w:hint="eastAsia"/>
+          <w:b/>
+          <w:bCs/>
+        </w:rPr>
+        <w:t>练习：</w:t>
+      </w:r>
+    </w:p>
+    <w:p>
+      <w:pPr>
+        <w:tabs>
+          <w:tab w:val="left" w:pos="864"/>
+        </w:tabs>
+      </w:pPr>
+      <w:r>
+        <w:rPr>
+          <w:rFonts w:hint="eastAsia"/>
+        </w:rPr>
+        <w:t>1</w:t>
+      </w:r>
+      <w:r>
+        <w:rPr>
+          <w:rFonts w:hint="eastAsia"/>
+        </w:rPr>
+        <w:t>，传输层有哪些协议，各有什么特点？</w:t>
+      </w:r>
+    </w:p>
+    <w:p>
+      <w:pPr>
+        <w:tabs>
+          <w:tab w:val="left" w:pos="864"/>
+        </w:tabs>
+      </w:pPr>
+    </w:p>
+    <w:p>
+      <w:pPr>
+        <w:tabs>
+          <w:tab w:val="left" w:pos="864"/>
+        </w:tabs>
+      </w:pPr>
+      <w:r>
+        <w:rPr>
+          <w:rFonts w:hint="eastAsia"/>
+        </w:rPr>
         <w:lastRenderedPageBreak/>
-        <w:t>[Huawei-GigabitEthernet0/0/1]undo traffic-filter inbound   //</w:t>
-      </w:r>
-      <w:r>
-        <w:rPr>
-          <w:rFonts w:hint="eastAsia"/>
-        </w:rPr>
-        <w:t>在接口取消之前</w:t>
+        <w:t>2</w:t>
+      </w:r>
+      <w:r>
+        <w:rPr>
+          <w:rFonts w:hint="eastAsia"/>
+        </w:rPr>
+        <w:t>，描述</w:t>
+      </w:r>
+      <w:r>
+        <w:rPr>
+          <w:rFonts w:hint="eastAsia"/>
+        </w:rPr>
+        <w:t>TCP</w:t>
+      </w:r>
+      <w:r>
+        <w:rPr>
+          <w:rFonts w:hint="eastAsia"/>
+        </w:rPr>
+        <w:t>三次握手以及四次断开的基本过程</w:t>
       </w:r>
     </w:p>
     <w:p>
@@ -4535,18 +4271,6 @@
           <w:tab w:val="left" w:pos="864"/>
         </w:tabs>
       </w:pPr>
-      <w:r>
-        <w:rPr>
-          <w:rFonts w:hint="eastAsia"/>
-        </w:rPr>
-        <w:t>的</w:t>
-      </w:r>
-      <w:r>
-        <w:rPr>
-          <w:rFonts w:hint="eastAsia"/>
-        </w:rPr>
-        <w:t>acl2000</w:t>
-      </w:r>
     </w:p>
     <w:p>
       <w:pPr>
@@ -4558,44 +4282,146 @@
         <w:rPr>
           <w:rFonts w:hint="eastAsia"/>
         </w:rPr>
-        <w:t>[Huawei-GigabitEthernet0/0/1]traffic-filter inbound acl 2001   //</w:t>
-      </w:r>
-      <w:r>
-        <w:rPr>
-          <w:rFonts w:hint="eastAsia"/>
-        </w:rPr>
-        <w:t>应用新的</w:t>
-      </w:r>
-      <w:r>
-        <w:rPr>
-          <w:rFonts w:hint="eastAsia"/>
-        </w:rPr>
-        <w:t>acl</w:t>
-      </w:r>
-    </w:p>
-    <w:p>
-      <w:pPr>
-        <w:rPr>
-          <w:bCs/>
-          <w:sz w:val="23"/>
-          <w:szCs w:val="24"/>
-        </w:rPr>
-      </w:pPr>
-    </w:p>
-    <w:p>
-      <w:pPr>
-        <w:rPr>
-          <w:bCs/>
-          <w:sz w:val="23"/>
-          <w:szCs w:val="24"/>
-        </w:rPr>
-      </w:pPr>
+        <w:t>3</w:t>
+      </w:r>
+      <w:r>
+        <w:rPr>
+          <w:rFonts w:hint="eastAsia"/>
+        </w:rPr>
+        <w:t>，</w:t>
+      </w:r>
+      <w:r>
+        <w:rPr>
+          <w:rFonts w:hint="eastAsia"/>
+        </w:rPr>
+        <w:t>SMTP</w:t>
+      </w:r>
+      <w:r>
+        <w:rPr>
+          <w:rFonts w:hint="eastAsia"/>
+        </w:rPr>
+        <w:t>、</w:t>
+      </w:r>
+      <w:r>
+        <w:rPr>
+          <w:rFonts w:hint="eastAsia"/>
+        </w:rPr>
+        <w:t>DNS</w:t>
+      </w:r>
+      <w:r>
+        <w:rPr>
+          <w:rFonts w:hint="eastAsia"/>
+        </w:rPr>
+        <w:t>、</w:t>
+      </w:r>
+      <w:r>
+        <w:rPr>
+          <w:rFonts w:hint="eastAsia"/>
+        </w:rPr>
+        <w:t>SSH</w:t>
+      </w:r>
+      <w:r>
+        <w:rPr>
+          <w:rFonts w:hint="eastAsia"/>
+        </w:rPr>
+        <w:t>、</w:t>
+      </w:r>
+      <w:r>
+        <w:rPr>
+          <w:rFonts w:hint="eastAsia"/>
+        </w:rPr>
+        <w:t>TFTP</w:t>
+      </w:r>
+      <w:r>
+        <w:rPr>
+          <w:rFonts w:hint="eastAsia"/>
+        </w:rPr>
+        <w:t>、</w:t>
+      </w:r>
+      <w:r>
+        <w:rPr>
+          <w:rFonts w:hint="eastAsia"/>
+        </w:rPr>
+        <w:t>NTP</w:t>
+      </w:r>
+      <w:r>
+        <w:rPr>
+          <w:rFonts w:hint="eastAsia"/>
+        </w:rPr>
+        <w:t>分别是什么协议，使用了什么端口，在传输层使用什么协议？</w:t>
+      </w:r>
     </w:p>
     <w:p>
       <w:pPr>
         <w:tabs>
           <w:tab w:val="left" w:pos="864"/>
         </w:tabs>
+      </w:pPr>
+    </w:p>
+    <w:p>
+      <w:pPr>
+        <w:tabs>
+          <w:tab w:val="left" w:pos="864"/>
+        </w:tabs>
+      </w:pPr>
+      <w:r>
+        <w:rPr>
+          <w:rFonts w:hint="eastAsia"/>
+        </w:rPr>
+        <w:t>4</w:t>
+      </w:r>
+      <w:r>
+        <w:rPr>
+          <w:rFonts w:hint="eastAsia"/>
+        </w:rPr>
+        <w:t>，网络设备中的</w:t>
+      </w:r>
+      <w:r>
+        <w:rPr>
+          <w:rFonts w:hint="eastAsia"/>
+        </w:rPr>
+        <w:t>ACL</w:t>
+      </w:r>
+      <w:r>
+        <w:rPr>
+          <w:rFonts w:hint="eastAsia"/>
+        </w:rPr>
+        <w:t>技术常见类型有哪些，各有什么区别？</w:t>
+      </w:r>
+    </w:p>
+    <w:p>
+      <w:pPr>
+        <w:tabs>
+          <w:tab w:val="left" w:pos="864"/>
+        </w:tabs>
+      </w:pPr>
+    </w:p>
+    <w:p>
+      <w:pPr>
+        <w:tabs>
+          <w:tab w:val="left" w:pos="864"/>
+        </w:tabs>
+      </w:pPr>
+    </w:p>
+    <w:p>
+      <w:pPr>
+        <w:tabs>
+          <w:tab w:val="left" w:pos="864"/>
+        </w:tabs>
+      </w:pPr>
+    </w:p>
+    <w:p>
+      <w:pPr>
+        <w:tabs>
+          <w:tab w:val="left" w:pos="864"/>
+        </w:tabs>
+      </w:pPr>
+    </w:p>
+    <w:p>
+      <w:pPr>
+        <w:tabs>
+          <w:tab w:val="left" w:pos="864"/>
+        </w:tabs>
         <w:rPr>
           <w:b/>
           <w:bCs/>
@@ -4607,7 +4433,7 @@
           <w:b/>
           <w:bCs/>
         </w:rPr>
-        <w:t>练习：</w:t>
+        <w:t>参考答案：</w:t>
       </w:r>
     </w:p>
     <w:p>
@@ -4635,6 +4461,18 @@
           <w:tab w:val="left" w:pos="864"/>
         </w:tabs>
       </w:pPr>
+      <w:r>
+        <w:rPr>
+          <w:rFonts w:hint="eastAsia"/>
+        </w:rPr>
+        <w:t xml:space="preserve">TCP </w:t>
+      </w:r>
+      <w:r>
+        <w:rPr>
+          <w:rFonts w:hint="eastAsia"/>
+        </w:rPr>
+        <w:t>传输控制协议</w:t>
+      </w:r>
     </w:p>
     <w:p>
       <w:pPr>
@@ -4646,6 +4484,75 @@
         <w:rPr>
           <w:rFonts w:hint="eastAsia"/>
         </w:rPr>
+        <w:t>可靠的、面向连接的协议</w:t>
+      </w:r>
+      <w:r>
+        <w:rPr>
+          <w:rFonts w:hint="eastAsia"/>
+        </w:rPr>
+        <w:t xml:space="preserve"> </w:t>
+      </w:r>
+      <w:r>
+        <w:rPr>
+          <w:rFonts w:hint="eastAsia"/>
+        </w:rPr>
+        <w:t>传输效率低</w:t>
+      </w:r>
+    </w:p>
+    <w:p>
+      <w:pPr>
+        <w:tabs>
+          <w:tab w:val="left" w:pos="864"/>
+        </w:tabs>
+      </w:pPr>
+      <w:r>
+        <w:rPr>
+          <w:rFonts w:hint="eastAsia"/>
+        </w:rPr>
+        <w:t xml:space="preserve">UDP </w:t>
+      </w:r>
+      <w:r>
+        <w:rPr>
+          <w:rFonts w:hint="eastAsia"/>
+        </w:rPr>
+        <w:t>用户数据报协议</w:t>
+      </w:r>
+    </w:p>
+    <w:p>
+      <w:pPr>
+        <w:tabs>
+          <w:tab w:val="left" w:pos="864"/>
+        </w:tabs>
+      </w:pPr>
+      <w:r>
+        <w:rPr>
+          <w:rFonts w:hint="eastAsia"/>
+        </w:rPr>
+        <w:t>不可靠的、无连接的服务</w:t>
+      </w:r>
+      <w:r>
+        <w:rPr>
+          <w:rFonts w:hint="eastAsia"/>
+        </w:rPr>
+        <w:t xml:space="preserve"> </w:t>
+      </w:r>
+      <w:r>
+        <w:rPr>
+          <w:rFonts w:hint="eastAsia"/>
+        </w:rPr>
+        <w:t>传输效率高</w:t>
+      </w:r>
+    </w:p>
+    <w:p>
+      <w:pPr>
+        <w:tabs>
+          <w:tab w:val="left" w:pos="864"/>
+        </w:tabs>
+      </w:pPr>
+      <w:r>
+        <w:rPr>
+          <w:rFonts w:hint="eastAsia"/>
+        </w:rPr>
         <w:t>2</w:t>
       </w:r>
       <w:r>
@@ -4673,6 +4580,12 @@
           <w:tab w:val="left" w:pos="864"/>
         </w:tabs>
       </w:pPr>
+      <w:r>
+        <w:rPr>
+          <w:rFonts w:hint="eastAsia"/>
+        </w:rPr>
+        <w:t>三次握手</w:t>
+      </w:r>
     </w:p>
     <w:p>
       <w:pPr>
@@ -4684,12 +4597,254 @@
         <w:rPr>
           <w:rFonts w:hint="eastAsia"/>
         </w:rPr>
+        <w:t>1</w:t>
+      </w:r>
+      <w:r>
+        <w:rPr>
+          <w:rFonts w:hint="eastAsia"/>
+        </w:rPr>
+        <w:t>，用户发送</w:t>
+      </w:r>
+      <w:r>
+        <w:rPr>
+          <w:rFonts w:hint="eastAsia"/>
+        </w:rPr>
+        <w:t>syn</w:t>
+      </w:r>
+      <w:r>
+        <w:rPr>
+          <w:rFonts w:hint="eastAsia"/>
+        </w:rPr>
+        <w:t>给服务器</w:t>
+      </w:r>
+    </w:p>
+    <w:p>
+      <w:pPr>
+        <w:tabs>
+          <w:tab w:val="left" w:pos="864"/>
+        </w:tabs>
+      </w:pPr>
+      <w:r>
+        <w:rPr>
+          <w:rFonts w:hint="eastAsia"/>
+        </w:rPr>
+        <w:t>2</w:t>
+      </w:r>
+      <w:r>
+        <w:rPr>
+          <w:rFonts w:hint="eastAsia"/>
+        </w:rPr>
+        <w:t>，服务器发送</w:t>
+      </w:r>
+      <w:r>
+        <w:rPr>
+          <w:rFonts w:hint="eastAsia"/>
+        </w:rPr>
+        <w:t>ack</w:t>
+      </w:r>
+      <w:r>
+        <w:rPr>
+          <w:rFonts w:hint="eastAsia"/>
+        </w:rPr>
+        <w:t>与</w:t>
+      </w:r>
+      <w:r>
+        <w:rPr>
+          <w:rFonts w:hint="eastAsia"/>
+        </w:rPr>
+        <w:t>syn</w:t>
+      </w:r>
+      <w:r>
+        <w:rPr>
+          <w:rFonts w:hint="eastAsia"/>
+        </w:rPr>
+        <w:t>给用户</w:t>
+      </w:r>
+    </w:p>
+    <w:p>
+      <w:pPr>
+        <w:tabs>
+          <w:tab w:val="left" w:pos="864"/>
+        </w:tabs>
+      </w:pPr>
+      <w:r>
+        <w:rPr>
+          <w:rFonts w:hint="eastAsia"/>
+        </w:rPr>
         <w:t>3</w:t>
       </w:r>
       <w:r>
         <w:rPr>
           <w:rFonts w:hint="eastAsia"/>
         </w:rPr>
+        <w:t>，用户发送</w:t>
+      </w:r>
+      <w:r>
+        <w:rPr>
+          <w:rFonts w:hint="eastAsia"/>
+        </w:rPr>
+        <w:t>ack</w:t>
+      </w:r>
+      <w:r>
+        <w:rPr>
+          <w:rFonts w:hint="eastAsia"/>
+        </w:rPr>
+        <w:t>给服务器</w:t>
+      </w:r>
+    </w:p>
+    <w:p>
+      <w:pPr>
+        <w:tabs>
+          <w:tab w:val="left" w:pos="864"/>
+        </w:tabs>
+      </w:pPr>
+      <w:r>
+        <w:rPr>
+          <w:rFonts w:hint="eastAsia"/>
+        </w:rPr>
+        <w:t>四次断开</w:t>
+      </w:r>
+    </w:p>
+    <w:p>
+      <w:pPr>
+        <w:tabs>
+          <w:tab w:val="left" w:pos="864"/>
+        </w:tabs>
+      </w:pPr>
+      <w:r>
+        <w:rPr>
+          <w:rFonts w:hint="eastAsia"/>
+        </w:rPr>
+        <w:t>1</w:t>
+      </w:r>
+      <w:r>
+        <w:rPr>
+          <w:rFonts w:hint="eastAsia"/>
+        </w:rPr>
+        <w:t>，用户发送</w:t>
+      </w:r>
+      <w:r>
+        <w:rPr>
+          <w:rFonts w:hint="eastAsia"/>
+        </w:rPr>
+        <w:t>fin</w:t>
+      </w:r>
+      <w:r>
+        <w:rPr>
+          <w:rFonts w:hint="eastAsia"/>
+        </w:rPr>
+        <w:t>给服务器</w:t>
+      </w:r>
+    </w:p>
+    <w:p>
+      <w:pPr>
+        <w:tabs>
+          <w:tab w:val="left" w:pos="864"/>
+        </w:tabs>
+      </w:pPr>
+      <w:r>
+        <w:rPr>
+          <w:rFonts w:hint="eastAsia"/>
+        </w:rPr>
+        <w:t>2</w:t>
+      </w:r>
+      <w:r>
+        <w:rPr>
+          <w:rFonts w:hint="eastAsia"/>
+        </w:rPr>
+        <w:t>，服务器发送</w:t>
+      </w:r>
+      <w:r>
+        <w:rPr>
+          <w:rFonts w:hint="eastAsia"/>
+        </w:rPr>
+        <w:t>ack</w:t>
+      </w:r>
+      <w:r>
+        <w:rPr>
+          <w:rFonts w:hint="eastAsia"/>
+        </w:rPr>
+        <w:t>给用户</w:t>
+      </w:r>
+    </w:p>
+    <w:p>
+      <w:pPr>
+        <w:tabs>
+          <w:tab w:val="left" w:pos="864"/>
+        </w:tabs>
+      </w:pPr>
+      <w:r>
+        <w:rPr>
+          <w:rFonts w:hint="eastAsia"/>
+        </w:rPr>
+        <w:t>3</w:t>
+      </w:r>
+      <w:r>
+        <w:rPr>
+          <w:rFonts w:hint="eastAsia"/>
+        </w:rPr>
+        <w:t>，服务器发送</w:t>
+      </w:r>
+      <w:r>
+        <w:rPr>
+          <w:rFonts w:hint="eastAsia"/>
+        </w:rPr>
+        <w:t>fin</w:t>
+      </w:r>
+      <w:r>
+        <w:rPr>
+          <w:rFonts w:hint="eastAsia"/>
+        </w:rPr>
+        <w:t>给用户</w:t>
+      </w:r>
+    </w:p>
+    <w:p>
+      <w:pPr>
+        <w:tabs>
+          <w:tab w:val="left" w:pos="864"/>
+        </w:tabs>
+      </w:pPr>
+      <w:r>
+        <w:rPr>
+          <w:rFonts w:hint="eastAsia"/>
+        </w:rPr>
+        <w:t>4</w:t>
+      </w:r>
+      <w:r>
+        <w:rPr>
+          <w:rFonts w:hint="eastAsia"/>
+        </w:rPr>
+        <w:t>，用户发送</w:t>
+      </w:r>
+      <w:r>
+        <w:rPr>
+          <w:rFonts w:hint="eastAsia"/>
+        </w:rPr>
+        <w:t>ack</w:t>
+      </w:r>
+      <w:r>
+        <w:rPr>
+          <w:rFonts w:hint="eastAsia"/>
+        </w:rPr>
+        <w:t>给服务器</w:t>
+      </w:r>
+    </w:p>
+    <w:p>
+      <w:pPr>
+        <w:tabs>
+          <w:tab w:val="left" w:pos="864"/>
+        </w:tabs>
+      </w:pPr>
+      <w:r>
+        <w:rPr>
+          <w:rFonts w:hint="eastAsia"/>
+        </w:rPr>
+        <w:t>3</w:t>
+      </w:r>
+      <w:r>
+        <w:rPr>
+          <w:rFonts w:hint="eastAsia"/>
+        </w:rPr>
         <w:t>，</w:t>
       </w:r>
       <w:r>
@@ -4759,6 +4914,12 @@
           <w:tab w:val="left" w:pos="864"/>
         </w:tabs>
       </w:pPr>
+      <w:r>
+        <w:rPr>
+          <w:rFonts w:hint="eastAsia"/>
+        </w:rPr>
+        <w:t>参考答案</w:t>
+      </w:r>
     </w:p>
     <w:p>
       <w:pPr>
@@ -4770,6 +4931,191 @@
         <w:rPr>
           <w:rFonts w:hint="eastAsia"/>
         </w:rPr>
+        <w:t xml:space="preserve">SMTP </w:t>
+      </w:r>
+      <w:r>
+        <w:rPr>
+          <w:rFonts w:hint="eastAsia"/>
+        </w:rPr>
+        <w:t>简单邮件传输协议</w:t>
+      </w:r>
+      <w:r>
+        <w:rPr>
+          <w:rFonts w:hint="eastAsia"/>
+        </w:rPr>
+        <w:t xml:space="preserve"> </w:t>
+      </w:r>
+      <w:r>
+        <w:rPr>
+          <w:rFonts w:hint="eastAsia"/>
+        </w:rPr>
+        <w:t>端口号</w:t>
+      </w:r>
+      <w:r>
+        <w:rPr>
+          <w:rFonts w:hint="eastAsia"/>
+        </w:rPr>
+        <w:t>25 tcp</w:t>
+      </w:r>
+    </w:p>
+    <w:p>
+      <w:pPr>
+        <w:tabs>
+          <w:tab w:val="left" w:pos="864"/>
+        </w:tabs>
+      </w:pPr>
+      <w:r>
+        <w:rPr>
+          <w:rFonts w:hint="eastAsia"/>
+        </w:rPr>
+        <w:t xml:space="preserve">DNS </w:t>
+      </w:r>
+      <w:r>
+        <w:rPr>
+          <w:rFonts w:hint="eastAsia"/>
+        </w:rPr>
+        <w:t>域名系统</w:t>
+      </w:r>
+      <w:r>
+        <w:rPr>
+          <w:rFonts w:hint="eastAsia"/>
+        </w:rPr>
+        <w:t xml:space="preserve"> </w:t>
+      </w:r>
+      <w:r>
+        <w:rPr>
+          <w:rFonts w:hint="eastAsia"/>
+        </w:rPr>
+        <w:t>端口号</w:t>
+      </w:r>
+      <w:r>
+        <w:rPr>
+          <w:rFonts w:hint="eastAsia"/>
+        </w:rPr>
+        <w:t>53 tcp/udp</w:t>
+      </w:r>
+    </w:p>
+    <w:p>
+      <w:pPr>
+        <w:tabs>
+          <w:tab w:val="left" w:pos="864"/>
+        </w:tabs>
+      </w:pPr>
+      <w:r>
+        <w:rPr>
+          <w:rFonts w:hint="eastAsia"/>
+        </w:rPr>
+        <w:t xml:space="preserve">ssh </w:t>
+      </w:r>
+      <w:r>
+        <w:rPr>
+          <w:rFonts w:hint="eastAsia"/>
+        </w:rPr>
+        <w:t>远程登录</w:t>
+      </w:r>
+      <w:r>
+        <w:rPr>
+          <w:rFonts w:hint="eastAsia"/>
+        </w:rPr>
+        <w:t xml:space="preserve"> </w:t>
+      </w:r>
+      <w:r>
+        <w:rPr>
+          <w:rFonts w:hint="eastAsia"/>
+        </w:rPr>
+        <w:t>端口号</w:t>
+      </w:r>
+      <w:r>
+        <w:rPr>
+          <w:rFonts w:hint="eastAsia"/>
+        </w:rPr>
+        <w:t xml:space="preserve">22 tcp </w:t>
+      </w:r>
+    </w:p>
+    <w:p>
+      <w:pPr>
+        <w:tabs>
+          <w:tab w:val="left" w:pos="864"/>
+        </w:tabs>
+      </w:pPr>
+      <w:r>
+        <w:rPr>
+          <w:rFonts w:hint="eastAsia"/>
+        </w:rPr>
+        <w:t xml:space="preserve">TFTP </w:t>
+      </w:r>
+      <w:r>
+        <w:rPr>
+          <w:rFonts w:hint="eastAsia"/>
+        </w:rPr>
+        <w:t>简单文件传输协议</w:t>
+      </w:r>
+      <w:r>
+        <w:rPr>
+          <w:rFonts w:hint="eastAsia"/>
+        </w:rPr>
+        <w:t xml:space="preserve"> </w:t>
+      </w:r>
+      <w:r>
+        <w:rPr>
+          <w:rFonts w:hint="eastAsia"/>
+        </w:rPr>
+        <w:t>端口号</w:t>
+      </w:r>
+      <w:r>
+        <w:rPr>
+          <w:rFonts w:hint="eastAsia"/>
+        </w:rPr>
+        <w:t>69 udp</w:t>
+      </w:r>
+    </w:p>
+    <w:p>
+      <w:pPr>
+        <w:tabs>
+          <w:tab w:val="left" w:pos="864"/>
+        </w:tabs>
+      </w:pPr>
+      <w:r>
+        <w:rPr>
+          <w:rFonts w:hint="eastAsia"/>
+        </w:rPr>
+        <w:t xml:space="preserve">NTP </w:t>
+      </w:r>
+      <w:r>
+        <w:rPr>
+          <w:rFonts w:hint="eastAsia"/>
+        </w:rPr>
+        <w:t>网络时间协议</w:t>
+      </w:r>
+      <w:r>
+        <w:rPr>
+          <w:rFonts w:hint="eastAsia"/>
+        </w:rPr>
+        <w:t xml:space="preserve"> </w:t>
+      </w:r>
+      <w:r>
+        <w:rPr>
+          <w:rFonts w:hint="eastAsia"/>
+        </w:rPr>
+        <w:t>端口号</w:t>
+      </w:r>
+      <w:r>
+        <w:rPr>
+          <w:rFonts w:hint="eastAsia"/>
+        </w:rPr>
+        <w:t>123 udp</w:t>
+      </w:r>
+    </w:p>
+    <w:p>
+      <w:pPr>
+        <w:tabs>
+          <w:tab w:val="left" w:pos="864"/>
+        </w:tabs>
+      </w:pPr>
+      <w:r>
+        <w:rPr>
+          <w:rFonts w:hint="eastAsia"/>
+        </w:rPr>
         <w:t>4</w:t>
       </w:r>
       <w:r>
@@ -4797,6 +5143,12 @@
           <w:tab w:val="left" w:pos="864"/>
         </w:tabs>
       </w:pPr>
+      <w:r>
+        <w:rPr>
+          <w:rFonts w:hint="eastAsia"/>
+        </w:rPr>
+        <w:t>参考答案</w:t>
+      </w:r>
     </w:p>
     <w:p>
       <w:pPr>
@@ -4804,765 +5156,10 @@
           <w:tab w:val="left" w:pos="864"/>
         </w:tabs>
       </w:pPr>
-    </w:p>
-    <w:p>
-      <w:pPr>
-        <w:tabs>
-          <w:tab w:val="left" w:pos="864"/>
-        </w:tabs>
-      </w:pPr>
-    </w:p>
-    <w:p>
-      <w:pPr>
-        <w:tabs>
-          <w:tab w:val="left" w:pos="864"/>
-        </w:tabs>
-      </w:pPr>
-    </w:p>
-    <w:p>
-      <w:pPr>
-        <w:tabs>
-          <w:tab w:val="left" w:pos="864"/>
-        </w:tabs>
-        <w:rPr>
-          <w:b/>
-          <w:bCs/>
-        </w:rPr>
-      </w:pPr>
-      <w:r>
-        <w:rPr>
-          <w:rFonts w:hint="eastAsia"/>
-          <w:b/>
-          <w:bCs/>
-        </w:rPr>
-        <w:t>参考答案：</w:t>
-      </w:r>
-    </w:p>
-    <w:p>
-      <w:pPr>
-        <w:tabs>
-          <w:tab w:val="left" w:pos="864"/>
-        </w:tabs>
-      </w:pPr>
-      <w:r>
-        <w:rPr>
-          <w:rFonts w:hint="eastAsia"/>
-        </w:rPr>
-        <w:t>1</w:t>
-      </w:r>
-      <w:r>
-        <w:rPr>
-          <w:rFonts w:hint="eastAsia"/>
-        </w:rPr>
-        <w:t>，传输层有哪些协议，各有什么特点？</w:t>
-      </w:r>
-    </w:p>
-    <w:p>
-      <w:pPr>
-        <w:tabs>
-          <w:tab w:val="left" w:pos="864"/>
-        </w:tabs>
-      </w:pPr>
-      <w:r>
-        <w:rPr>
-          <w:rFonts w:hint="eastAsia"/>
-        </w:rPr>
-        <w:t xml:space="preserve">TCP </w:t>
-      </w:r>
-      <w:r>
-        <w:rPr>
-          <w:rFonts w:hint="eastAsia"/>
-        </w:rPr>
-        <w:t>传输控制协议</w:t>
-      </w:r>
-    </w:p>
-    <w:p>
-      <w:pPr>
-        <w:tabs>
-          <w:tab w:val="left" w:pos="864"/>
-        </w:tabs>
-      </w:pPr>
-      <w:r>
-        <w:rPr>
-          <w:rFonts w:hint="eastAsia"/>
-        </w:rPr>
-        <w:t>可靠的、面向连接的协议</w:t>
-      </w:r>
-      <w:r>
-        <w:rPr>
-          <w:rFonts w:hint="eastAsia"/>
-        </w:rPr>
-        <w:t xml:space="preserve"> </w:t>
-      </w:r>
-      <w:r>
-        <w:rPr>
-          <w:rFonts w:hint="eastAsia"/>
-        </w:rPr>
-        <w:t>传输效率低</w:t>
-      </w:r>
-    </w:p>
-    <w:p>
-      <w:pPr>
-        <w:tabs>
-          <w:tab w:val="left" w:pos="864"/>
-        </w:tabs>
-      </w:pPr>
-      <w:r>
-        <w:rPr>
-          <w:rFonts w:hint="eastAsia"/>
-        </w:rPr>
-        <w:t xml:space="preserve">UDP </w:t>
-      </w:r>
-      <w:r>
-        <w:rPr>
-          <w:rFonts w:hint="eastAsia"/>
-        </w:rPr>
-        <w:t>用户数据报协议</w:t>
-      </w:r>
-    </w:p>
-    <w:p>
-      <w:pPr>
-        <w:tabs>
-          <w:tab w:val="left" w:pos="864"/>
-        </w:tabs>
-      </w:pPr>
-      <w:r>
-        <w:rPr>
-          <w:rFonts w:hint="eastAsia"/>
-        </w:rPr>
-        <w:t>不可靠的、无连接的服务</w:t>
-      </w:r>
-      <w:r>
-        <w:rPr>
-          <w:rFonts w:hint="eastAsia"/>
-        </w:rPr>
-        <w:t xml:space="preserve"> </w:t>
-      </w:r>
-      <w:r>
-        <w:rPr>
-          <w:rFonts w:hint="eastAsia"/>
-        </w:rPr>
-        <w:t>传输效率高</w:t>
-      </w:r>
-    </w:p>
-    <w:p>
-      <w:pPr>
-        <w:tabs>
-          <w:tab w:val="left" w:pos="864"/>
-        </w:tabs>
-      </w:pPr>
-      <w:r>
-        <w:rPr>
-          <w:rFonts w:hint="eastAsia"/>
-        </w:rPr>
-        <w:t>2</w:t>
-      </w:r>
-      <w:r>
-        <w:rPr>
-          <w:rFonts w:hint="eastAsia"/>
-        </w:rPr>
-        <w:t>，描述</w:t>
-      </w:r>
-      <w:r>
-        <w:rPr>
-          <w:rFonts w:hint="eastAsia"/>
-        </w:rPr>
-        <w:t>TCP</w:t>
-      </w:r>
-      <w:r>
-        <w:rPr>
-          <w:rFonts w:hint="eastAsia"/>
-        </w:rPr>
-        <w:t>三次握手以及四次断开的基本过程</w:t>
-      </w:r>
-    </w:p>
-    <w:p>
-      <w:pPr>
-        <w:tabs>
-          <w:tab w:val="left" w:pos="864"/>
-        </w:tabs>
-      </w:pPr>
-      <w:r>
-        <w:rPr>
-          <w:rFonts w:hint="eastAsia"/>
-        </w:rPr>
-        <w:t>三次握手</w:t>
-      </w:r>
-    </w:p>
-    <w:p>
-      <w:pPr>
-        <w:tabs>
-          <w:tab w:val="left" w:pos="864"/>
-        </w:tabs>
-      </w:pPr>
-      <w:r>
-        <w:rPr>
-          <w:rFonts w:hint="eastAsia"/>
-        </w:rPr>
-        <w:t>1</w:t>
-      </w:r>
-      <w:r>
-        <w:rPr>
-          <w:rFonts w:hint="eastAsia"/>
-        </w:rPr>
-        <w:t>，用户发送</w:t>
-      </w:r>
-      <w:r>
-        <w:rPr>
-          <w:rFonts w:hint="eastAsia"/>
-        </w:rPr>
-        <w:t>syn</w:t>
-      </w:r>
-      <w:r>
-        <w:rPr>
-          <w:rFonts w:hint="eastAsia"/>
-        </w:rPr>
-        <w:t>给服务器</w:t>
-      </w:r>
-    </w:p>
-    <w:p>
-      <w:pPr>
-        <w:tabs>
-          <w:tab w:val="left" w:pos="864"/>
-        </w:tabs>
-      </w:pPr>
-      <w:r>
-        <w:rPr>
-          <w:rFonts w:hint="eastAsia"/>
-        </w:rPr>
-        <w:t>2</w:t>
-      </w:r>
-      <w:r>
-        <w:rPr>
-          <w:rFonts w:hint="eastAsia"/>
-        </w:rPr>
-        <w:t>，服务器发送</w:t>
-      </w:r>
-      <w:r>
-        <w:rPr>
-          <w:rFonts w:hint="eastAsia"/>
-        </w:rPr>
-        <w:t>ack</w:t>
-      </w:r>
-      <w:r>
-        <w:rPr>
-          <w:rFonts w:hint="eastAsia"/>
-        </w:rPr>
-        <w:t>与</w:t>
-      </w:r>
-      <w:r>
-        <w:rPr>
-          <w:rFonts w:hint="eastAsia"/>
-        </w:rPr>
-        <w:t>syn</w:t>
-      </w:r>
-      <w:r>
-        <w:rPr>
-          <w:rFonts w:hint="eastAsia"/>
-        </w:rPr>
-        <w:t>给用户</w:t>
-      </w:r>
-    </w:p>
-    <w:p>
-      <w:pPr>
-        <w:tabs>
-          <w:tab w:val="left" w:pos="864"/>
-        </w:tabs>
-      </w:pPr>
-      <w:r>
-        <w:rPr>
-          <w:rFonts w:hint="eastAsia"/>
-        </w:rPr>
-        <w:t>3</w:t>
-      </w:r>
-      <w:r>
-        <w:rPr>
-          <w:rFonts w:hint="eastAsia"/>
-        </w:rPr>
-        <w:t>，用户发送</w:t>
-      </w:r>
-      <w:r>
-        <w:rPr>
-          <w:rFonts w:hint="eastAsia"/>
-        </w:rPr>
-        <w:t>ack</w:t>
-      </w:r>
-      <w:r>
-        <w:rPr>
-          <w:rFonts w:hint="eastAsia"/>
-        </w:rPr>
-        <w:t>给服务器</w:t>
-      </w:r>
-    </w:p>
-    <w:p>
-      <w:pPr>
-        <w:tabs>
-          <w:tab w:val="left" w:pos="864"/>
-        </w:tabs>
-      </w:pPr>
-      <w:r>
-        <w:rPr>
-          <w:rFonts w:hint="eastAsia"/>
-        </w:rPr>
-        <w:t>四次断开</w:t>
-      </w:r>
-    </w:p>
-    <w:p>
-      <w:pPr>
-        <w:tabs>
-          <w:tab w:val="left" w:pos="864"/>
-        </w:tabs>
-      </w:pPr>
-      <w:r>
-        <w:rPr>
-          <w:rFonts w:hint="eastAsia"/>
-        </w:rPr>
-        <w:t>1</w:t>
-      </w:r>
-      <w:r>
-        <w:rPr>
-          <w:rFonts w:hint="eastAsia"/>
-        </w:rPr>
-        <w:t>，用户发送</w:t>
-      </w:r>
-      <w:r>
-        <w:rPr>
-          <w:rFonts w:hint="eastAsia"/>
-        </w:rPr>
-        <w:t>fin</w:t>
-      </w:r>
-      <w:r>
-        <w:rPr>
-          <w:rFonts w:hint="eastAsia"/>
-        </w:rPr>
-        <w:t>给服务器</w:t>
-      </w:r>
-    </w:p>
-    <w:p>
-      <w:pPr>
-        <w:tabs>
-          <w:tab w:val="left" w:pos="864"/>
-        </w:tabs>
-      </w:pPr>
-      <w:r>
-        <w:rPr>
-          <w:rFonts w:hint="eastAsia"/>
-        </w:rPr>
-        <w:t>2</w:t>
-      </w:r>
-      <w:r>
-        <w:rPr>
-          <w:rFonts w:hint="eastAsia"/>
-        </w:rPr>
-        <w:t>，服务器发送</w:t>
-      </w:r>
-      <w:r>
-        <w:rPr>
-          <w:rFonts w:hint="eastAsia"/>
-        </w:rPr>
-        <w:t>ack</w:t>
-      </w:r>
-      <w:r>
-        <w:rPr>
-          <w:rFonts w:hint="eastAsia"/>
-        </w:rPr>
-        <w:t>给用户</w:t>
-      </w:r>
-    </w:p>
-    <w:p>
-      <w:pPr>
-        <w:tabs>
-          <w:tab w:val="left" w:pos="864"/>
-        </w:tabs>
-      </w:pPr>
-      <w:r>
-        <w:rPr>
-          <w:rFonts w:hint="eastAsia"/>
-        </w:rPr>
-        <w:t>3</w:t>
-      </w:r>
-      <w:r>
-        <w:rPr>
-          <w:rFonts w:hint="eastAsia"/>
-        </w:rPr>
-        <w:t>，服务器发送</w:t>
-      </w:r>
-      <w:r>
-        <w:rPr>
-          <w:rFonts w:hint="eastAsia"/>
-        </w:rPr>
-        <w:t>fin</w:t>
-      </w:r>
-      <w:r>
-        <w:rPr>
-          <w:rFonts w:hint="eastAsia"/>
-        </w:rPr>
-        <w:t>给用户</w:t>
-      </w:r>
-    </w:p>
-    <w:p>
-      <w:pPr>
-        <w:tabs>
-          <w:tab w:val="left" w:pos="864"/>
-        </w:tabs>
-      </w:pPr>
-      <w:r>
-        <w:rPr>
-          <w:rFonts w:hint="eastAsia"/>
-        </w:rPr>
-        <w:t>4</w:t>
-      </w:r>
-      <w:r>
-        <w:rPr>
-          <w:rFonts w:hint="eastAsia"/>
-        </w:rPr>
-        <w:t>，用户发送</w:t>
-      </w:r>
-      <w:r>
-        <w:rPr>
-          <w:rFonts w:hint="eastAsia"/>
-        </w:rPr>
-        <w:t>ack</w:t>
-      </w:r>
-      <w:r>
-        <w:rPr>
-          <w:rFonts w:hint="eastAsia"/>
-        </w:rPr>
-        <w:t>给服务器</w:t>
-      </w:r>
-    </w:p>
-    <w:p>
-      <w:pPr>
-        <w:tabs>
-          <w:tab w:val="left" w:pos="864"/>
-        </w:tabs>
-      </w:pPr>
-      <w:r>
-        <w:rPr>
-          <w:rFonts w:hint="eastAsia"/>
-        </w:rPr>
-        <w:t>3</w:t>
-      </w:r>
-      <w:r>
-        <w:rPr>
-          <w:rFonts w:hint="eastAsia"/>
-        </w:rPr>
-        <w:t>，</w:t>
-      </w:r>
-      <w:r>
-        <w:rPr>
-          <w:rFonts w:hint="eastAsia"/>
-        </w:rPr>
-        <w:t>SMTP</w:t>
-      </w:r>
-      <w:r>
-        <w:rPr>
-          <w:rFonts w:hint="eastAsia"/>
-        </w:rPr>
-        <w:t>、</w:t>
-      </w:r>
-      <w:r>
-        <w:rPr>
-          <w:rFonts w:hint="eastAsia"/>
-        </w:rPr>
-        <w:t>DNS</w:t>
-      </w:r>
-      <w:r>
-        <w:rPr>
-          <w:rFonts w:hint="eastAsia"/>
-        </w:rPr>
-        <w:t>、</w:t>
-      </w:r>
-      <w:r>
-        <w:rPr>
-          <w:rFonts w:hint="eastAsia"/>
-        </w:rPr>
-        <w:t>SSH</w:t>
-      </w:r>
-      <w:r>
-        <w:rPr>
-          <w:rFonts w:hint="eastAsia"/>
-        </w:rPr>
-        <w:t>、</w:t>
-      </w:r>
-      <w:r>
-        <w:rPr>
-          <w:rFonts w:hint="eastAsia"/>
-        </w:rPr>
-        <w:t>TFTP</w:t>
-      </w:r>
-      <w:r>
-        <w:rPr>
-          <w:rFonts w:hint="eastAsia"/>
-        </w:rPr>
-        <w:t>、</w:t>
-      </w:r>
-      <w:r>
-        <w:rPr>
-          <w:rFonts w:hint="eastAsia"/>
-        </w:rPr>
-        <w:t>NTP</w:t>
-      </w:r>
-      <w:r>
-        <w:rPr>
-          <w:rFonts w:hint="eastAsia"/>
-        </w:rPr>
-        <w:t>分别是什么协议，使用了什么端口，在传输层使用什么协议？</w:t>
-      </w:r>
-    </w:p>
-    <w:p>
-      <w:pPr>
-        <w:tabs>
-          <w:tab w:val="left" w:pos="864"/>
-        </w:tabs>
-      </w:pPr>
-      <w:r>
-        <w:rPr>
-          <w:rFonts w:hint="eastAsia"/>
-        </w:rPr>
-        <w:t>参考答案</w:t>
-      </w:r>
-    </w:p>
-    <w:p>
-      <w:pPr>
-        <w:tabs>
-          <w:tab w:val="left" w:pos="864"/>
-        </w:tabs>
-      </w:pPr>
-      <w:r>
-        <w:rPr>
-          <w:rFonts w:hint="eastAsia"/>
-        </w:rPr>
-        <w:t xml:space="preserve">SMTP </w:t>
-      </w:r>
-      <w:r>
-        <w:rPr>
-          <w:rFonts w:hint="eastAsia"/>
-        </w:rPr>
-        <w:t>简单邮件传输协议</w:t>
-      </w:r>
-      <w:r>
-        <w:rPr>
-          <w:rFonts w:hint="eastAsia"/>
-        </w:rPr>
-        <w:t xml:space="preserve"> </w:t>
-      </w:r>
-      <w:r>
-        <w:rPr>
-          <w:rFonts w:hint="eastAsia"/>
-        </w:rPr>
-        <w:t>端口号</w:t>
-      </w:r>
-      <w:r>
-        <w:rPr>
-          <w:rFonts w:hint="eastAsia"/>
-        </w:rPr>
-        <w:t>25 tcp</w:t>
-      </w:r>
-    </w:p>
-    <w:p>
-      <w:pPr>
-        <w:tabs>
-          <w:tab w:val="left" w:pos="864"/>
-        </w:tabs>
-      </w:pPr>
-      <w:r>
-        <w:rPr>
-          <w:rFonts w:hint="eastAsia"/>
-        </w:rPr>
-        <w:t xml:space="preserve">DNS </w:t>
-      </w:r>
-      <w:r>
-        <w:rPr>
-          <w:rFonts w:hint="eastAsia"/>
-        </w:rPr>
-        <w:t>域名系统</w:t>
-      </w:r>
-      <w:r>
-        <w:rPr>
-          <w:rFonts w:hint="eastAsia"/>
-        </w:rPr>
-        <w:t xml:space="preserve"> </w:t>
-      </w:r>
-      <w:r>
-        <w:rPr>
-          <w:rFonts w:hint="eastAsia"/>
-        </w:rPr>
-        <w:t>端口号</w:t>
-      </w:r>
-      <w:r>
-        <w:rPr>
-          <w:rFonts w:hint="eastAsia"/>
-        </w:rPr>
-        <w:t>53 tcp/udp</w:t>
-      </w:r>
-    </w:p>
-    <w:p>
-      <w:pPr>
-        <w:tabs>
-          <w:tab w:val="left" w:pos="864"/>
-        </w:tabs>
-      </w:pPr>
-      <w:r>
-        <w:rPr>
-          <w:rFonts w:hint="eastAsia"/>
-        </w:rPr>
-        <w:t xml:space="preserve">ssh </w:t>
-      </w:r>
-      <w:r>
-        <w:rPr>
-          <w:rFonts w:hint="eastAsia"/>
-        </w:rPr>
-        <w:t>远程登录</w:t>
-      </w:r>
-      <w:r>
-        <w:rPr>
-          <w:rFonts w:hint="eastAsia"/>
-        </w:rPr>
-        <w:t xml:space="preserve"> </w:t>
-      </w:r>
-      <w:r>
-        <w:rPr>
-          <w:rFonts w:hint="eastAsia"/>
-        </w:rPr>
-        <w:t>端口号</w:t>
-      </w:r>
-      <w:r>
-        <w:rPr>
-          <w:rFonts w:hint="eastAsia"/>
-        </w:rPr>
-        <w:t xml:space="preserve">22 tcp </w:t>
-      </w:r>
-    </w:p>
-    <w:p>
-      <w:pPr>
-        <w:tabs>
-          <w:tab w:val="left" w:pos="864"/>
-        </w:tabs>
-      </w:pPr>
-      <w:r>
-        <w:rPr>
-          <w:rFonts w:hint="eastAsia"/>
-        </w:rPr>
-        <w:t xml:space="preserve">TFTP </w:t>
-      </w:r>
-      <w:r>
-        <w:rPr>
-          <w:rFonts w:hint="eastAsia"/>
-        </w:rPr>
-        <w:t>简单文件传输协议</w:t>
-      </w:r>
-      <w:r>
-        <w:rPr>
-          <w:rFonts w:hint="eastAsia"/>
-        </w:rPr>
-        <w:t xml:space="preserve"> </w:t>
-      </w:r>
-      <w:r>
-        <w:rPr>
-          <w:rFonts w:hint="eastAsia"/>
-        </w:rPr>
-        <w:t>端口号</w:t>
-      </w:r>
-      <w:r>
-        <w:rPr>
-          <w:rFonts w:hint="eastAsia"/>
-        </w:rPr>
-        <w:t>69 udp</w:t>
-      </w:r>
-    </w:p>
-    <w:p>
-      <w:pPr>
-        <w:tabs>
-          <w:tab w:val="left" w:pos="864"/>
-        </w:tabs>
-      </w:pPr>
-      <w:r>
-        <w:rPr>
-          <w:rFonts w:hint="eastAsia"/>
-        </w:rPr>
-        <w:t xml:space="preserve">NTP </w:t>
-      </w:r>
-      <w:r>
-        <w:rPr>
-          <w:rFonts w:hint="eastAsia"/>
-        </w:rPr>
-        <w:t>网络时间协议</w:t>
-      </w:r>
-      <w:r>
-        <w:rPr>
-          <w:rFonts w:hint="eastAsia"/>
-        </w:rPr>
-        <w:t xml:space="preserve"> </w:t>
-      </w:r>
-      <w:r>
-        <w:rPr>
-          <w:rFonts w:hint="eastAsia"/>
-        </w:rPr>
-        <w:t>端口号</w:t>
-      </w:r>
-      <w:r>
-        <w:rPr>
-          <w:rFonts w:hint="eastAsia"/>
-        </w:rPr>
-        <w:t>123 udp</w:t>
-      </w:r>
-    </w:p>
-    <w:p>
-      <w:pPr>
-        <w:tabs>
-          <w:tab w:val="left" w:pos="864"/>
-        </w:tabs>
-      </w:pPr>
-      <w:r>
-        <w:rPr>
-          <w:rFonts w:hint="eastAsia"/>
-        </w:rPr>
-        <w:t>4</w:t>
-      </w:r>
-      <w:r>
-        <w:rPr>
-          <w:rFonts w:hint="eastAsia"/>
-        </w:rPr>
-        <w:t>，网络设备中的</w:t>
-      </w:r>
-      <w:r>
-        <w:rPr>
-          <w:rFonts w:hint="eastAsia"/>
-        </w:rPr>
-        <w:t>ACL</w:t>
-      </w:r>
-      <w:r>
-        <w:rPr>
-          <w:rFonts w:hint="eastAsia"/>
-        </w:rPr>
-        <w:t>技术常见类型有哪些，各有什么区别？</w:t>
-      </w:r>
-    </w:p>
-    <w:p>
-      <w:pPr>
-        <w:tabs>
-          <w:tab w:val="left" w:pos="864"/>
-        </w:tabs>
-      </w:pPr>
-      <w:r>
-        <w:rPr>
-          <w:rFonts w:hint="eastAsia"/>
-        </w:rPr>
-        <w:t>参考答案</w:t>
-      </w:r>
-    </w:p>
-    <w:p>
-      <w:pPr>
-        <w:tabs>
-          <w:tab w:val="left" w:pos="864"/>
-        </w:tabs>
-      </w:pPr>
-      <w:r>
-        <w:rPr>
-          <w:rFonts w:hint="eastAsia"/>
-        </w:rPr>
-        <w:lastRenderedPageBreak/>
+      <w:r>
+        <w:rPr>
+          <w:rFonts w:hint="eastAsia"/>
+        </w:rPr>
         <w:t>基本</w:t>
       </w:r>
       <w:r>
